--- a/18-工具2.docx
+++ b/18-工具2.docx
@@ -16,8 +16,6 @@
           <w:lang w:val="en-US" w:eastAsia="zh-CN"/>
         </w:rPr>
       </w:pPr>
-      <w:bookmarkStart w:id="21" w:name="_GoBack"/>
-      <w:bookmarkEnd w:id="21"/>
       <w:r>
         <w:rPr>
           <w:rFonts w:hint="eastAsia"/>
@@ -9417,7 +9415,7 @@
           <w:rFonts w:hint="eastAsia"/>
           <w:lang w:val="en-US" w:eastAsia="zh-CN"/>
         </w:rPr>
-        <w:t>仿微信授权SDK编写</w:t>
+        <w:t>第三方登录-仿微信授权SDK编写</w:t>
       </w:r>
       <w:bookmarkEnd w:id="9"/>
     </w:p>
@@ -9443,8 +9441,8 @@
       <w:r>
         <w:drawing>
           <wp:inline distT="0" distB="0" distL="114300" distR="114300">
-            <wp:extent cx="3636010" cy="4225925"/>
-            <wp:effectExtent l="0" t="0" r="2540" b="3175"/>
+            <wp:extent cx="4065270" cy="4553585"/>
+            <wp:effectExtent l="0" t="0" r="11430" b="18415"/>
             <wp:docPr id="1" name="图片 1"/>
             <wp:cNvGraphicFramePr>
               <a:graphicFrameLocks xmlns:a="http://schemas.openxmlformats.org/drawingml/2006/main" noChangeAspect="1"/>
@@ -9460,7 +9458,7 @@
                   </pic:nvPicPr>
                   <pic:blipFill>
                     <a:blip r:embed="rId8"/>
-                    <a:srcRect l="3671" t="4549" r="31831" b="2022"/>
+                    <a:srcRect b="2223"/>
                     <a:stretch>
                       <a:fillRect/>
                     </a:stretch>
@@ -9468,7 +9466,7 @@
                   <pic:spPr>
                     <a:xfrm>
                       <a:off x="0" y="0"/>
-                      <a:ext cx="3636010" cy="4225925"/>
+                      <a:ext cx="4065270" cy="4553585"/>
                     </a:xfrm>
                     <a:prstGeom prst="rect">
                       <a:avLst/>
@@ -9513,6 +9511,347 @@
       </w:pPr>
       <w:r>
         <w:rPr>
+          <w:rStyle w:val="18"/>
+          <w:rFonts w:hint="default"/>
+        </w:rPr>
+        <w:t>android:taskAffinity=":author"</w:t>
+      </w:r>
+      <w:r>
+        <w:rPr>
+          <w:rFonts w:hint="eastAsia"/>
+          <w:lang w:val="en-US" w:eastAsia="zh-CN"/>
+        </w:rPr>
+        <w:t>的目的：需求是第三方app请求授权时，跳转的云讯授权界面，不能干涉云讯本身的业务，要求AuthorActivity被压入第三方app中。</w:t>
+      </w:r>
+    </w:p>
+    <w:p>
+      <w:pPr>
+        <w:ind w:firstLine="420" w:firstLineChars="0"/>
+        <w:rPr>
+          <w:rFonts w:hint="eastAsia"/>
+          <w:lang w:val="en-US" w:eastAsia="zh-CN"/>
+        </w:rPr>
+      </w:pPr>
+      <w:r>
+        <w:rPr>
+          <w:rFonts w:hint="eastAsia"/>
+          <w:lang w:val="en-US" w:eastAsia="zh-CN"/>
+        </w:rPr>
+        <w:t>其实默认的跳转操作就能实现改需求（即不要加FLAG_ACTIVITY_NEW_TASK）。但是由于可能是服务或广播的原因</w:t>
+      </w:r>
+      <w:r>
+        <w:rPr>
+          <w:rFonts w:hint="eastAsia"/>
+          <w:color w:val="0000FF"/>
+          <w:lang w:val="en-US" w:eastAsia="zh-CN"/>
+        </w:rPr>
+        <w:t>，</w:t>
+      </w:r>
+      <w:r>
+        <w:rPr>
+          <w:rFonts w:hint="eastAsia"/>
+          <w:lang w:val="en-US" w:eastAsia="zh-CN"/>
+        </w:rPr>
+        <w:t>如果不设置taskAffinity属性，AuthorActivity会被压入云讯App的栈中，影响云讯本身的业务</w:t>
+      </w:r>
+    </w:p>
+    <w:p>
+      <w:pPr>
+        <w:ind w:firstLine="420" w:firstLineChars="0"/>
+        <w:rPr>
+          <w:rStyle w:val="18"/>
+          <w:rFonts w:hint="eastAsia" w:eastAsia="宋体"/>
+          <w:lang w:val="en-US" w:eastAsia="zh-CN"/>
+        </w:rPr>
+      </w:pPr>
+      <w:r>
+        <w:rPr>
+          <w:rFonts w:hint="eastAsia"/>
+          <w:lang w:val="en-US" w:eastAsia="zh-CN"/>
+        </w:rPr>
+        <w:t>加上</w:t>
+      </w:r>
+      <w:r>
+        <w:rPr>
+          <w:rStyle w:val="18"/>
+          <w:rFonts w:hint="default"/>
+        </w:rPr>
+        <w:t>android:taskAffinity=":author"</w:t>
+      </w:r>
+      <w:r>
+        <w:rPr>
+          <w:rFonts w:hint="eastAsia"/>
+          <w:lang w:val="en-US" w:eastAsia="zh-CN"/>
+        </w:rPr>
+        <w:t>后，AuthorActivity由于找不到taskAffinity为author的栈，则会被压入第三方app中，符合要求</w:t>
+      </w:r>
+    </w:p>
+    <w:p>
+      <w:pPr>
+        <w:pStyle w:val="13"/>
+        <w:keepNext w:val="0"/>
+        <w:keepLines w:val="0"/>
+        <w:widowControl/>
+        <w:suppressLineNumbers w:val="0"/>
+        <w:shd w:val="clear" w:fill="2B2B2B"/>
+        <w:rPr>
+          <w:rFonts w:ascii="Consolas" w:hAnsi="Consolas" w:eastAsia="Consolas" w:cs="Consolas"/>
+          <w:color w:val="A9B7C6"/>
+          <w:sz w:val="21"/>
+          <w:szCs w:val="21"/>
+        </w:rPr>
+      </w:pPr>
+      <w:r>
+        <w:rPr>
+          <w:rFonts w:hint="default" w:ascii="Consolas" w:hAnsi="Consolas" w:eastAsia="Consolas" w:cs="Consolas"/>
+          <w:color w:val="E8BF6A"/>
+          <w:sz w:val="21"/>
+          <w:szCs w:val="21"/>
+          <w:shd w:val="clear" w:fill="2B2B2B"/>
+        </w:rPr>
+        <w:t>&lt;activity</w:t>
+      </w:r>
+      <w:r>
+        <w:rPr>
+          <w:rFonts w:hint="default" w:ascii="Consolas" w:hAnsi="Consolas" w:eastAsia="Consolas" w:cs="Consolas"/>
+          <w:color w:val="E8BF6A"/>
+          <w:sz w:val="21"/>
+          <w:szCs w:val="21"/>
+          <w:shd w:val="clear" w:fill="2B2B2B"/>
+        </w:rPr>
+        <w:br w:type="textWrapping"/>
+      </w:r>
+      <w:r>
+        <w:rPr>
+          <w:rFonts w:hint="default" w:ascii="Consolas" w:hAnsi="Consolas" w:eastAsia="Consolas" w:cs="Consolas"/>
+          <w:color w:val="E8BF6A"/>
+          <w:sz w:val="21"/>
+          <w:szCs w:val="21"/>
+          <w:shd w:val="clear" w:fill="2B2B2B"/>
+        </w:rPr>
+        <w:t xml:space="preserve">    </w:t>
+      </w:r>
+      <w:r>
+        <w:rPr>
+          <w:rFonts w:hint="default" w:ascii="Consolas" w:hAnsi="Consolas" w:eastAsia="Consolas" w:cs="Consolas"/>
+          <w:color w:val="9876AA"/>
+          <w:sz w:val="21"/>
+          <w:szCs w:val="21"/>
+          <w:shd w:val="clear" w:fill="2B2B2B"/>
+        </w:rPr>
+        <w:t>android</w:t>
+      </w:r>
+      <w:r>
+        <w:rPr>
+          <w:rFonts w:hint="default" w:ascii="Consolas" w:hAnsi="Consolas" w:eastAsia="Consolas" w:cs="Consolas"/>
+          <w:color w:val="BABABA"/>
+          <w:sz w:val="21"/>
+          <w:szCs w:val="21"/>
+          <w:shd w:val="clear" w:fill="2B2B2B"/>
+        </w:rPr>
+        <w:t>:name=</w:t>
+      </w:r>
+      <w:r>
+        <w:rPr>
+          <w:rFonts w:hint="default" w:ascii="Consolas" w:hAnsi="Consolas" w:eastAsia="Consolas" w:cs="Consolas"/>
+          <w:color w:val="6A8759"/>
+          <w:sz w:val="21"/>
+          <w:szCs w:val="21"/>
+          <w:shd w:val="clear" w:fill="2B2B2B"/>
+        </w:rPr>
+        <w:t>".ui.activity.setting.AuthorActivity"</w:t>
+      </w:r>
+      <w:r>
+        <w:rPr>
+          <w:rFonts w:hint="default" w:ascii="Consolas" w:hAnsi="Consolas" w:eastAsia="Consolas" w:cs="Consolas"/>
+          <w:color w:val="6A8759"/>
+          <w:sz w:val="21"/>
+          <w:szCs w:val="21"/>
+          <w:shd w:val="clear" w:fill="2B2B2B"/>
+        </w:rPr>
+        <w:br w:type="textWrapping"/>
+      </w:r>
+      <w:r>
+        <w:rPr>
+          <w:rFonts w:hint="default" w:ascii="Consolas" w:hAnsi="Consolas" w:eastAsia="Consolas" w:cs="Consolas"/>
+          <w:color w:val="6A8759"/>
+          <w:sz w:val="21"/>
+          <w:szCs w:val="21"/>
+          <w:shd w:val="clear" w:fill="2B2B2B"/>
+        </w:rPr>
+        <w:t xml:space="preserve">    </w:t>
+      </w:r>
+      <w:r>
+        <w:rPr>
+          <w:rFonts w:hint="default" w:ascii="Consolas" w:hAnsi="Consolas" w:eastAsia="Consolas" w:cs="Consolas"/>
+          <w:color w:val="9876AA"/>
+          <w:sz w:val="21"/>
+          <w:szCs w:val="21"/>
+          <w:shd w:val="clear" w:fill="2B2B2B"/>
+        </w:rPr>
+        <w:t>android</w:t>
+      </w:r>
+      <w:r>
+        <w:rPr>
+          <w:rFonts w:hint="default" w:ascii="Consolas" w:hAnsi="Consolas" w:eastAsia="Consolas" w:cs="Consolas"/>
+          <w:color w:val="BABABA"/>
+          <w:sz w:val="21"/>
+          <w:szCs w:val="21"/>
+          <w:shd w:val="clear" w:fill="2B2B2B"/>
+        </w:rPr>
+        <w:t>:taskAffinity=</w:t>
+      </w:r>
+      <w:r>
+        <w:rPr>
+          <w:rFonts w:hint="default" w:ascii="Consolas" w:hAnsi="Consolas" w:eastAsia="Consolas" w:cs="Consolas"/>
+          <w:color w:val="6A8759"/>
+          <w:sz w:val="21"/>
+          <w:szCs w:val="21"/>
+          <w:shd w:val="clear" w:fill="2B2B2B"/>
+        </w:rPr>
+        <w:t>":author"</w:t>
+      </w:r>
+      <w:r>
+        <w:rPr>
+          <w:rFonts w:hint="default" w:ascii="Consolas" w:hAnsi="Consolas" w:eastAsia="Consolas" w:cs="Consolas"/>
+          <w:color w:val="E8BF6A"/>
+          <w:sz w:val="21"/>
+          <w:szCs w:val="21"/>
+          <w:shd w:val="clear" w:fill="2B2B2B"/>
+        </w:rPr>
+        <w:t>&gt;</w:t>
+      </w:r>
+      <w:r>
+        <w:rPr>
+          <w:rFonts w:hint="default" w:ascii="Consolas" w:hAnsi="Consolas" w:eastAsia="Consolas" w:cs="Consolas"/>
+          <w:color w:val="E8BF6A"/>
+          <w:sz w:val="21"/>
+          <w:szCs w:val="21"/>
+          <w:shd w:val="clear" w:fill="2B2B2B"/>
+        </w:rPr>
+        <w:br w:type="textWrapping"/>
+      </w:r>
+      <w:r>
+        <w:rPr>
+          <w:rFonts w:hint="default" w:ascii="Consolas" w:hAnsi="Consolas" w:eastAsia="Consolas" w:cs="Consolas"/>
+          <w:color w:val="E8BF6A"/>
+          <w:sz w:val="21"/>
+          <w:szCs w:val="21"/>
+          <w:shd w:val="clear" w:fill="2B2B2B"/>
+        </w:rPr>
+        <w:t xml:space="preserve">    &lt;intent-filter&gt;</w:t>
+      </w:r>
+      <w:r>
+        <w:rPr>
+          <w:rFonts w:hint="default" w:ascii="Consolas" w:hAnsi="Consolas" w:eastAsia="Consolas" w:cs="Consolas"/>
+          <w:color w:val="E8BF6A"/>
+          <w:sz w:val="21"/>
+          <w:szCs w:val="21"/>
+          <w:shd w:val="clear" w:fill="2B2B2B"/>
+        </w:rPr>
+        <w:br w:type="textWrapping"/>
+      </w:r>
+      <w:r>
+        <w:rPr>
+          <w:rFonts w:hint="default" w:ascii="Consolas" w:hAnsi="Consolas" w:eastAsia="Consolas" w:cs="Consolas"/>
+          <w:color w:val="E8BF6A"/>
+          <w:sz w:val="21"/>
+          <w:szCs w:val="21"/>
+          <w:shd w:val="clear" w:fill="2B2B2B"/>
+        </w:rPr>
+        <w:t xml:space="preserve">        &lt;action </w:t>
+      </w:r>
+      <w:r>
+        <w:rPr>
+          <w:rFonts w:hint="default" w:ascii="Consolas" w:hAnsi="Consolas" w:eastAsia="Consolas" w:cs="Consolas"/>
+          <w:color w:val="9876AA"/>
+          <w:sz w:val="21"/>
+          <w:szCs w:val="21"/>
+          <w:shd w:val="clear" w:fill="2B2B2B"/>
+        </w:rPr>
+        <w:t>android</w:t>
+      </w:r>
+      <w:r>
+        <w:rPr>
+          <w:rFonts w:hint="default" w:ascii="Consolas" w:hAnsi="Consolas" w:eastAsia="Consolas" w:cs="Consolas"/>
+          <w:color w:val="BABABA"/>
+          <w:sz w:val="21"/>
+          <w:szCs w:val="21"/>
+          <w:shd w:val="clear" w:fill="2B2B2B"/>
+        </w:rPr>
+        <w:t>:name=</w:t>
+      </w:r>
+      <w:r>
+        <w:rPr>
+          <w:rFonts w:hint="default" w:ascii="Consolas" w:hAnsi="Consolas" w:eastAsia="Consolas" w:cs="Consolas"/>
+          <w:color w:val="6A8759"/>
+          <w:sz w:val="21"/>
+          <w:szCs w:val="21"/>
+          <w:shd w:val="clear" w:fill="2B2B2B"/>
+        </w:rPr>
+        <w:t xml:space="preserve">"com.outim.mechat.author" </w:t>
+      </w:r>
+      <w:r>
+        <w:rPr>
+          <w:rFonts w:hint="default" w:ascii="Consolas" w:hAnsi="Consolas" w:eastAsia="Consolas" w:cs="Consolas"/>
+          <w:color w:val="E8BF6A"/>
+          <w:sz w:val="21"/>
+          <w:szCs w:val="21"/>
+          <w:shd w:val="clear" w:fill="2B2B2B"/>
+        </w:rPr>
+        <w:t>/&gt;</w:t>
+      </w:r>
+      <w:r>
+        <w:rPr>
+          <w:rFonts w:hint="default" w:ascii="Consolas" w:hAnsi="Consolas" w:eastAsia="Consolas" w:cs="Consolas"/>
+          <w:color w:val="E8BF6A"/>
+          <w:sz w:val="21"/>
+          <w:szCs w:val="21"/>
+          <w:shd w:val="clear" w:fill="2B2B2B"/>
+        </w:rPr>
+        <w:br w:type="textWrapping"/>
+      </w:r>
+      <w:r>
+        <w:rPr>
+          <w:rFonts w:hint="default" w:ascii="Consolas" w:hAnsi="Consolas" w:eastAsia="Consolas" w:cs="Consolas"/>
+          <w:color w:val="E8BF6A"/>
+          <w:sz w:val="21"/>
+          <w:szCs w:val="21"/>
+          <w:shd w:val="clear" w:fill="2B2B2B"/>
+        </w:rPr>
+        <w:t xml:space="preserve">    &lt;/intent-filter&gt;</w:t>
+      </w:r>
+      <w:r>
+        <w:rPr>
+          <w:rFonts w:hint="default" w:ascii="Consolas" w:hAnsi="Consolas" w:eastAsia="Consolas" w:cs="Consolas"/>
+          <w:color w:val="E8BF6A"/>
+          <w:sz w:val="21"/>
+          <w:szCs w:val="21"/>
+          <w:shd w:val="clear" w:fill="2B2B2B"/>
+        </w:rPr>
+        <w:br w:type="textWrapping"/>
+      </w:r>
+      <w:r>
+        <w:rPr>
+          <w:rFonts w:hint="default" w:ascii="Consolas" w:hAnsi="Consolas" w:eastAsia="Consolas" w:cs="Consolas"/>
+          <w:color w:val="E8BF6A"/>
+          <w:sz w:val="21"/>
+          <w:szCs w:val="21"/>
+          <w:shd w:val="clear" w:fill="2B2B2B"/>
+        </w:rPr>
+        <w:t>&lt;/activity&gt;</w:t>
+      </w:r>
+    </w:p>
+    <w:p>
+      <w:pPr>
+        <w:ind w:firstLine="420" w:firstLineChars="0"/>
+        <w:rPr>
+          <w:rFonts w:hint="eastAsia"/>
+          <w:lang w:val="en-US" w:eastAsia="zh-CN"/>
+        </w:rPr>
+      </w:pPr>
+      <w:r>
+        <w:rPr>
           <w:rFonts w:hint="eastAsia"/>
           <w:lang w:val="en-US" w:eastAsia="zh-CN"/>
         </w:rPr>
@@ -29568,14 +29907,8 @@
         </w:rPr>
         <w:t>通常把code传给后台，后台根据code和secret获取AccessToken和UID（OpenId），再根据AccessToken和UID获取用户信息，把获取下来的用户信息等保存到自己的后台，然后再把数据传给移动端，移动端登录成功</w:t>
       </w:r>
-    </w:p>
-    <w:p>
-      <w:pPr>
-        <w:rPr>
-          <w:rFonts w:hint="eastAsia"/>
-          <w:lang w:val="en-US" w:eastAsia="zh-CN"/>
-        </w:rPr>
-      </w:pPr>
+      <w:bookmarkStart w:id="21" w:name="_GoBack"/>
+      <w:bookmarkEnd w:id="21"/>
     </w:p>
     <w:sectPr>
       <w:headerReference r:id="rId5" w:type="default"/>
@@ -29872,11 +30205,11 @@
     <w:lsdException w:unhideWhenUsed="0" w:uiPriority="0" w:semiHidden="0" w:name="index 7"/>
     <w:lsdException w:unhideWhenUsed="0" w:uiPriority="0" w:semiHidden="0" w:name="index 8"/>
     <w:lsdException w:unhideWhenUsed="0" w:uiPriority="0" w:semiHidden="0" w:name="index 9"/>
-    <w:lsdException w:uiPriority="39" w:semiHidden="0" w:name="toc 1"/>
-    <w:lsdException w:uiPriority="39" w:semiHidden="0" w:name="toc 2"/>
-    <w:lsdException w:uiPriority="39" w:semiHidden="0" w:name="toc 3"/>
-    <w:lsdException w:uiPriority="39" w:semiHidden="0" w:name="toc 4"/>
-    <w:lsdException w:uiPriority="39" w:semiHidden="0" w:name="toc 5"/>
+    <w:lsdException w:qFormat="1" w:uiPriority="39" w:semiHidden="0" w:name="toc 1"/>
+    <w:lsdException w:qFormat="1" w:uiPriority="39" w:semiHidden="0" w:name="toc 2"/>
+    <w:lsdException w:qFormat="1" w:uiPriority="39" w:semiHidden="0" w:name="toc 3"/>
+    <w:lsdException w:qFormat="1" w:uiPriority="39" w:semiHidden="0" w:name="toc 4"/>
+    <w:lsdException w:qFormat="1" w:uiPriority="39" w:semiHidden="0" w:name="toc 5"/>
     <w:lsdException w:unhideWhenUsed="0" w:uiPriority="0" w:semiHidden="0" w:name="toc 6"/>
     <w:lsdException w:unhideWhenUsed="0" w:uiPriority="0" w:semiHidden="0" w:name="toc 7"/>
     <w:lsdException w:unhideWhenUsed="0" w:uiPriority="0" w:semiHidden="0" w:name="toc 8"/>
@@ -29884,8 +30217,8 @@
     <w:lsdException w:unhideWhenUsed="0" w:uiPriority="0" w:semiHidden="0" w:name="Normal Indent"/>
     <w:lsdException w:unhideWhenUsed="0" w:uiPriority="0" w:semiHidden="0" w:name="footnote text"/>
     <w:lsdException w:unhideWhenUsed="0" w:uiPriority="0" w:semiHidden="0" w:name="annotation text"/>
-    <w:lsdException w:uiPriority="0" w:semiHidden="0" w:name="header"/>
-    <w:lsdException w:uiPriority="0" w:semiHidden="0" w:name="footer"/>
+    <w:lsdException w:qFormat="1" w:uiPriority="0" w:semiHidden="0" w:name="header"/>
+    <w:lsdException w:qFormat="1" w:uiPriority="0" w:semiHidden="0" w:name="footer"/>
     <w:lsdException w:unhideWhenUsed="0" w:uiPriority="0" w:semiHidden="0" w:name="index heading"/>
     <w:lsdException w:qFormat="1" w:uiPriority="0" w:name="caption"/>
     <w:lsdException w:unhideWhenUsed="0" w:uiPriority="0" w:semiHidden="0" w:name="table of figures"/>
@@ -29952,7 +30285,7 @@
     <w:lsdException w:unhideWhenUsed="0" w:uiPriority="0" w:semiHidden="0" w:name="HTML Code"/>
     <w:lsdException w:unhideWhenUsed="0" w:uiPriority="0" w:semiHidden="0" w:name="HTML Definition"/>
     <w:lsdException w:unhideWhenUsed="0" w:uiPriority="0" w:semiHidden="0" w:name="HTML Keyboard"/>
-    <w:lsdException w:uiPriority="99" w:semiHidden="0" w:name="HTML Preformatted"/>
+    <w:lsdException w:qFormat="1" w:uiPriority="99" w:semiHidden="0" w:name="HTML Preformatted"/>
     <w:lsdException w:unhideWhenUsed="0" w:uiPriority="0" w:semiHidden="0" w:name="HTML Sample"/>
     <w:lsdException w:unhideWhenUsed="0" w:uiPriority="0" w:semiHidden="0" w:name="HTML Typewriter"/>
     <w:lsdException w:unhideWhenUsed="0" w:uiPriority="0" w:semiHidden="0" w:name="HTML Variable"/>
@@ -30242,6 +30575,7 @@
     <w:basedOn w:val="1"/>
     <w:next w:val="1"/>
     <w:unhideWhenUsed/>
+    <w:qFormat/>
     <w:uiPriority w:val="39"/>
     <w:pPr>
       <w:ind w:left="1680" w:leftChars="800"/>
@@ -30252,6 +30586,7 @@
     <w:basedOn w:val="1"/>
     <w:next w:val="1"/>
     <w:unhideWhenUsed/>
+    <w:qFormat/>
     <w:uiPriority w:val="39"/>
     <w:pPr>
       <w:ind w:left="840" w:leftChars="400"/>
@@ -30261,6 +30596,7 @@
     <w:name w:val="footer"/>
     <w:basedOn w:val="1"/>
     <w:unhideWhenUsed/>
+    <w:qFormat/>
     <w:uiPriority w:val="0"/>
     <w:pPr>
       <w:tabs>
@@ -30278,6 +30614,7 @@
     <w:name w:val="header"/>
     <w:basedOn w:val="1"/>
     <w:unhideWhenUsed/>
+    <w:qFormat/>
     <w:uiPriority w:val="0"/>
     <w:pPr>
       <w:pBdr>
@@ -30305,6 +30642,7 @@
     <w:basedOn w:val="1"/>
     <w:next w:val="2"/>
     <w:unhideWhenUsed/>
+    <w:qFormat/>
     <w:uiPriority w:val="39"/>
   </w:style>
   <w:style w:type="paragraph" w:styleId="11">
@@ -30312,6 +30650,7 @@
     <w:basedOn w:val="1"/>
     <w:next w:val="1"/>
     <w:unhideWhenUsed/>
+    <w:qFormat/>
     <w:uiPriority w:val="39"/>
     <w:pPr>
       <w:ind w:left="1260" w:leftChars="600"/>
@@ -30322,6 +30661,7 @@
     <w:basedOn w:val="1"/>
     <w:next w:val="1"/>
     <w:unhideWhenUsed/>
+    <w:qFormat/>
     <w:uiPriority w:val="39"/>
     <w:pPr>
       <w:ind w:left="420" w:leftChars="200"/>
@@ -30331,6 +30671,7 @@
     <w:name w:val="HTML Preformatted"/>
     <w:basedOn w:val="1"/>
     <w:unhideWhenUsed/>
+    <w:qFormat/>
     <w:uiPriority w:val="99"/>
     <w:pPr>
       <w:tabs>
@@ -30365,6 +30706,7 @@
     <w:name w:val="10Green"/>
     <w:basedOn w:val="1"/>
     <w:next w:val="1"/>
+    <w:qFormat/>
     <w:uiPriority w:val="0"/>
     <w:rPr>
       <w:rFonts w:ascii="Consolas" w:hAnsi="Consolas" w:cs="Times New Roman"/>
@@ -30376,6 +30718,7 @@
     <w:name w:val="9"/>
     <w:basedOn w:val="1"/>
     <w:next w:val="1"/>
+    <w:qFormat/>
     <w:uiPriority w:val="0"/>
     <w:rPr>
       <w:rFonts w:ascii="Consolas" w:hAnsi="Consolas" w:cs="Times New Roman"/>
@@ -30385,7 +30728,7 @@
   </w:style>
   <w:style w:type="character" w:customStyle="1" w:styleId="18">
     <w:name w:val="10 Char"/>
-    <w:link w:val="19"/>
+    <w:qFormat/>
     <w:uiPriority w:val="0"/>
     <w:rPr>
       <w:rFonts w:ascii="Consolas" w:hAnsi="Consolas" w:eastAsia="宋体" w:cs="Times New Roman"/>
@@ -30398,6 +30741,7 @@
     <w:basedOn w:val="1"/>
     <w:next w:val="1"/>
     <w:link w:val="23"/>
+    <w:qFormat/>
     <w:uiPriority w:val="0"/>
     <w:rPr>
       <w:rFonts w:ascii="Consolas" w:hAnsi="Consolas" w:cs="Times New Roman"/>
@@ -30436,6 +30780,7 @@
     <w:basedOn w:val="1"/>
     <w:next w:val="1"/>
     <w:link w:val="24"/>
+    <w:qFormat/>
     <w:uiPriority w:val="0"/>
     <w:rPr>
       <w:rFonts w:ascii="Times New Roman" w:hAnsi="Times New Roman"/>
@@ -30447,6 +30792,7 @@
   <w:style w:type="character" w:customStyle="1" w:styleId="23">
     <w:name w:val="10 Char1"/>
     <w:link w:val="19"/>
+    <w:qFormat/>
     <w:uiPriority w:val="0"/>
     <w:rPr>
       <w:rFonts w:ascii="Consolas" w:hAnsi="Consolas"/>
@@ -30457,6 +30803,7 @@
   <w:style w:type="character" w:customStyle="1" w:styleId="24">
     <w:name w:val="11B Char"/>
     <w:link w:val="22"/>
+    <w:qFormat/>
     <w:uiPriority w:val="0"/>
     <w:rPr>
       <w:rFonts w:ascii="Times New Roman" w:hAnsi="Times New Roman"/>

--- a/18-工具2.docx
+++ b/18-工具2.docx
@@ -3928,7 +3928,7 @@
     </w:p>
     <w:p>
       <w:pPr>
-        <w:pStyle w:val="19"/>
+        <w:pStyle w:val="20"/>
         <w:rPr>
           <w:rFonts w:hint="eastAsia"/>
           <w:lang w:val="en-US" w:eastAsia="zh-CN"/>
@@ -3944,7 +3944,7 @@
     </w:p>
     <w:p>
       <w:pPr>
-        <w:pStyle w:val="19"/>
+        <w:pStyle w:val="20"/>
         <w:rPr>
           <w:rFonts w:hint="eastAsia"/>
           <w:lang w:val="en-US" w:eastAsia="zh-CN"/>
@@ -3960,7 +3960,7 @@
     </w:p>
     <w:p>
       <w:pPr>
-        <w:pStyle w:val="19"/>
+        <w:pStyle w:val="20"/>
         <w:rPr>
           <w:rFonts w:hint="eastAsia"/>
           <w:lang w:val="en-US" w:eastAsia="zh-CN"/>
@@ -3976,7 +3976,7 @@
     </w:p>
     <w:p>
       <w:pPr>
-        <w:pStyle w:val="19"/>
+        <w:pStyle w:val="20"/>
         <w:rPr>
           <w:rFonts w:hint="eastAsia"/>
           <w:lang w:val="en-US" w:eastAsia="zh-CN"/>
@@ -3992,7 +3992,7 @@
     </w:p>
     <w:p>
       <w:pPr>
-        <w:pStyle w:val="19"/>
+        <w:pStyle w:val="20"/>
         <w:rPr>
           <w:rFonts w:hint="eastAsia"/>
           <w:lang w:val="en-US" w:eastAsia="zh-CN"/>
@@ -4008,7 +4008,7 @@
     </w:p>
     <w:p>
       <w:pPr>
-        <w:pStyle w:val="19"/>
+        <w:pStyle w:val="20"/>
         <w:rPr>
           <w:rFonts w:hint="eastAsia"/>
           <w:lang w:val="en-US" w:eastAsia="zh-CN"/>
@@ -4024,7 +4024,7 @@
     </w:p>
     <w:p>
       <w:pPr>
-        <w:pStyle w:val="19"/>
+        <w:pStyle w:val="20"/>
         <w:rPr>
           <w:rFonts w:hint="eastAsia"/>
           <w:lang w:val="en-US" w:eastAsia="zh-CN"/>
@@ -4040,7 +4040,7 @@
     </w:p>
     <w:p>
       <w:pPr>
-        <w:pStyle w:val="19"/>
+        <w:pStyle w:val="20"/>
         <w:rPr>
           <w:rFonts w:hint="eastAsia"/>
           <w:color w:val="E36C09"/>
@@ -4065,7 +4065,7 @@
     </w:p>
     <w:p>
       <w:pPr>
-        <w:pStyle w:val="19"/>
+        <w:pStyle w:val="20"/>
         <w:rPr>
           <w:rFonts w:hint="eastAsia"/>
           <w:color w:val="E36C09"/>
@@ -4083,7 +4083,7 @@
     </w:p>
     <w:p>
       <w:pPr>
-        <w:pStyle w:val="19"/>
+        <w:pStyle w:val="20"/>
         <w:rPr>
           <w:rFonts w:hint="eastAsia"/>
           <w:lang w:val="en-US" w:eastAsia="zh-CN"/>
@@ -4100,7 +4100,7 @@
     </w:p>
     <w:p>
       <w:pPr>
-        <w:pStyle w:val="19"/>
+        <w:pStyle w:val="20"/>
         <w:rPr>
           <w:rFonts w:hint="eastAsia"/>
           <w:lang w:val="en-US" w:eastAsia="zh-CN"/>
@@ -4116,7 +4116,7 @@
     </w:p>
     <w:p>
       <w:pPr>
-        <w:pStyle w:val="19"/>
+        <w:pStyle w:val="20"/>
         <w:rPr>
           <w:rFonts w:hint="eastAsia"/>
           <w:lang w:val="en-US" w:eastAsia="zh-CN"/>
@@ -4166,7 +4166,7 @@
     </w:p>
     <w:p>
       <w:pPr>
-        <w:pStyle w:val="19"/>
+        <w:pStyle w:val="20"/>
         <w:rPr>
           <w:rFonts w:hint="eastAsia"/>
           <w:lang w:val="en-US" w:eastAsia="zh-CN"/>
@@ -4182,7 +4182,7 @@
     </w:p>
     <w:p>
       <w:pPr>
-        <w:pStyle w:val="19"/>
+        <w:pStyle w:val="20"/>
         <w:rPr>
           <w:rFonts w:hint="eastAsia"/>
           <w:lang w:val="en-US" w:eastAsia="zh-CN"/>
@@ -4198,7 +4198,7 @@
     </w:p>
     <w:p>
       <w:pPr>
-        <w:pStyle w:val="19"/>
+        <w:pStyle w:val="20"/>
         <w:rPr>
           <w:rFonts w:hint="eastAsia"/>
           <w:lang w:val="en-US" w:eastAsia="zh-CN"/>
@@ -4214,7 +4214,7 @@
     </w:p>
     <w:p>
       <w:pPr>
-        <w:pStyle w:val="19"/>
+        <w:pStyle w:val="20"/>
       </w:pPr>
       <w:r>
         <w:rPr>
@@ -4591,7 +4591,7 @@
     </w:p>
     <w:p>
       <w:pPr>
-        <w:pStyle w:val="22"/>
+        <w:pStyle w:val="23"/>
         <w:rPr>
           <w:rFonts w:hint="eastAsia"/>
           <w:lang w:val="en-US" w:eastAsia="zh-CN"/>
@@ -4637,7 +4637,7 @@
     </w:p>
     <w:p>
       <w:pPr>
-        <w:pStyle w:val="19"/>
+        <w:pStyle w:val="20"/>
         <w:rPr>
           <w:rFonts w:hint="eastAsia"/>
           <w:lang w:val="en-US" w:eastAsia="zh-CN"/>
@@ -4653,7 +4653,7 @@
     </w:p>
     <w:p>
       <w:pPr>
-        <w:pStyle w:val="19"/>
+        <w:pStyle w:val="20"/>
         <w:rPr>
           <w:rFonts w:hint="eastAsia"/>
           <w:lang w:val="en-US" w:eastAsia="zh-CN"/>
@@ -4669,7 +4669,7 @@
     </w:p>
     <w:p>
       <w:pPr>
-        <w:pStyle w:val="19"/>
+        <w:pStyle w:val="20"/>
         <w:rPr>
           <w:rFonts w:hint="eastAsia"/>
           <w:lang w:val="en-US" w:eastAsia="zh-CN"/>
@@ -4685,7 +4685,7 @@
     </w:p>
     <w:p>
       <w:pPr>
-        <w:pStyle w:val="19"/>
+        <w:pStyle w:val="20"/>
         <w:rPr>
           <w:rFonts w:hint="eastAsia"/>
           <w:lang w:val="en-US" w:eastAsia="zh-CN"/>
@@ -4708,7 +4708,7 @@
     </w:p>
     <w:p>
       <w:pPr>
-        <w:pStyle w:val="19"/>
+        <w:pStyle w:val="20"/>
         <w:rPr>
           <w:rFonts w:hint="eastAsia"/>
           <w:lang w:val="en-US" w:eastAsia="zh-CN"/>
@@ -4724,7 +4724,7 @@
     </w:p>
     <w:p>
       <w:pPr>
-        <w:pStyle w:val="19"/>
+        <w:pStyle w:val="20"/>
         <w:rPr>
           <w:rFonts w:hint="eastAsia"/>
           <w:lang w:val="en-US" w:eastAsia="zh-CN"/>
@@ -4740,7 +4740,7 @@
     </w:p>
     <w:p>
       <w:pPr>
-        <w:pStyle w:val="22"/>
+        <w:pStyle w:val="23"/>
         <w:rPr>
           <w:rFonts w:hint="eastAsia"/>
           <w:lang w:val="en-US" w:eastAsia="zh-CN"/>
@@ -4904,7 +4904,7 @@
     </w:p>
     <w:p>
       <w:pPr>
-        <w:pStyle w:val="22"/>
+        <w:pStyle w:val="23"/>
         <w:rPr>
           <w:rFonts w:hint="eastAsia"/>
           <w:lang w:val="en-US" w:eastAsia="zh-CN"/>
@@ -4936,7 +4936,7 @@
     </w:p>
     <w:p>
       <w:pPr>
-        <w:pStyle w:val="22"/>
+        <w:pStyle w:val="23"/>
         <w:rPr>
           <w:rFonts w:hint="eastAsia"/>
           <w:lang w:val="en-US" w:eastAsia="zh-CN"/>
@@ -5015,7 +5015,7 @@
     </w:p>
     <w:p>
       <w:pPr>
-        <w:pStyle w:val="22"/>
+        <w:pStyle w:val="23"/>
         <w:rPr>
           <w:rFonts w:hint="eastAsia"/>
           <w:lang w:val="en-US" w:eastAsia="zh-CN"/>
@@ -5487,7 +5487,7 @@
       </w:pPr>
       <w:r>
         <w:rPr>
-          <w:rStyle w:val="23"/>
+          <w:rStyle w:val="24"/>
           <w:rFonts w:hint="default"/>
         </w:rPr>
         <w:t>getApplication().dispatchActivityCreated(this, savedInstanceState)</w:t>
@@ -5501,7 +5501,7 @@
       </w:r>
       <w:r>
         <w:rPr>
-          <w:rStyle w:val="23"/>
+          <w:rStyle w:val="24"/>
           <w:rFonts w:hint="eastAsia"/>
           <w:lang w:val="en-US" w:eastAsia="zh-CN"/>
         </w:rPr>
@@ -5535,7 +5535,7 @@
     </w:p>
     <w:p>
       <w:pPr>
-        <w:pStyle w:val="22"/>
+        <w:pStyle w:val="23"/>
         <w:rPr>
           <w:rFonts w:hint="eastAsia"/>
           <w:lang w:val="en-US" w:eastAsia="zh-CN"/>
@@ -5876,7 +5876,7 @@
       </w:pPr>
       <w:r>
         <w:rPr>
-          <w:rStyle w:val="24"/>
+          <w:rStyle w:val="25"/>
           <w:rFonts w:hint="eastAsia"/>
           <w:lang w:val="en-US" w:eastAsia="zh-CN"/>
         </w:rPr>
@@ -7817,7 +7817,7 @@
       </w:pPr>
       <w:r>
         <w:rPr>
-          <w:rStyle w:val="24"/>
+          <w:rStyle w:val="25"/>
           <w:rFonts w:hint="eastAsia"/>
           <w:szCs w:val="22"/>
           <w:lang w:val="en-US" w:eastAsia="zh-CN"/>
@@ -8418,7 +8418,7 @@
     <w:p>
       <w:pPr>
         <w:rPr>
-          <w:rStyle w:val="24"/>
+          <w:rStyle w:val="25"/>
           <w:rFonts w:hint="eastAsia"/>
           <w:szCs w:val="22"/>
           <w:lang w:val="en-US" w:eastAsia="zh-CN"/>
@@ -8426,7 +8426,7 @@
       </w:pPr>
       <w:r>
         <w:rPr>
-          <w:rStyle w:val="24"/>
+          <w:rStyle w:val="25"/>
           <w:rFonts w:hint="eastAsia"/>
           <w:szCs w:val="22"/>
           <w:lang w:val="en-US" w:eastAsia="zh-CN"/>
@@ -9511,7 +9511,7 @@
       </w:pPr>
       <w:r>
         <w:rPr>
-          <w:rStyle w:val="18"/>
+          <w:rStyle w:val="19"/>
           <w:rFonts w:hint="default"/>
         </w:rPr>
         <w:t>android:taskAffinity=":author"</w:t>
@@ -9559,7 +9559,7 @@
       <w:pPr>
         <w:ind w:firstLine="420" w:firstLineChars="0"/>
         <w:rPr>
-          <w:rStyle w:val="18"/>
+          <w:rStyle w:val="19"/>
           <w:rFonts w:hint="eastAsia" w:eastAsia="宋体"/>
           <w:lang w:val="en-US" w:eastAsia="zh-CN"/>
         </w:rPr>
@@ -9573,7 +9573,7 @@
       </w:r>
       <w:r>
         <w:rPr>
-          <w:rStyle w:val="18"/>
+          <w:rStyle w:val="19"/>
           <w:rFonts w:hint="default"/>
         </w:rPr>
         <w:t>android:taskAffinity=":author"</w:t>
@@ -15923,7 +15923,7 @@
     </w:p>
     <w:p>
       <w:pPr>
-        <w:pStyle w:val="22"/>
+        <w:pStyle w:val="23"/>
         <w:rPr>
           <w:rFonts w:hint="eastAsia"/>
           <w:lang w:val="en-US" w:eastAsia="zh-CN"/>
@@ -16730,7 +16730,7 @@
     </w:p>
     <w:p>
       <w:pPr>
-        <w:pStyle w:val="22"/>
+        <w:pStyle w:val="23"/>
         <w:rPr>
           <w:rFonts w:hint="eastAsia" w:eastAsia="宋体"/>
           <w:lang w:val="en-US" w:eastAsia="zh-CN"/>
@@ -18406,7 +18406,7 @@
     </w:p>
     <w:p>
       <w:pPr>
-        <w:pStyle w:val="22"/>
+        <w:pStyle w:val="23"/>
         <w:rPr>
           <w:rFonts w:hint="eastAsia"/>
           <w:lang w:val="en-US" w:eastAsia="zh-CN"/>
@@ -20547,7 +20547,7 @@
     </w:p>
     <w:p>
       <w:pPr>
-        <w:pStyle w:val="22"/>
+        <w:pStyle w:val="23"/>
         <w:rPr>
           <w:rFonts w:hint="eastAsia"/>
           <w:lang w:val="en-US" w:eastAsia="zh-CN"/>
@@ -20768,7 +20768,7 @@
     </w:p>
     <w:p>
       <w:pPr>
-        <w:pStyle w:val="22"/>
+        <w:pStyle w:val="23"/>
         <w:rPr>
           <w:rFonts w:hint="eastAsia"/>
           <w:lang w:val="en-US" w:eastAsia="zh-CN"/>
@@ -20900,7 +20900,7 @@
     </w:p>
     <w:p>
       <w:pPr>
-        <w:pStyle w:val="22"/>
+        <w:pStyle w:val="23"/>
         <w:rPr>
           <w:rFonts w:hint="eastAsia"/>
           <w:lang w:val="en-US" w:eastAsia="zh-CN"/>
@@ -29907,6 +29907,5284 @@
         </w:rPr>
         <w:t>通常把code传给后台，后台根据code和secret获取AccessToken和UID（OpenId），再根据AccessToken和UID获取用户信息，把获取下来的用户信息等保存到自己的后台，然后再把数据传给移动端，移动端登录成功</w:t>
       </w:r>
+    </w:p>
+    <w:p>
+      <w:pPr>
+        <w:pStyle w:val="2"/>
+        <w:bidi w:val="0"/>
+        <w:rPr>
+          <w:rFonts w:hint="eastAsia"/>
+          <w:lang w:val="en-US" w:eastAsia="zh-CN"/>
+        </w:rPr>
+      </w:pPr>
+      <w:r>
+        <w:rPr>
+          <w:rFonts w:hint="eastAsia"/>
+          <w:lang w:val="en-US" w:eastAsia="zh-CN"/>
+        </w:rPr>
+        <w:t>NestedScrolling机制</w:t>
+      </w:r>
+    </w:p>
+    <w:p>
+      <w:pPr>
+        <w:pStyle w:val="3"/>
+        <w:bidi w:val="0"/>
+        <w:rPr>
+          <w:rFonts w:hint="eastAsia"/>
+          <w:lang w:val="en-US" w:eastAsia="zh-CN"/>
+        </w:rPr>
+      </w:pPr>
+      <w:r>
+        <w:rPr>
+          <w:rFonts w:hint="eastAsia"/>
+          <w:lang w:val="en-US" w:eastAsia="zh-CN"/>
+        </w:rPr>
+        <w:t>新闻客户端的详情页嵌套滑动操作</w:t>
+      </w:r>
+    </w:p>
+    <w:p>
+      <w:pPr>
+        <w:ind w:firstLine="420" w:firstLineChars="0"/>
+        <w:rPr>
+          <w:rFonts w:hint="eastAsia"/>
+          <w:lang w:val="en-US" w:eastAsia="zh-CN"/>
+        </w:rPr>
+      </w:pPr>
+      <w:r>
+        <w:rPr>
+          <w:rFonts w:hint="eastAsia"/>
+          <w:lang w:val="en-US" w:eastAsia="zh-CN"/>
+        </w:rPr>
+        <w:t>常见的各种新闻客户端的详情页，其中包含了哪些嵌套滑动操作:</w:t>
+      </w:r>
+    </w:p>
+    <w:p>
+      <w:pPr>
+        <w:numPr>
+          <w:ilvl w:val="0"/>
+          <w:numId w:val="5"/>
+        </w:numPr>
+        <w:ind w:left="420" w:leftChars="0" w:hanging="420" w:firstLineChars="0"/>
+        <w:rPr>
+          <w:rFonts w:hint="eastAsia"/>
+          <w:lang w:val="en-US" w:eastAsia="zh-CN"/>
+        </w:rPr>
+      </w:pPr>
+      <w:r>
+        <w:rPr>
+          <w:rFonts w:hint="eastAsia"/>
+          <w:lang w:val="en-US" w:eastAsia="zh-CN"/>
+        </w:rPr>
+        <w:t>向上滑动顶部WebView时，首先滑动WebView的内容，WebView的内容滑动到底后再滑动外层容器。外层容器滑动到RecyclerView完全露出后，再将滑动距离或者剩余速度传递给RecyclerView继续滑动.</w:t>
+      </w:r>
+    </w:p>
+    <w:p>
+      <w:pPr>
+        <w:numPr>
+          <w:ilvl w:val="0"/>
+          <w:numId w:val="5"/>
+        </w:numPr>
+        <w:ind w:left="420" w:leftChars="0" w:hanging="420" w:firstLineChars="0"/>
+        <w:rPr>
+          <w:rFonts w:hint="eastAsia"/>
+          <w:lang w:val="en-US" w:eastAsia="zh-CN"/>
+        </w:rPr>
+      </w:pPr>
+      <w:r>
+        <w:rPr>
+          <w:rFonts w:hint="eastAsia"/>
+          <w:lang w:val="en-US" w:eastAsia="zh-CN"/>
+        </w:rPr>
+        <w:t>滑动底部RecyclerView时，首先滑动RecyclerView的内容，RecyclerView的内容滑动到顶后再滑动外层容器。外层容器也滑动到顶后，再将滑动距离或者剩余速度传递给WebView继续滑动.</w:t>
+      </w:r>
+    </w:p>
+    <w:p>
+      <w:pPr>
+        <w:numPr>
+          <w:ilvl w:val="0"/>
+          <w:numId w:val="5"/>
+        </w:numPr>
+        <w:ind w:left="420" w:leftChars="0" w:hanging="420" w:firstLineChars="0"/>
+        <w:rPr>
+          <w:rFonts w:hint="eastAsia"/>
+          <w:lang w:val="en-US" w:eastAsia="zh-CN"/>
+        </w:rPr>
+      </w:pPr>
+      <w:r>
+        <w:rPr>
+          <w:rFonts w:hint="eastAsia"/>
+          <w:lang w:val="en-US" w:eastAsia="zh-CN"/>
+        </w:rPr>
+        <w:t>触摸本身不可滑动的TextView时，滑动事件被外层容器拦截。外层容器根据滑动方向和是否滑动到相应阈值，再将相应的滑动距离或者速度传递给WebView或者RecyclerView.</w:t>
+      </w:r>
+    </w:p>
+    <w:p>
+      <w:pPr>
+        <w:ind w:firstLine="420" w:firstLineChars="0"/>
+        <w:rPr>
+          <w:rFonts w:hint="eastAsia"/>
+          <w:lang w:val="en-US" w:eastAsia="zh-CN"/>
+        </w:rPr>
+      </w:pPr>
+      <w:r>
+        <w:rPr>
+          <w:rFonts w:hint="eastAsia"/>
+          <w:lang w:val="en-US" w:eastAsia="zh-CN"/>
+        </w:rPr>
+        <w:t>嵌套布局的xml结构：</w:t>
+      </w:r>
+    </w:p>
+    <w:p>
+      <w:pPr>
+        <w:pStyle w:val="20"/>
+        <w:bidi w:val="0"/>
+        <w:rPr>
+          <w:rFonts w:hint="eastAsia"/>
+          <w:lang w:val="en-US" w:eastAsia="zh-CN"/>
+        </w:rPr>
+      </w:pPr>
+      <w:r>
+        <w:rPr>
+          <w:rFonts w:hint="eastAsia"/>
+          <w:lang w:val="en-US" w:eastAsia="zh-CN"/>
+        </w:rPr>
+        <w:t>&lt;com.wzy.nesteddetail.view.NestedWebViewRecyclerViewGroup&gt;</w:t>
+      </w:r>
+    </w:p>
+    <w:p>
+      <w:pPr>
+        <w:pStyle w:val="20"/>
+        <w:bidi w:val="0"/>
+        <w:rPr>
+          <w:rFonts w:hint="eastAsia"/>
+          <w:lang w:val="en-US" w:eastAsia="zh-CN"/>
+        </w:rPr>
+      </w:pPr>
+      <w:r>
+        <w:rPr>
+          <w:rFonts w:hint="eastAsia"/>
+          <w:lang w:val="en-US" w:eastAsia="zh-CN"/>
+        </w:rPr>
+        <w:t xml:space="preserve">    &lt;com.wzy.nesteddetail.view.NestedScrollWebView/&gt;</w:t>
+      </w:r>
+    </w:p>
+    <w:p>
+      <w:pPr>
+        <w:pStyle w:val="20"/>
+        <w:bidi w:val="0"/>
+        <w:rPr>
+          <w:rFonts w:hint="eastAsia"/>
+          <w:lang w:val="en-US" w:eastAsia="zh-CN"/>
+        </w:rPr>
+      </w:pPr>
+      <w:r>
+        <w:rPr>
+          <w:rFonts w:hint="eastAsia"/>
+          <w:lang w:val="en-US" w:eastAsia="zh-CN"/>
+        </w:rPr>
+        <w:t xml:space="preserve">    &lt;TextView /&gt;</w:t>
+      </w:r>
+    </w:p>
+    <w:p>
+      <w:pPr>
+        <w:pStyle w:val="20"/>
+        <w:bidi w:val="0"/>
+        <w:rPr>
+          <w:rFonts w:hint="eastAsia"/>
+          <w:lang w:val="en-US" w:eastAsia="zh-CN"/>
+        </w:rPr>
+      </w:pPr>
+      <w:r>
+        <w:rPr>
+          <w:rFonts w:hint="eastAsia"/>
+          <w:lang w:val="en-US" w:eastAsia="zh-CN"/>
+        </w:rPr>
+        <w:t xml:space="preserve">    &lt;android.support.v7.widget.RecyclerView /&gt;</w:t>
+      </w:r>
+    </w:p>
+    <w:p>
+      <w:pPr>
+        <w:pStyle w:val="20"/>
+        <w:bidi w:val="0"/>
+        <w:rPr>
+          <w:rFonts w:hint="eastAsia"/>
+          <w:lang w:val="en-US" w:eastAsia="zh-CN"/>
+        </w:rPr>
+      </w:pPr>
+      <w:r>
+        <w:rPr>
+          <w:rFonts w:hint="eastAsia"/>
+          <w:lang w:val="en-US" w:eastAsia="zh-CN"/>
+        </w:rPr>
+        <w:t>&lt;/com.wzy.nesteddetail.view.NestedWebViewRecyclerViewGroup&gt;</w:t>
+      </w:r>
+    </w:p>
+    <w:p>
+      <w:pPr>
+        <w:numPr>
+          <w:ilvl w:val="0"/>
+          <w:numId w:val="5"/>
+        </w:numPr>
+        <w:ind w:left="420" w:leftChars="0" w:hanging="420" w:firstLineChars="0"/>
+        <w:rPr>
+          <w:rFonts w:hint="eastAsia"/>
+          <w:lang w:val="en-US" w:eastAsia="zh-CN"/>
+        </w:rPr>
+      </w:pPr>
+      <w:r>
+        <w:rPr>
+          <w:rFonts w:hint="eastAsia"/>
+          <w:lang w:val="en-US" w:eastAsia="zh-CN"/>
+        </w:rPr>
+        <w:t>NestedWebViewRecyclerViewGroup为最外层滑动容器;</w:t>
+      </w:r>
+    </w:p>
+    <w:p>
+      <w:pPr>
+        <w:numPr>
+          <w:ilvl w:val="0"/>
+          <w:numId w:val="5"/>
+        </w:numPr>
+        <w:ind w:left="420" w:leftChars="0" w:hanging="420" w:firstLineChars="0"/>
+        <w:rPr>
+          <w:rFonts w:hint="eastAsia"/>
+          <w:lang w:val="en-US" w:eastAsia="zh-CN"/>
+        </w:rPr>
+      </w:pPr>
+      <w:r>
+        <w:rPr>
+          <w:rFonts w:hint="eastAsia"/>
+          <w:lang w:val="en-US" w:eastAsia="zh-CN"/>
+        </w:rPr>
+        <w:t>com.wzy.nesteddetail.view.NestedScrollWebView为布局顶部可嵌套滑动的View;</w:t>
+      </w:r>
+    </w:p>
+    <w:p>
+      <w:pPr>
+        <w:numPr>
+          <w:ilvl w:val="0"/>
+          <w:numId w:val="5"/>
+        </w:numPr>
+        <w:ind w:left="420" w:leftChars="0" w:hanging="420" w:firstLineChars="0"/>
+        <w:rPr>
+          <w:rFonts w:hint="eastAsia"/>
+          <w:lang w:val="en-US" w:eastAsia="zh-CN"/>
+        </w:rPr>
+      </w:pPr>
+      <w:r>
+        <w:rPr>
+          <w:rFonts w:hint="eastAsia"/>
+          <w:lang w:val="en-US" w:eastAsia="zh-CN"/>
+        </w:rPr>
+        <w:t>TextView为布局中部不可滑动的View;</w:t>
+      </w:r>
+    </w:p>
+    <w:p>
+      <w:pPr>
+        <w:numPr>
+          <w:ilvl w:val="0"/>
+          <w:numId w:val="5"/>
+        </w:numPr>
+        <w:ind w:left="420" w:leftChars="0" w:hanging="420" w:firstLineChars="0"/>
+        <w:rPr>
+          <w:rFonts w:hint="eastAsia"/>
+          <w:lang w:val="en-US" w:eastAsia="zh-CN"/>
+        </w:rPr>
+      </w:pPr>
+      <w:r>
+        <w:rPr>
+          <w:rFonts w:hint="eastAsia"/>
+          <w:lang w:val="en-US" w:eastAsia="zh-CN"/>
+        </w:rPr>
+        <w:t>android.support.v7.widget.RecyclerView为布局底部可滑动的View;</w:t>
+      </w:r>
+    </w:p>
+    <w:p>
+      <w:pPr>
+        <w:numPr>
+          <w:numId w:val="0"/>
+        </w:numPr>
+        <w:ind w:leftChars="0" w:firstLine="420" w:firstLineChars="0"/>
+        <w:rPr>
+          <w:rFonts w:hint="eastAsia"/>
+          <w:lang w:val="en-US" w:eastAsia="zh-CN"/>
+        </w:rPr>
+      </w:pPr>
+      <w:r>
+        <w:rPr>
+          <w:rFonts w:hint="eastAsia"/>
+          <w:lang w:val="en-US" w:eastAsia="zh-CN"/>
+        </w:rPr>
+        <w:t>在不知道NestedScrolling机制之前，想实现上面的滑动效果都是比较头大的，特别是滑动距离和速度要从WebView-&gt;外层容器-&gt;RecyclerView并且还要支持反向传递。</w:t>
+      </w:r>
+    </w:p>
+    <w:p>
+      <w:pPr>
+        <w:pStyle w:val="3"/>
+        <w:bidi w:val="0"/>
+        <w:rPr>
+          <w:rFonts w:hint="eastAsia"/>
+          <w:lang w:val="en-US" w:eastAsia="zh-CN"/>
+        </w:rPr>
+      </w:pPr>
+      <w:r>
+        <w:rPr>
+          <w:rFonts w:hint="eastAsia"/>
+          <w:lang w:val="en-US" w:eastAsia="zh-CN"/>
+        </w:rPr>
+        <w:t>NestedScrolling接口简介</w:t>
+      </w:r>
+    </w:p>
+    <w:p>
+      <w:pPr>
+        <w:ind w:firstLine="420" w:firstLineChars="0"/>
+        <w:rPr>
+          <w:rFonts w:hint="eastAsia"/>
+          <w:lang w:val="en-US" w:eastAsia="zh-CN"/>
+        </w:rPr>
+      </w:pPr>
+      <w:r>
+        <w:rPr>
+          <w:rFonts w:hint="eastAsia"/>
+          <w:lang w:val="en-US" w:eastAsia="zh-CN"/>
+        </w:rPr>
+        <w:t>Android在support.v4包中提供了用于View支持嵌套滑动的两个接口:</w:t>
+      </w:r>
+    </w:p>
+    <w:p>
+      <w:pPr>
+        <w:pStyle w:val="20"/>
+        <w:numPr>
+          <w:ilvl w:val="0"/>
+          <w:numId w:val="6"/>
+        </w:numPr>
+        <w:bidi w:val="0"/>
+        <w:rPr>
+          <w:rFonts w:hint="eastAsia"/>
+          <w:lang w:val="en-US" w:eastAsia="zh-CN"/>
+        </w:rPr>
+      </w:pPr>
+      <w:r>
+        <w:rPr>
+          <w:rFonts w:hint="eastAsia"/>
+          <w:lang w:val="en-US" w:eastAsia="zh-CN"/>
+        </w:rPr>
+        <w:t>NestedScrollingParent</w:t>
+      </w:r>
+    </w:p>
+    <w:p>
+      <w:pPr>
+        <w:pStyle w:val="20"/>
+        <w:numPr>
+          <w:ilvl w:val="0"/>
+          <w:numId w:val="6"/>
+        </w:numPr>
+        <w:bidi w:val="0"/>
+        <w:rPr>
+          <w:rFonts w:hint="eastAsia"/>
+          <w:lang w:val="en-US" w:eastAsia="zh-CN"/>
+        </w:rPr>
+      </w:pPr>
+      <w:r>
+        <w:rPr>
+          <w:rFonts w:hint="eastAsia"/>
+          <w:lang w:val="en-US" w:eastAsia="zh-CN"/>
+        </w:rPr>
+        <w:t>NestedScrollingChild</w:t>
+      </w:r>
+    </w:p>
+    <w:p>
+      <w:pPr>
+        <w:ind w:firstLine="420" w:firstLineChars="0"/>
+        <w:rPr>
+          <w:rFonts w:hint="eastAsia"/>
+          <w:lang w:val="en-US" w:eastAsia="zh-CN"/>
+        </w:rPr>
+      </w:pPr>
+      <w:r>
+        <w:rPr>
+          <w:rFonts w:hint="eastAsia"/>
+          <w:lang w:val="en-US" w:eastAsia="zh-CN"/>
+        </w:rPr>
+        <w:t>先用比较白话的语言介绍一下NestedScrolling的工作原理：</w:t>
+      </w:r>
+    </w:p>
+    <w:p>
+      <w:pPr>
+        <w:numPr>
+          <w:ilvl w:val="0"/>
+          <w:numId w:val="7"/>
+        </w:numPr>
+        <w:ind w:left="425" w:leftChars="0" w:hanging="425" w:firstLineChars="0"/>
+        <w:rPr>
+          <w:rFonts w:hint="eastAsia"/>
+          <w:lang w:val="en-US" w:eastAsia="zh-CN"/>
+        </w:rPr>
+      </w:pPr>
+      <w:r>
+        <w:rPr>
+          <w:rFonts w:hint="eastAsia"/>
+          <w:lang w:val="en-US" w:eastAsia="zh-CN"/>
+        </w:rPr>
+        <w:t>Google从逻辑上区分了滑动的两个角色：NestedScrollingParent简称ns parent，NestedScrollingChild简称ns child。对应了滑动布局中的外层滑动容器和内部滑动容器。</w:t>
+      </w:r>
+    </w:p>
+    <w:p>
+      <w:pPr>
+        <w:numPr>
+          <w:ilvl w:val="0"/>
+          <w:numId w:val="7"/>
+        </w:numPr>
+        <w:ind w:left="425" w:leftChars="0" w:hanging="425" w:firstLineChars="0"/>
+        <w:rPr>
+          <w:rFonts w:hint="eastAsia"/>
+          <w:lang w:val="en-US" w:eastAsia="zh-CN"/>
+        </w:rPr>
+      </w:pPr>
+      <w:r>
+        <w:rPr>
+          <w:rFonts w:hint="eastAsia"/>
+          <w:lang w:val="en-US" w:eastAsia="zh-CN"/>
+        </w:rPr>
+        <w:t>ns child在收到DOWN事件时，找到离自己最近的ns parent，与它进行绑定并关闭它的事件拦截机制。</w:t>
+      </w:r>
+    </w:p>
+    <w:p>
+      <w:pPr>
+        <w:numPr>
+          <w:ilvl w:val="0"/>
+          <w:numId w:val="7"/>
+        </w:numPr>
+        <w:ind w:left="425" w:leftChars="0" w:hanging="425" w:firstLineChars="0"/>
+        <w:rPr>
+          <w:rFonts w:hint="eastAsia"/>
+          <w:lang w:val="en-US" w:eastAsia="zh-CN"/>
+        </w:rPr>
+      </w:pPr>
+      <w:r>
+        <w:rPr>
+          <w:rFonts w:hint="eastAsia"/>
+          <w:lang w:val="en-US" w:eastAsia="zh-CN"/>
+        </w:rPr>
+        <w:t>ns child会在接下来的MOVE事件中判定出用户触发了滑动手势，并把事件拦截下来给自己消费。</w:t>
+      </w:r>
+    </w:p>
+    <w:p>
+      <w:pPr>
+        <w:numPr>
+          <w:ilvl w:val="0"/>
+          <w:numId w:val="7"/>
+        </w:numPr>
+        <w:ind w:left="425" w:leftChars="0" w:hanging="425" w:firstLineChars="0"/>
+        <w:rPr>
+          <w:rFonts w:hint="eastAsia"/>
+          <w:lang w:val="en-US" w:eastAsia="zh-CN"/>
+        </w:rPr>
+      </w:pPr>
+      <w:r>
+        <w:rPr>
+          <w:rFonts w:hint="eastAsia"/>
+          <w:lang w:val="en-US" w:eastAsia="zh-CN"/>
+        </w:rPr>
+        <w:t>消费MOVE事件流时，对于每一个MOVE事件增加的滑动距离：</w:t>
+      </w:r>
+    </w:p>
+    <w:p>
+      <w:pPr>
+        <w:numPr>
+          <w:ilvl w:val="0"/>
+          <w:numId w:val="8"/>
+        </w:numPr>
+        <w:ind w:left="840" w:leftChars="0" w:hanging="420" w:firstLineChars="0"/>
+        <w:rPr>
+          <w:rFonts w:hint="eastAsia"/>
+          <w:lang w:val="en-US" w:eastAsia="zh-CN"/>
+        </w:rPr>
+      </w:pPr>
+      <w:r>
+        <w:rPr>
+          <w:rFonts w:hint="eastAsia"/>
+          <w:lang w:val="en-US" w:eastAsia="zh-CN"/>
+        </w:rPr>
+        <w:t>ns child并不是直接自己消费，而是先将它交给ns parent，让ns parent可以在ns child滑动前进行消费。</w:t>
+      </w:r>
+    </w:p>
+    <w:p>
+      <w:pPr>
+        <w:numPr>
+          <w:ilvl w:val="0"/>
+          <w:numId w:val="8"/>
+        </w:numPr>
+        <w:ind w:left="840" w:leftChars="0" w:hanging="420" w:firstLineChars="0"/>
+        <w:rPr>
+          <w:rFonts w:hint="eastAsia"/>
+          <w:lang w:val="en-US" w:eastAsia="zh-CN"/>
+        </w:rPr>
+      </w:pPr>
+      <w:r>
+        <w:rPr>
+          <w:rFonts w:hint="eastAsia"/>
+          <w:lang w:val="en-US" w:eastAsia="zh-CN"/>
+        </w:rPr>
+        <w:t>如果ns parent没有消费或者滑动没消费完，ns child再消费剩下的滑动。</w:t>
+      </w:r>
+    </w:p>
+    <w:p>
+      <w:pPr>
+        <w:numPr>
+          <w:ilvl w:val="0"/>
+          <w:numId w:val="8"/>
+        </w:numPr>
+        <w:ind w:left="840" w:leftChars="0" w:hanging="420" w:firstLineChars="0"/>
+        <w:rPr>
+          <w:rFonts w:hint="eastAsia"/>
+          <w:lang w:val="en-US" w:eastAsia="zh-CN"/>
+        </w:rPr>
+      </w:pPr>
+      <w:r>
+        <w:rPr>
+          <w:rFonts w:hint="eastAsia"/>
+          <w:lang w:val="en-US" w:eastAsia="zh-CN"/>
+        </w:rPr>
+        <w:t>如果ns child消费后滑动还是有剩余，会把剩下的滑动距离再交给ns parent消费。</w:t>
+      </w:r>
+    </w:p>
+    <w:p>
+      <w:pPr>
+        <w:numPr>
+          <w:ilvl w:val="0"/>
+          <w:numId w:val="8"/>
+        </w:numPr>
+        <w:ind w:left="840" w:leftChars="0" w:hanging="420" w:firstLineChars="0"/>
+        <w:rPr>
+          <w:rFonts w:hint="eastAsia"/>
+          <w:lang w:val="en-US" w:eastAsia="zh-CN"/>
+        </w:rPr>
+      </w:pPr>
+      <w:r>
+        <w:rPr>
+          <w:rFonts w:hint="eastAsia"/>
+          <w:lang w:val="en-US" w:eastAsia="zh-CN"/>
+        </w:rPr>
+        <w:t>最后如果ns parent消费滑动后还有剩余，ns child可以做最终处理。</w:t>
+      </w:r>
+    </w:p>
+    <w:p>
+      <w:pPr>
+        <w:numPr>
+          <w:ilvl w:val="0"/>
+          <w:numId w:val="7"/>
+        </w:numPr>
+        <w:ind w:left="425" w:leftChars="0" w:hanging="425" w:firstLineChars="0"/>
+        <w:rPr>
+          <w:rFonts w:hint="eastAsia"/>
+          <w:lang w:val="en-US" w:eastAsia="zh-CN"/>
+        </w:rPr>
+      </w:pPr>
+      <w:r>
+        <w:rPr>
+          <w:rFonts w:hint="eastAsia"/>
+          <w:lang w:val="en-US" w:eastAsia="zh-CN"/>
+        </w:rPr>
+        <w:t xml:space="preserve">ns </w:t>
+      </w:r>
+      <w:r>
+        <w:rPr>
+          <w:rFonts w:hint="eastAsia"/>
+          <w:szCs w:val="22"/>
+          <w:lang w:val="en-US" w:eastAsia="zh-CN"/>
+        </w:rPr>
+        <w:t>child</w:t>
+      </w:r>
+      <w:r>
+        <w:rPr>
+          <w:rFonts w:hint="eastAsia"/>
+          <w:lang w:val="en-US" w:eastAsia="zh-CN"/>
+        </w:rPr>
+        <w:t>在收到UP事件时，可以计算出需要滚动的速度，ns child对于速度的消费流程是：</w:t>
+      </w:r>
+    </w:p>
+    <w:p>
+      <w:pPr>
+        <w:numPr>
+          <w:ilvl w:val="0"/>
+          <w:numId w:val="9"/>
+        </w:numPr>
+        <w:ind w:left="840" w:leftChars="0" w:hanging="420" w:firstLineChars="0"/>
+        <w:rPr>
+          <w:rFonts w:hint="eastAsia"/>
+          <w:lang w:val="en-US" w:eastAsia="zh-CN"/>
+        </w:rPr>
+      </w:pPr>
+      <w:r>
+        <w:rPr>
+          <w:rFonts w:hint="eastAsia"/>
+          <w:lang w:val="en-US" w:eastAsia="zh-CN"/>
+        </w:rPr>
+        <w:t>ns child在进行flying操作前，先询问ns parent是否需要消费该速度。如果ns parent消费该速度，后续就由ns parent带飞，自己就不消费该速度了。如果ns parent不消费，则ns child进行自己的flying操作。</w:t>
+      </w:r>
+    </w:p>
+    <w:p>
+      <w:pPr>
+        <w:numPr>
+          <w:ilvl w:val="0"/>
+          <w:numId w:val="9"/>
+        </w:numPr>
+        <w:ind w:left="840" w:leftChars="0" w:hanging="420" w:firstLineChars="0"/>
+        <w:rPr>
+          <w:rFonts w:hint="eastAsia"/>
+          <w:lang w:val="en-US" w:eastAsia="zh-CN"/>
+        </w:rPr>
+      </w:pPr>
+      <w:r>
+        <w:rPr>
+          <w:rFonts w:hint="eastAsia"/>
+          <w:lang w:val="en-US" w:eastAsia="zh-CN"/>
+        </w:rPr>
+        <w:t xml:space="preserve"> ns child在flying过程中，如果已经滚动到阈值速度仍没有消费完，会再次将速度分发给ns parent，将ns parent进行消费。</w:t>
+      </w:r>
+    </w:p>
+    <w:p>
+      <w:pPr>
+        <w:pStyle w:val="3"/>
+        <w:bidi w:val="0"/>
+        <w:rPr>
+          <w:rFonts w:hint="default"/>
+          <w:lang w:val="en-US" w:eastAsia="zh-CN"/>
+        </w:rPr>
+      </w:pPr>
+      <w:r>
+        <w:rPr>
+          <w:rFonts w:hint="eastAsia"/>
+          <w:lang w:val="en-US" w:eastAsia="zh-CN"/>
+        </w:rPr>
+        <w:t>接口源码</w:t>
+      </w:r>
+    </w:p>
+    <w:p>
+      <w:pPr>
+        <w:ind w:firstLine="420" w:firstLineChars="0"/>
+        <w:rPr>
+          <w:rFonts w:hint="eastAsia"/>
+          <w:lang w:val="en-US" w:eastAsia="zh-CN"/>
+        </w:rPr>
+      </w:pPr>
+      <w:r>
+        <w:rPr>
+          <w:rFonts w:hint="eastAsia"/>
+          <w:lang w:val="en-US" w:eastAsia="zh-CN"/>
+        </w:rPr>
+        <w:t>NestedScrollingParent和NestedScrollingChild的源码定义也是为了配合滑动实现定义出来的：</w:t>
+      </w:r>
+    </w:p>
+    <w:p>
+      <w:pPr>
+        <w:pStyle w:val="13"/>
+        <w:keepNext w:val="0"/>
+        <w:keepLines w:val="0"/>
+        <w:widowControl/>
+        <w:suppressLineNumbers w:val="0"/>
+        <w:shd w:val="clear" w:fill="2B2B2B"/>
+        <w:rPr>
+          <w:rFonts w:ascii="Consolas" w:hAnsi="Consolas" w:eastAsia="Consolas" w:cs="Consolas"/>
+          <w:color w:val="A9B7C6"/>
+          <w:sz w:val="21"/>
+          <w:szCs w:val="21"/>
+        </w:rPr>
+      </w:pPr>
+      <w:r>
+        <w:rPr>
+          <w:rFonts w:hint="default" w:ascii="Consolas" w:hAnsi="Consolas" w:eastAsia="Consolas" w:cs="Consolas"/>
+          <w:color w:val="CC7832"/>
+          <w:sz w:val="21"/>
+          <w:szCs w:val="21"/>
+          <w:shd w:val="clear" w:fill="2B2B2B"/>
+        </w:rPr>
+        <w:t xml:space="preserve">public interface </w:t>
+      </w:r>
+      <w:r>
+        <w:rPr>
+          <w:rFonts w:hint="default" w:ascii="Consolas" w:hAnsi="Consolas" w:eastAsia="Consolas" w:cs="Consolas"/>
+          <w:color w:val="A9B7C6"/>
+          <w:sz w:val="21"/>
+          <w:szCs w:val="21"/>
+          <w:shd w:val="clear" w:fill="2B2B2B"/>
+        </w:rPr>
+        <w:t>NestedScrollingChild {</w:t>
+      </w:r>
+      <w:r>
+        <w:rPr>
+          <w:rFonts w:hint="default" w:ascii="Consolas" w:hAnsi="Consolas" w:eastAsia="Consolas" w:cs="Consolas"/>
+          <w:i/>
+          <w:color w:val="629755"/>
+          <w:sz w:val="21"/>
+          <w:szCs w:val="21"/>
+          <w:shd w:val="clear" w:fill="2B2B2B"/>
+        </w:rPr>
+        <w:br w:type="textWrapping"/>
+      </w:r>
+      <w:r>
+        <w:rPr>
+          <w:rFonts w:hint="default" w:ascii="Consolas" w:hAnsi="Consolas" w:eastAsia="Consolas" w:cs="Consolas"/>
+          <w:i/>
+          <w:color w:val="629755"/>
+          <w:sz w:val="21"/>
+          <w:szCs w:val="21"/>
+          <w:shd w:val="clear" w:fill="2B2B2B"/>
+        </w:rPr>
+        <w:t xml:space="preserve">    </w:t>
+      </w:r>
+      <w:r>
+        <w:rPr>
+          <w:rFonts w:hint="default" w:ascii="Consolas" w:hAnsi="Consolas" w:eastAsia="Consolas" w:cs="Consolas"/>
+          <w:color w:val="CC7832"/>
+          <w:sz w:val="21"/>
+          <w:szCs w:val="21"/>
+          <w:shd w:val="clear" w:fill="2B2B2B"/>
+        </w:rPr>
+        <w:t xml:space="preserve">void </w:t>
+      </w:r>
+      <w:r>
+        <w:rPr>
+          <w:rFonts w:hint="default" w:ascii="Consolas" w:hAnsi="Consolas" w:eastAsia="Consolas" w:cs="Consolas"/>
+          <w:color w:val="FFC66D"/>
+          <w:sz w:val="21"/>
+          <w:szCs w:val="21"/>
+          <w:shd w:val="clear" w:fill="2B2B2B"/>
+        </w:rPr>
+        <w:t>setNestedScrollingEnabled</w:t>
+      </w:r>
+      <w:r>
+        <w:rPr>
+          <w:rFonts w:hint="default" w:ascii="Consolas" w:hAnsi="Consolas" w:eastAsia="Consolas" w:cs="Consolas"/>
+          <w:color w:val="A9B7C6"/>
+          <w:sz w:val="21"/>
+          <w:szCs w:val="21"/>
+          <w:shd w:val="clear" w:fill="2B2B2B"/>
+        </w:rPr>
+        <w:t>(</w:t>
+      </w:r>
+      <w:r>
+        <w:rPr>
+          <w:rFonts w:hint="default" w:ascii="Consolas" w:hAnsi="Consolas" w:eastAsia="Consolas" w:cs="Consolas"/>
+          <w:color w:val="CC7832"/>
+          <w:sz w:val="21"/>
+          <w:szCs w:val="21"/>
+          <w:shd w:val="clear" w:fill="2B2B2B"/>
+        </w:rPr>
+        <w:t xml:space="preserve">boolean </w:t>
+      </w:r>
+      <w:r>
+        <w:rPr>
+          <w:rFonts w:hint="default" w:ascii="Consolas" w:hAnsi="Consolas" w:eastAsia="Consolas" w:cs="Consolas"/>
+          <w:color w:val="A9B7C6"/>
+          <w:sz w:val="21"/>
+          <w:szCs w:val="21"/>
+          <w:shd w:val="clear" w:fill="2B2B2B"/>
+        </w:rPr>
+        <w:t>enabled)</w:t>
+      </w:r>
+      <w:r>
+        <w:rPr>
+          <w:rFonts w:hint="default" w:ascii="Consolas" w:hAnsi="Consolas" w:eastAsia="Consolas" w:cs="Consolas"/>
+          <w:color w:val="CC7832"/>
+          <w:sz w:val="21"/>
+          <w:szCs w:val="21"/>
+          <w:shd w:val="clear" w:fill="2B2B2B"/>
+        </w:rPr>
+        <w:t>;</w:t>
+      </w:r>
+      <w:r>
+        <w:rPr>
+          <w:rFonts w:hint="default" w:ascii="Consolas" w:hAnsi="Consolas" w:eastAsia="Consolas" w:cs="Consolas"/>
+          <w:color w:val="A9B7C6"/>
+          <w:sz w:val="21"/>
+          <w:szCs w:val="21"/>
+          <w:shd w:val="clear" w:fill="2B2B2B"/>
+        </w:rPr>
+        <w:t xml:space="preserve">// </w:t>
+      </w:r>
+      <w:r>
+        <w:rPr>
+          <w:rFonts w:hint="eastAsia" w:ascii="宋体" w:hAnsi="宋体" w:eastAsia="宋体" w:cs="宋体"/>
+          <w:color w:val="A9B7C6"/>
+          <w:sz w:val="21"/>
+          <w:szCs w:val="21"/>
+          <w:shd w:val="clear" w:fill="2B2B2B"/>
+        </w:rPr>
+        <w:t>设置是否开启嵌套滑动</w:t>
+      </w:r>
+    </w:p>
+    <w:p>
+      <w:pPr>
+        <w:pStyle w:val="13"/>
+        <w:keepNext w:val="0"/>
+        <w:keepLines w:val="0"/>
+        <w:widowControl/>
+        <w:suppressLineNumbers w:val="0"/>
+        <w:shd w:val="clear" w:fill="2B2B2B"/>
+        <w:rPr>
+          <w:rFonts w:ascii="Consolas" w:hAnsi="Consolas" w:eastAsia="Consolas" w:cs="Consolas"/>
+          <w:color w:val="A9B7C6"/>
+          <w:sz w:val="21"/>
+          <w:szCs w:val="21"/>
+        </w:rPr>
+      </w:pPr>
+      <w:r>
+        <w:rPr>
+          <w:rFonts w:hint="default" w:ascii="Consolas" w:hAnsi="Consolas" w:eastAsia="Consolas" w:cs="Consolas"/>
+          <w:i/>
+          <w:color w:val="629755"/>
+          <w:sz w:val="21"/>
+          <w:szCs w:val="21"/>
+          <w:shd w:val="clear" w:fill="2B2B2B"/>
+        </w:rPr>
+        <w:t xml:space="preserve">    </w:t>
+      </w:r>
+      <w:r>
+        <w:rPr>
+          <w:rFonts w:hint="default" w:ascii="Consolas" w:hAnsi="Consolas" w:eastAsia="Consolas" w:cs="Consolas"/>
+          <w:color w:val="CC7832"/>
+          <w:sz w:val="21"/>
+          <w:szCs w:val="21"/>
+          <w:shd w:val="clear" w:fill="2B2B2B"/>
+        </w:rPr>
+        <w:t xml:space="preserve">boolean </w:t>
+      </w:r>
+      <w:r>
+        <w:rPr>
+          <w:rFonts w:hint="default" w:ascii="Consolas" w:hAnsi="Consolas" w:eastAsia="Consolas" w:cs="Consolas"/>
+          <w:color w:val="FFC66D"/>
+          <w:sz w:val="21"/>
+          <w:szCs w:val="21"/>
+          <w:shd w:val="clear" w:fill="2B2B2B"/>
+        </w:rPr>
+        <w:t>isNestedScrollingEnabled</w:t>
+      </w:r>
+      <w:r>
+        <w:rPr>
+          <w:rFonts w:hint="default" w:ascii="Consolas" w:hAnsi="Consolas" w:eastAsia="Consolas" w:cs="Consolas"/>
+          <w:color w:val="A9B7C6"/>
+          <w:sz w:val="21"/>
+          <w:szCs w:val="21"/>
+          <w:shd w:val="clear" w:fill="2B2B2B"/>
+        </w:rPr>
+        <w:t>()</w:t>
+      </w:r>
+      <w:r>
+        <w:rPr>
+          <w:rFonts w:hint="default" w:ascii="Consolas" w:hAnsi="Consolas" w:eastAsia="Consolas" w:cs="Consolas"/>
+          <w:color w:val="CC7832"/>
+          <w:sz w:val="21"/>
+          <w:szCs w:val="21"/>
+          <w:shd w:val="clear" w:fill="2B2B2B"/>
+        </w:rPr>
+        <w:t>;</w:t>
+      </w:r>
+      <w:r>
+        <w:rPr>
+          <w:rFonts w:hint="default" w:ascii="Consolas" w:hAnsi="Consolas" w:eastAsia="Consolas" w:cs="Consolas"/>
+          <w:color w:val="A9B7C6"/>
+          <w:sz w:val="21"/>
+          <w:szCs w:val="21"/>
+          <w:shd w:val="clear" w:fill="2B2B2B"/>
+        </w:rPr>
+        <w:t xml:space="preserve">// </w:t>
+      </w:r>
+      <w:r>
+        <w:rPr>
+          <w:rFonts w:hint="eastAsia" w:ascii="宋体" w:hAnsi="宋体" w:eastAsia="宋体" w:cs="宋体"/>
+          <w:color w:val="A9B7C6"/>
+          <w:sz w:val="21"/>
+          <w:szCs w:val="21"/>
+          <w:shd w:val="clear" w:fill="2B2B2B"/>
+        </w:rPr>
+        <w:t>获得设置开启了嵌套滑动</w:t>
+      </w:r>
+    </w:p>
+    <w:p>
+      <w:pPr>
+        <w:pStyle w:val="13"/>
+        <w:keepNext w:val="0"/>
+        <w:keepLines w:val="0"/>
+        <w:widowControl/>
+        <w:suppressLineNumbers w:val="0"/>
+        <w:shd w:val="clear" w:fill="2B2B2B"/>
+        <w:rPr>
+          <w:rFonts w:ascii="Consolas" w:hAnsi="Consolas" w:eastAsia="Consolas" w:cs="Consolas"/>
+          <w:color w:val="A9B7C6"/>
+          <w:sz w:val="21"/>
+          <w:szCs w:val="21"/>
+        </w:rPr>
+      </w:pPr>
+      <w:r>
+        <w:rPr>
+          <w:rFonts w:hint="default" w:ascii="Consolas" w:hAnsi="Consolas" w:eastAsia="Consolas" w:cs="Consolas"/>
+          <w:i/>
+          <w:color w:val="629755"/>
+          <w:sz w:val="21"/>
+          <w:szCs w:val="21"/>
+          <w:shd w:val="clear" w:fill="2B2B2B"/>
+        </w:rPr>
+        <w:t xml:space="preserve">    </w:t>
+      </w:r>
+      <w:r>
+        <w:rPr>
+          <w:rFonts w:hint="default" w:ascii="Consolas" w:hAnsi="Consolas" w:eastAsia="Consolas" w:cs="Consolas"/>
+          <w:color w:val="CC7832"/>
+          <w:sz w:val="21"/>
+          <w:szCs w:val="21"/>
+          <w:shd w:val="clear" w:fill="2B2B2B"/>
+        </w:rPr>
+        <w:t xml:space="preserve">boolean </w:t>
+      </w:r>
+      <w:r>
+        <w:rPr>
+          <w:rFonts w:hint="default" w:ascii="Consolas" w:hAnsi="Consolas" w:eastAsia="Consolas" w:cs="Consolas"/>
+          <w:color w:val="FFC66D"/>
+          <w:sz w:val="21"/>
+          <w:szCs w:val="21"/>
+          <w:shd w:val="clear" w:fill="2B2B2B"/>
+        </w:rPr>
+        <w:t>startNestedScroll</w:t>
+      </w:r>
+      <w:r>
+        <w:rPr>
+          <w:rFonts w:hint="default" w:ascii="Consolas" w:hAnsi="Consolas" w:eastAsia="Consolas" w:cs="Consolas"/>
+          <w:color w:val="A9B7C6"/>
+          <w:sz w:val="21"/>
+          <w:szCs w:val="21"/>
+          <w:shd w:val="clear" w:fill="2B2B2B"/>
+        </w:rPr>
+        <w:t>(</w:t>
+      </w:r>
+      <w:r>
+        <w:rPr>
+          <w:rFonts w:hint="default" w:ascii="Consolas" w:hAnsi="Consolas" w:eastAsia="Consolas" w:cs="Consolas"/>
+          <w:color w:val="BBB529"/>
+          <w:sz w:val="21"/>
+          <w:szCs w:val="21"/>
+          <w:shd w:val="clear" w:fill="2B2B2B"/>
+        </w:rPr>
+        <w:t xml:space="preserve">@ScrollAxis </w:t>
+      </w:r>
+      <w:r>
+        <w:rPr>
+          <w:rFonts w:hint="default" w:ascii="Consolas" w:hAnsi="Consolas" w:eastAsia="Consolas" w:cs="Consolas"/>
+          <w:color w:val="CC7832"/>
+          <w:sz w:val="21"/>
+          <w:szCs w:val="21"/>
+          <w:shd w:val="clear" w:fill="2B2B2B"/>
+        </w:rPr>
+        <w:t xml:space="preserve">int </w:t>
+      </w:r>
+      <w:r>
+        <w:rPr>
+          <w:rFonts w:hint="default" w:ascii="Consolas" w:hAnsi="Consolas" w:eastAsia="Consolas" w:cs="Consolas"/>
+          <w:color w:val="A9B7C6"/>
+          <w:sz w:val="21"/>
+          <w:szCs w:val="21"/>
+          <w:shd w:val="clear" w:fill="2B2B2B"/>
+        </w:rPr>
+        <w:t>axes)</w:t>
+      </w:r>
+      <w:r>
+        <w:rPr>
+          <w:rFonts w:hint="default" w:ascii="Consolas" w:hAnsi="Consolas" w:eastAsia="Consolas" w:cs="Consolas"/>
+          <w:color w:val="CC7832"/>
+          <w:sz w:val="21"/>
+          <w:szCs w:val="21"/>
+          <w:shd w:val="clear" w:fill="2B2B2B"/>
+        </w:rPr>
+        <w:t>;</w:t>
+      </w:r>
+      <w:r>
+        <w:rPr>
+          <w:rFonts w:hint="default" w:ascii="Consolas" w:hAnsi="Consolas" w:eastAsia="Consolas" w:cs="Consolas"/>
+          <w:color w:val="A9B7C6"/>
+          <w:sz w:val="21"/>
+          <w:szCs w:val="21"/>
+          <w:shd w:val="clear" w:fill="2B2B2B"/>
+        </w:rPr>
+        <w:t xml:space="preserve">// </w:t>
+      </w:r>
+      <w:r>
+        <w:rPr>
+          <w:rFonts w:hint="eastAsia" w:ascii="宋体" w:hAnsi="宋体" w:eastAsia="宋体" w:cs="宋体"/>
+          <w:color w:val="A9B7C6"/>
+          <w:sz w:val="21"/>
+          <w:szCs w:val="21"/>
+          <w:shd w:val="clear" w:fill="2B2B2B"/>
+        </w:rPr>
+        <w:t>沿给定的轴线开始嵌套滚动</w:t>
+      </w:r>
+      <w:r>
+        <w:rPr>
+          <w:rFonts w:hint="default" w:ascii="Consolas" w:hAnsi="Consolas" w:eastAsia="Consolas" w:cs="Consolas"/>
+          <w:i/>
+          <w:color w:val="629755"/>
+          <w:sz w:val="21"/>
+          <w:szCs w:val="21"/>
+          <w:shd w:val="clear" w:fill="2B2B2B"/>
+        </w:rPr>
+        <w:br w:type="textWrapping"/>
+      </w:r>
+      <w:r>
+        <w:rPr>
+          <w:rFonts w:hint="default" w:ascii="Consolas" w:hAnsi="Consolas" w:eastAsia="Consolas" w:cs="Consolas"/>
+          <w:i/>
+          <w:color w:val="629755"/>
+          <w:sz w:val="21"/>
+          <w:szCs w:val="21"/>
+          <w:shd w:val="clear" w:fill="2B2B2B"/>
+        </w:rPr>
+        <w:t xml:space="preserve">    </w:t>
+      </w:r>
+      <w:r>
+        <w:rPr>
+          <w:rFonts w:hint="default" w:ascii="Consolas" w:hAnsi="Consolas" w:eastAsia="Consolas" w:cs="Consolas"/>
+          <w:color w:val="CC7832"/>
+          <w:sz w:val="21"/>
+          <w:szCs w:val="21"/>
+          <w:shd w:val="clear" w:fill="2B2B2B"/>
+        </w:rPr>
+        <w:t xml:space="preserve">void </w:t>
+      </w:r>
+      <w:r>
+        <w:rPr>
+          <w:rFonts w:hint="default" w:ascii="Consolas" w:hAnsi="Consolas" w:eastAsia="Consolas" w:cs="Consolas"/>
+          <w:color w:val="FFC66D"/>
+          <w:sz w:val="21"/>
+          <w:szCs w:val="21"/>
+          <w:shd w:val="clear" w:fill="2B2B2B"/>
+        </w:rPr>
+        <w:t>stopNestedScroll</w:t>
+      </w:r>
+      <w:r>
+        <w:rPr>
+          <w:rFonts w:hint="default" w:ascii="Consolas" w:hAnsi="Consolas" w:eastAsia="Consolas" w:cs="Consolas"/>
+          <w:color w:val="A9B7C6"/>
+          <w:sz w:val="21"/>
+          <w:szCs w:val="21"/>
+          <w:shd w:val="clear" w:fill="2B2B2B"/>
+        </w:rPr>
+        <w:t>()</w:t>
+      </w:r>
+      <w:r>
+        <w:rPr>
+          <w:rFonts w:hint="default" w:ascii="Consolas" w:hAnsi="Consolas" w:eastAsia="Consolas" w:cs="Consolas"/>
+          <w:color w:val="CC7832"/>
+          <w:sz w:val="21"/>
+          <w:szCs w:val="21"/>
+          <w:shd w:val="clear" w:fill="2B2B2B"/>
+        </w:rPr>
+        <w:t>;</w:t>
+      </w:r>
+      <w:r>
+        <w:rPr>
+          <w:rFonts w:hint="default" w:ascii="Consolas" w:hAnsi="Consolas" w:eastAsia="Consolas" w:cs="Consolas"/>
+          <w:color w:val="A9B7C6"/>
+          <w:sz w:val="21"/>
+          <w:szCs w:val="21"/>
+          <w:shd w:val="clear" w:fill="2B2B2B"/>
+        </w:rPr>
+        <w:t xml:space="preserve">// </w:t>
+      </w:r>
+      <w:r>
+        <w:rPr>
+          <w:rFonts w:hint="eastAsia" w:ascii="宋体" w:hAnsi="宋体" w:eastAsia="宋体" w:cs="宋体"/>
+          <w:color w:val="A9B7C6"/>
+          <w:sz w:val="21"/>
+          <w:szCs w:val="21"/>
+          <w:shd w:val="clear" w:fill="2B2B2B"/>
+        </w:rPr>
+        <w:t>停止当前嵌套滚动</w:t>
+      </w:r>
+      <w:r>
+        <w:rPr>
+          <w:rFonts w:hint="default" w:ascii="Consolas" w:hAnsi="Consolas" w:eastAsia="Consolas" w:cs="Consolas"/>
+          <w:i/>
+          <w:color w:val="629755"/>
+          <w:sz w:val="21"/>
+          <w:szCs w:val="21"/>
+          <w:shd w:val="clear" w:fill="2B2B2B"/>
+        </w:rPr>
+        <w:br w:type="textWrapping"/>
+      </w:r>
+      <w:r>
+        <w:rPr>
+          <w:rFonts w:hint="default" w:ascii="Consolas" w:hAnsi="Consolas" w:eastAsia="Consolas" w:cs="Consolas"/>
+          <w:i/>
+          <w:color w:val="629755"/>
+          <w:sz w:val="21"/>
+          <w:szCs w:val="21"/>
+          <w:shd w:val="clear" w:fill="2B2B2B"/>
+        </w:rPr>
+        <w:t xml:space="preserve">    </w:t>
+      </w:r>
+      <w:r>
+        <w:rPr>
+          <w:rFonts w:hint="default" w:ascii="Consolas" w:hAnsi="Consolas" w:eastAsia="Consolas" w:cs="Consolas"/>
+          <w:color w:val="CC7832"/>
+          <w:sz w:val="21"/>
+          <w:szCs w:val="21"/>
+          <w:shd w:val="clear" w:fill="2B2B2B"/>
+        </w:rPr>
+        <w:t xml:space="preserve">boolean </w:t>
+      </w:r>
+      <w:r>
+        <w:rPr>
+          <w:rFonts w:hint="default" w:ascii="Consolas" w:hAnsi="Consolas" w:eastAsia="Consolas" w:cs="Consolas"/>
+          <w:color w:val="FFC66D"/>
+          <w:sz w:val="21"/>
+          <w:szCs w:val="21"/>
+          <w:shd w:val="clear" w:fill="2B2B2B"/>
+        </w:rPr>
+        <w:t>hasNestedScrollingParent</w:t>
+      </w:r>
+      <w:r>
+        <w:rPr>
+          <w:rFonts w:hint="default" w:ascii="Consolas" w:hAnsi="Consolas" w:eastAsia="Consolas" w:cs="Consolas"/>
+          <w:color w:val="A9B7C6"/>
+          <w:sz w:val="21"/>
+          <w:szCs w:val="21"/>
+          <w:shd w:val="clear" w:fill="2B2B2B"/>
+        </w:rPr>
+        <w:t>()</w:t>
+      </w:r>
+      <w:r>
+        <w:rPr>
+          <w:rFonts w:hint="default" w:ascii="Consolas" w:hAnsi="Consolas" w:eastAsia="Consolas" w:cs="Consolas"/>
+          <w:color w:val="CC7832"/>
+          <w:sz w:val="21"/>
+          <w:szCs w:val="21"/>
+          <w:shd w:val="clear" w:fill="2B2B2B"/>
+        </w:rPr>
+        <w:t>;</w:t>
+      </w:r>
+      <w:r>
+        <w:rPr>
+          <w:rFonts w:hint="default" w:ascii="Consolas" w:hAnsi="Consolas" w:eastAsia="Consolas" w:cs="Consolas"/>
+          <w:color w:val="A9B7C6"/>
+          <w:sz w:val="21"/>
+          <w:szCs w:val="21"/>
+          <w:shd w:val="clear" w:fill="2B2B2B"/>
+        </w:rPr>
+        <w:t xml:space="preserve">// </w:t>
+      </w:r>
+      <w:r>
+        <w:rPr>
+          <w:rFonts w:hint="eastAsia" w:ascii="宋体" w:hAnsi="宋体" w:eastAsia="宋体" w:cs="宋体"/>
+          <w:color w:val="A9B7C6"/>
+          <w:sz w:val="21"/>
+          <w:szCs w:val="21"/>
+          <w:shd w:val="clear" w:fill="2B2B2B"/>
+        </w:rPr>
+        <w:t>如果有</w:t>
+      </w:r>
+      <w:r>
+        <w:rPr>
+          <w:rFonts w:hint="default" w:ascii="Consolas" w:hAnsi="Consolas" w:eastAsia="Consolas" w:cs="Consolas"/>
+          <w:color w:val="A9B7C6"/>
+          <w:sz w:val="21"/>
+          <w:szCs w:val="21"/>
+          <w:shd w:val="clear" w:fill="2B2B2B"/>
+        </w:rPr>
+        <w:t>ns parent</w:t>
+      </w:r>
+      <w:r>
+        <w:rPr>
+          <w:rFonts w:hint="eastAsia" w:ascii="宋体" w:hAnsi="宋体" w:eastAsia="宋体" w:cs="宋体"/>
+          <w:color w:val="A9B7C6"/>
+          <w:sz w:val="21"/>
+          <w:szCs w:val="21"/>
+          <w:shd w:val="clear" w:fill="2B2B2B"/>
+        </w:rPr>
+        <w:t>，返回</w:t>
+      </w:r>
+      <w:r>
+        <w:rPr>
+          <w:rFonts w:hint="default" w:ascii="Consolas" w:hAnsi="Consolas" w:eastAsia="Consolas" w:cs="Consolas"/>
+          <w:color w:val="A9B7C6"/>
+          <w:sz w:val="21"/>
+          <w:szCs w:val="21"/>
+          <w:shd w:val="clear" w:fill="2B2B2B"/>
+        </w:rPr>
+        <w:t>true</w:t>
+      </w:r>
+      <w:r>
+        <w:rPr>
+          <w:rFonts w:hint="default" w:ascii="Consolas" w:hAnsi="Consolas" w:eastAsia="Consolas" w:cs="Consolas"/>
+          <w:i/>
+          <w:color w:val="629755"/>
+          <w:sz w:val="21"/>
+          <w:szCs w:val="21"/>
+          <w:shd w:val="clear" w:fill="2B2B2B"/>
+        </w:rPr>
+        <w:br w:type="textWrapping"/>
+      </w:r>
+      <w:r>
+        <w:rPr>
+          <w:rFonts w:hint="default" w:ascii="Consolas" w:hAnsi="Consolas" w:eastAsia="Consolas" w:cs="Consolas"/>
+          <w:i/>
+          <w:color w:val="629755"/>
+          <w:sz w:val="21"/>
+          <w:szCs w:val="21"/>
+          <w:shd w:val="clear" w:fill="2B2B2B"/>
+        </w:rPr>
+        <w:t xml:space="preserve">    </w:t>
+      </w:r>
+      <w:r>
+        <w:rPr>
+          <w:rFonts w:hint="default" w:ascii="Consolas" w:hAnsi="Consolas" w:eastAsia="Consolas" w:cs="Consolas"/>
+          <w:color w:val="A9B7C6"/>
+          <w:sz w:val="21"/>
+          <w:szCs w:val="21"/>
+          <w:shd w:val="clear" w:fill="2B2B2B"/>
+        </w:rPr>
+        <w:t>//</w:t>
+      </w:r>
+      <w:r>
+        <w:rPr>
+          <w:rFonts w:hint="eastAsia" w:ascii="Consolas" w:hAnsi="Consolas" w:cs="Consolas"/>
+          <w:color w:val="A9B7C6"/>
+          <w:sz w:val="21"/>
+          <w:szCs w:val="21"/>
+          <w:shd w:val="clear" w:fill="2B2B2B"/>
+          <w:lang w:val="en-US" w:eastAsia="zh-CN"/>
+        </w:rPr>
+        <w:t xml:space="preserve"> </w:t>
+      </w:r>
+      <w:r>
+        <w:rPr>
+          <w:rFonts w:hint="default" w:ascii="Consolas" w:hAnsi="Consolas" w:eastAsia="Consolas" w:cs="Consolas"/>
+          <w:color w:val="A9B7C6"/>
+          <w:sz w:val="21"/>
+          <w:szCs w:val="21"/>
+          <w:shd w:val="clear" w:fill="2B2B2B"/>
+        </w:rPr>
+        <w:t>ns parent</w:t>
+      </w:r>
+      <w:r>
+        <w:rPr>
+          <w:rFonts w:hint="eastAsia" w:ascii="宋体" w:hAnsi="宋体" w:eastAsia="宋体" w:cs="宋体"/>
+          <w:color w:val="A9B7C6"/>
+          <w:sz w:val="21"/>
+          <w:szCs w:val="21"/>
+          <w:shd w:val="clear" w:fill="2B2B2B"/>
+        </w:rPr>
+        <w:t>消费</w:t>
+      </w:r>
+      <w:r>
+        <w:rPr>
+          <w:rFonts w:hint="default" w:ascii="Consolas" w:hAnsi="Consolas" w:eastAsia="Consolas" w:cs="Consolas"/>
+          <w:color w:val="A9B7C6"/>
+          <w:sz w:val="21"/>
+          <w:szCs w:val="21"/>
+          <w:shd w:val="clear" w:fill="2B2B2B"/>
+        </w:rPr>
+        <w:t>ns child</w:t>
+      </w:r>
+      <w:r>
+        <w:rPr>
+          <w:rFonts w:hint="eastAsia" w:ascii="宋体" w:hAnsi="宋体" w:eastAsia="宋体" w:cs="宋体"/>
+          <w:color w:val="A9B7C6"/>
+          <w:sz w:val="21"/>
+          <w:szCs w:val="21"/>
+          <w:shd w:val="clear" w:fill="2B2B2B"/>
+        </w:rPr>
+        <w:t>剩余滚动后是否还有剩余。</w:t>
+      </w:r>
+      <w:r>
+        <w:rPr>
+          <w:rFonts w:hint="default" w:ascii="Consolas" w:hAnsi="Consolas" w:eastAsia="Consolas" w:cs="Consolas"/>
+          <w:color w:val="A9B7C6"/>
+          <w:sz w:val="21"/>
+          <w:szCs w:val="21"/>
+          <w:shd w:val="clear" w:fill="2B2B2B"/>
+        </w:rPr>
+        <w:t>return true</w:t>
+      </w:r>
+      <w:r>
+        <w:rPr>
+          <w:rFonts w:hint="eastAsia" w:ascii="宋体" w:hAnsi="宋体" w:eastAsia="宋体" w:cs="宋体"/>
+          <w:color w:val="A9B7C6"/>
+          <w:sz w:val="21"/>
+          <w:szCs w:val="21"/>
+          <w:shd w:val="clear" w:fill="2B2B2B"/>
+        </w:rPr>
+        <w:t>代表还有剩余</w:t>
+      </w:r>
+      <w:r>
+        <w:rPr>
+          <w:rFonts w:hint="default" w:ascii="Consolas" w:hAnsi="Consolas" w:eastAsia="Consolas" w:cs="Consolas"/>
+          <w:color w:val="A9B7C6"/>
+          <w:sz w:val="21"/>
+          <w:szCs w:val="21"/>
+          <w:shd w:val="clear" w:fill="2B2B2B"/>
+        </w:rPr>
+        <w:t xml:space="preserve"> </w:t>
+      </w:r>
+    </w:p>
+    <w:p>
+      <w:pPr>
+        <w:pStyle w:val="13"/>
+        <w:keepNext w:val="0"/>
+        <w:keepLines w:val="0"/>
+        <w:widowControl/>
+        <w:suppressLineNumbers w:val="0"/>
+        <w:shd w:val="clear" w:fill="2B2B2B"/>
+        <w:ind w:firstLine="420" w:firstLineChars="200"/>
+        <w:rPr>
+          <w:rFonts w:ascii="Consolas" w:hAnsi="Consolas" w:eastAsia="Consolas" w:cs="Consolas"/>
+          <w:color w:val="A9B7C6"/>
+          <w:sz w:val="21"/>
+          <w:szCs w:val="21"/>
+        </w:rPr>
+      </w:pPr>
+      <w:r>
+        <w:rPr>
+          <w:rFonts w:hint="default" w:ascii="Consolas" w:hAnsi="Consolas" w:eastAsia="Consolas" w:cs="Consolas"/>
+          <w:color w:val="CC7832"/>
+          <w:sz w:val="21"/>
+          <w:szCs w:val="21"/>
+          <w:shd w:val="clear" w:fill="2B2B2B"/>
+        </w:rPr>
+        <w:t xml:space="preserve">boolean </w:t>
+      </w:r>
+      <w:r>
+        <w:rPr>
+          <w:rFonts w:hint="default" w:ascii="Consolas" w:hAnsi="Consolas" w:eastAsia="Consolas" w:cs="Consolas"/>
+          <w:color w:val="FFC66D"/>
+          <w:sz w:val="21"/>
+          <w:szCs w:val="21"/>
+          <w:shd w:val="clear" w:fill="2B2B2B"/>
+        </w:rPr>
+        <w:t>dispatchNestedScroll</w:t>
+      </w:r>
+      <w:r>
+        <w:rPr>
+          <w:rFonts w:hint="default" w:ascii="Consolas" w:hAnsi="Consolas" w:eastAsia="Consolas" w:cs="Consolas"/>
+          <w:color w:val="A9B7C6"/>
+          <w:sz w:val="21"/>
+          <w:szCs w:val="21"/>
+          <w:shd w:val="clear" w:fill="2B2B2B"/>
+        </w:rPr>
+        <w:t>(</w:t>
+      </w:r>
+      <w:r>
+        <w:rPr>
+          <w:rFonts w:hint="default" w:ascii="Consolas" w:hAnsi="Consolas" w:eastAsia="Consolas" w:cs="Consolas"/>
+          <w:color w:val="CC7832"/>
+          <w:sz w:val="21"/>
+          <w:szCs w:val="21"/>
+          <w:shd w:val="clear" w:fill="2B2B2B"/>
+        </w:rPr>
+        <w:t xml:space="preserve">int </w:t>
+      </w:r>
+      <w:r>
+        <w:rPr>
+          <w:rFonts w:hint="default" w:ascii="Consolas" w:hAnsi="Consolas" w:eastAsia="Consolas" w:cs="Consolas"/>
+          <w:color w:val="A9B7C6"/>
+          <w:sz w:val="21"/>
+          <w:szCs w:val="21"/>
+          <w:shd w:val="clear" w:fill="2B2B2B"/>
+        </w:rPr>
+        <w:t>dxConsumed</w:t>
+      </w:r>
+      <w:r>
+        <w:rPr>
+          <w:rFonts w:hint="default" w:ascii="Consolas" w:hAnsi="Consolas" w:eastAsia="Consolas" w:cs="Consolas"/>
+          <w:color w:val="CC7832"/>
+          <w:sz w:val="21"/>
+          <w:szCs w:val="21"/>
+          <w:shd w:val="clear" w:fill="2B2B2B"/>
+        </w:rPr>
+        <w:t xml:space="preserve">, int </w:t>
+      </w:r>
+      <w:r>
+        <w:rPr>
+          <w:rFonts w:hint="default" w:ascii="Consolas" w:hAnsi="Consolas" w:eastAsia="Consolas" w:cs="Consolas"/>
+          <w:color w:val="A9B7C6"/>
+          <w:sz w:val="21"/>
+          <w:szCs w:val="21"/>
+          <w:shd w:val="clear" w:fill="2B2B2B"/>
+        </w:rPr>
+        <w:t>dyConsumed</w:t>
+      </w:r>
+      <w:r>
+        <w:rPr>
+          <w:rFonts w:hint="default" w:ascii="Consolas" w:hAnsi="Consolas" w:eastAsia="Consolas" w:cs="Consolas"/>
+          <w:color w:val="CC7832"/>
+          <w:sz w:val="21"/>
+          <w:szCs w:val="21"/>
+          <w:shd w:val="clear" w:fill="2B2B2B"/>
+        </w:rPr>
+        <w:t>,</w:t>
+      </w:r>
+      <w:r>
+        <w:rPr>
+          <w:rFonts w:hint="default" w:ascii="Consolas" w:hAnsi="Consolas" w:eastAsia="Consolas" w:cs="Consolas"/>
+          <w:color w:val="CC7832"/>
+          <w:sz w:val="21"/>
+          <w:szCs w:val="21"/>
+          <w:shd w:val="clear" w:fill="2B2B2B"/>
+        </w:rPr>
+        <w:br w:type="textWrapping"/>
+      </w:r>
+      <w:r>
+        <w:rPr>
+          <w:rFonts w:hint="default" w:ascii="Consolas" w:hAnsi="Consolas" w:eastAsia="Consolas" w:cs="Consolas"/>
+          <w:color w:val="CC7832"/>
+          <w:sz w:val="21"/>
+          <w:szCs w:val="21"/>
+          <w:shd w:val="clear" w:fill="2B2B2B"/>
+        </w:rPr>
+        <w:t xml:space="preserve">            int </w:t>
+      </w:r>
+      <w:r>
+        <w:rPr>
+          <w:rFonts w:hint="default" w:ascii="Consolas" w:hAnsi="Consolas" w:eastAsia="Consolas" w:cs="Consolas"/>
+          <w:color w:val="A9B7C6"/>
+          <w:sz w:val="21"/>
+          <w:szCs w:val="21"/>
+          <w:shd w:val="clear" w:fill="2B2B2B"/>
+        </w:rPr>
+        <w:t>dxUnconsumed</w:t>
+      </w:r>
+      <w:r>
+        <w:rPr>
+          <w:rFonts w:hint="default" w:ascii="Consolas" w:hAnsi="Consolas" w:eastAsia="Consolas" w:cs="Consolas"/>
+          <w:color w:val="CC7832"/>
+          <w:sz w:val="21"/>
+          <w:szCs w:val="21"/>
+          <w:shd w:val="clear" w:fill="2B2B2B"/>
+        </w:rPr>
+        <w:t xml:space="preserve">, int </w:t>
+      </w:r>
+      <w:r>
+        <w:rPr>
+          <w:rFonts w:hint="default" w:ascii="Consolas" w:hAnsi="Consolas" w:eastAsia="Consolas" w:cs="Consolas"/>
+          <w:color w:val="A9B7C6"/>
+          <w:sz w:val="21"/>
+          <w:szCs w:val="21"/>
+          <w:shd w:val="clear" w:fill="2B2B2B"/>
+        </w:rPr>
+        <w:t>dyUnconsumed</w:t>
+      </w:r>
+      <w:r>
+        <w:rPr>
+          <w:rFonts w:hint="default" w:ascii="Consolas" w:hAnsi="Consolas" w:eastAsia="Consolas" w:cs="Consolas"/>
+          <w:color w:val="CC7832"/>
+          <w:sz w:val="21"/>
+          <w:szCs w:val="21"/>
+          <w:shd w:val="clear" w:fill="2B2B2B"/>
+        </w:rPr>
+        <w:t xml:space="preserve">, </w:t>
+      </w:r>
+      <w:r>
+        <w:rPr>
+          <w:rFonts w:hint="default" w:ascii="Consolas" w:hAnsi="Consolas" w:eastAsia="Consolas" w:cs="Consolas"/>
+          <w:color w:val="BBB529"/>
+          <w:sz w:val="21"/>
+          <w:szCs w:val="21"/>
+          <w:shd w:val="clear" w:fill="2B2B2B"/>
+        </w:rPr>
+        <w:t xml:space="preserve">@Nullable </w:t>
+      </w:r>
+      <w:r>
+        <w:rPr>
+          <w:rFonts w:hint="default" w:ascii="Consolas" w:hAnsi="Consolas" w:eastAsia="Consolas" w:cs="Consolas"/>
+          <w:color w:val="CC7832"/>
+          <w:sz w:val="21"/>
+          <w:szCs w:val="21"/>
+          <w:shd w:val="clear" w:fill="2B2B2B"/>
+        </w:rPr>
+        <w:t>int</w:t>
+      </w:r>
+      <w:r>
+        <w:rPr>
+          <w:rFonts w:hint="default" w:ascii="Consolas" w:hAnsi="Consolas" w:eastAsia="Consolas" w:cs="Consolas"/>
+          <w:color w:val="A9B7C6"/>
+          <w:sz w:val="21"/>
+          <w:szCs w:val="21"/>
+          <w:shd w:val="clear" w:fill="2B2B2B"/>
+        </w:rPr>
+        <w:t>[] offsetInWindow)</w:t>
+      </w:r>
+      <w:r>
+        <w:rPr>
+          <w:rFonts w:hint="default" w:ascii="Consolas" w:hAnsi="Consolas" w:eastAsia="Consolas" w:cs="Consolas"/>
+          <w:color w:val="CC7832"/>
+          <w:sz w:val="21"/>
+          <w:szCs w:val="21"/>
+          <w:shd w:val="clear" w:fill="2B2B2B"/>
+        </w:rPr>
+        <w:t>;</w:t>
+      </w:r>
+      <w:r>
+        <w:rPr>
+          <w:rFonts w:hint="default" w:ascii="Consolas" w:hAnsi="Consolas" w:eastAsia="Consolas" w:cs="Consolas"/>
+          <w:i/>
+          <w:color w:val="629755"/>
+          <w:sz w:val="21"/>
+          <w:szCs w:val="21"/>
+          <w:shd w:val="clear" w:fill="2B2B2B"/>
+        </w:rPr>
+        <w:br w:type="textWrapping"/>
+      </w:r>
+      <w:r>
+        <w:rPr>
+          <w:rFonts w:hint="default" w:ascii="Consolas" w:hAnsi="Consolas" w:eastAsia="Consolas" w:cs="Consolas"/>
+          <w:i/>
+          <w:color w:val="629755"/>
+          <w:sz w:val="21"/>
+          <w:szCs w:val="21"/>
+          <w:shd w:val="clear" w:fill="2B2B2B"/>
+        </w:rPr>
+        <w:t xml:space="preserve">    </w:t>
+      </w:r>
+      <w:r>
+        <w:rPr>
+          <w:rFonts w:hint="default" w:ascii="Consolas" w:hAnsi="Consolas" w:eastAsia="Consolas" w:cs="Consolas"/>
+          <w:color w:val="A9B7C6"/>
+          <w:sz w:val="21"/>
+          <w:szCs w:val="21"/>
+          <w:shd w:val="clear" w:fill="2B2B2B"/>
+        </w:rPr>
+        <w:t xml:space="preserve">// </w:t>
+      </w:r>
+      <w:r>
+        <w:rPr>
+          <w:rFonts w:hint="eastAsia" w:ascii="宋体" w:hAnsi="宋体" w:eastAsia="宋体" w:cs="宋体"/>
+          <w:color w:val="A9B7C6"/>
+          <w:sz w:val="21"/>
+          <w:szCs w:val="21"/>
+          <w:shd w:val="clear" w:fill="2B2B2B"/>
+        </w:rPr>
+        <w:t>消费滑动时间前，先让</w:t>
+      </w:r>
+      <w:r>
+        <w:rPr>
+          <w:rFonts w:hint="default" w:ascii="Consolas" w:hAnsi="Consolas" w:eastAsia="Consolas" w:cs="Consolas"/>
+          <w:color w:val="A9B7C6"/>
+          <w:sz w:val="21"/>
+          <w:szCs w:val="21"/>
+          <w:shd w:val="clear" w:fill="2B2B2B"/>
+        </w:rPr>
+        <w:t>ns parent</w:t>
+      </w:r>
+      <w:r>
+        <w:rPr>
+          <w:rFonts w:hint="eastAsia" w:ascii="宋体" w:hAnsi="宋体" w:eastAsia="宋体" w:cs="宋体"/>
+          <w:color w:val="A9B7C6"/>
+          <w:sz w:val="21"/>
+          <w:szCs w:val="21"/>
+          <w:shd w:val="clear" w:fill="2B2B2B"/>
+        </w:rPr>
+        <w:t>消费</w:t>
+      </w:r>
+    </w:p>
+    <w:p>
+      <w:pPr>
+        <w:pStyle w:val="13"/>
+        <w:keepNext w:val="0"/>
+        <w:keepLines w:val="0"/>
+        <w:widowControl/>
+        <w:suppressLineNumbers w:val="0"/>
+        <w:shd w:val="clear" w:fill="2B2B2B"/>
+        <w:ind w:firstLine="420" w:firstLineChars="200"/>
+        <w:rPr>
+          <w:rFonts w:ascii="Consolas" w:hAnsi="Consolas" w:eastAsia="Consolas" w:cs="Consolas"/>
+          <w:color w:val="A9B7C6"/>
+          <w:sz w:val="21"/>
+          <w:szCs w:val="21"/>
+        </w:rPr>
+      </w:pPr>
+      <w:r>
+        <w:rPr>
+          <w:rFonts w:hint="default" w:ascii="Consolas" w:hAnsi="Consolas" w:eastAsia="Consolas" w:cs="Consolas"/>
+          <w:color w:val="CC7832"/>
+          <w:sz w:val="21"/>
+          <w:szCs w:val="21"/>
+          <w:shd w:val="clear" w:fill="2B2B2B"/>
+        </w:rPr>
+        <w:t xml:space="preserve">boolean </w:t>
+      </w:r>
+      <w:r>
+        <w:rPr>
+          <w:rFonts w:hint="default" w:ascii="Consolas" w:hAnsi="Consolas" w:eastAsia="Consolas" w:cs="Consolas"/>
+          <w:color w:val="FFC66D"/>
+          <w:sz w:val="21"/>
+          <w:szCs w:val="21"/>
+          <w:shd w:val="clear" w:fill="2B2B2B"/>
+        </w:rPr>
+        <w:t>dispatchNestedPreScroll</w:t>
+      </w:r>
+      <w:r>
+        <w:rPr>
+          <w:rFonts w:hint="default" w:ascii="Consolas" w:hAnsi="Consolas" w:eastAsia="Consolas" w:cs="Consolas"/>
+          <w:color w:val="A9B7C6"/>
+          <w:sz w:val="21"/>
+          <w:szCs w:val="21"/>
+          <w:shd w:val="clear" w:fill="2B2B2B"/>
+        </w:rPr>
+        <w:t>(</w:t>
+      </w:r>
+      <w:r>
+        <w:rPr>
+          <w:rFonts w:hint="default" w:ascii="Consolas" w:hAnsi="Consolas" w:eastAsia="Consolas" w:cs="Consolas"/>
+          <w:color w:val="CC7832"/>
+          <w:sz w:val="21"/>
+          <w:szCs w:val="21"/>
+          <w:shd w:val="clear" w:fill="2B2B2B"/>
+        </w:rPr>
+        <w:t xml:space="preserve">int </w:t>
+      </w:r>
+      <w:r>
+        <w:rPr>
+          <w:rFonts w:hint="default" w:ascii="Consolas" w:hAnsi="Consolas" w:eastAsia="Consolas" w:cs="Consolas"/>
+          <w:color w:val="A9B7C6"/>
+          <w:sz w:val="21"/>
+          <w:szCs w:val="21"/>
+          <w:shd w:val="clear" w:fill="2B2B2B"/>
+        </w:rPr>
+        <w:t>dx</w:t>
+      </w:r>
+      <w:r>
+        <w:rPr>
+          <w:rFonts w:hint="default" w:ascii="Consolas" w:hAnsi="Consolas" w:eastAsia="Consolas" w:cs="Consolas"/>
+          <w:color w:val="CC7832"/>
+          <w:sz w:val="21"/>
+          <w:szCs w:val="21"/>
+          <w:shd w:val="clear" w:fill="2B2B2B"/>
+        </w:rPr>
+        <w:t xml:space="preserve">, int </w:t>
+      </w:r>
+      <w:r>
+        <w:rPr>
+          <w:rFonts w:hint="default" w:ascii="Consolas" w:hAnsi="Consolas" w:eastAsia="Consolas" w:cs="Consolas"/>
+          <w:color w:val="A9B7C6"/>
+          <w:sz w:val="21"/>
+          <w:szCs w:val="21"/>
+          <w:shd w:val="clear" w:fill="2B2B2B"/>
+        </w:rPr>
+        <w:t>dy</w:t>
+      </w:r>
+      <w:r>
+        <w:rPr>
+          <w:rFonts w:hint="default" w:ascii="Consolas" w:hAnsi="Consolas" w:eastAsia="Consolas" w:cs="Consolas"/>
+          <w:color w:val="CC7832"/>
+          <w:sz w:val="21"/>
+          <w:szCs w:val="21"/>
+          <w:shd w:val="clear" w:fill="2B2B2B"/>
+        </w:rPr>
+        <w:t xml:space="preserve">, </w:t>
+      </w:r>
+      <w:r>
+        <w:rPr>
+          <w:rFonts w:hint="default" w:ascii="Consolas" w:hAnsi="Consolas" w:eastAsia="Consolas" w:cs="Consolas"/>
+          <w:color w:val="BBB529"/>
+          <w:sz w:val="21"/>
+          <w:szCs w:val="21"/>
+          <w:shd w:val="clear" w:fill="2B2B2B"/>
+        </w:rPr>
+        <w:t xml:space="preserve">@Nullable </w:t>
+      </w:r>
+      <w:r>
+        <w:rPr>
+          <w:rFonts w:hint="default" w:ascii="Consolas" w:hAnsi="Consolas" w:eastAsia="Consolas" w:cs="Consolas"/>
+          <w:color w:val="CC7832"/>
+          <w:sz w:val="21"/>
+          <w:szCs w:val="21"/>
+          <w:shd w:val="clear" w:fill="2B2B2B"/>
+        </w:rPr>
+        <w:t>int</w:t>
+      </w:r>
+      <w:r>
+        <w:rPr>
+          <w:rFonts w:hint="default" w:ascii="Consolas" w:hAnsi="Consolas" w:eastAsia="Consolas" w:cs="Consolas"/>
+          <w:color w:val="A9B7C6"/>
+          <w:sz w:val="21"/>
+          <w:szCs w:val="21"/>
+          <w:shd w:val="clear" w:fill="2B2B2B"/>
+        </w:rPr>
+        <w:t>[] consumed</w:t>
+      </w:r>
+      <w:r>
+        <w:rPr>
+          <w:rFonts w:hint="default" w:ascii="Consolas" w:hAnsi="Consolas" w:eastAsia="Consolas" w:cs="Consolas"/>
+          <w:color w:val="CC7832"/>
+          <w:sz w:val="21"/>
+          <w:szCs w:val="21"/>
+          <w:shd w:val="clear" w:fill="2B2B2B"/>
+        </w:rPr>
+        <w:t>,</w:t>
+      </w:r>
+      <w:r>
+        <w:rPr>
+          <w:rFonts w:hint="default" w:ascii="Consolas" w:hAnsi="Consolas" w:eastAsia="Consolas" w:cs="Consolas"/>
+          <w:color w:val="CC7832"/>
+          <w:sz w:val="21"/>
+          <w:szCs w:val="21"/>
+          <w:shd w:val="clear" w:fill="2B2B2B"/>
+        </w:rPr>
+        <w:br w:type="textWrapping"/>
+      </w:r>
+      <w:r>
+        <w:rPr>
+          <w:rFonts w:hint="default" w:ascii="Consolas" w:hAnsi="Consolas" w:eastAsia="Consolas" w:cs="Consolas"/>
+          <w:color w:val="CC7832"/>
+          <w:sz w:val="21"/>
+          <w:szCs w:val="21"/>
+          <w:shd w:val="clear" w:fill="2B2B2B"/>
+        </w:rPr>
+        <w:t xml:space="preserve">            </w:t>
+      </w:r>
+      <w:r>
+        <w:rPr>
+          <w:rFonts w:hint="default" w:ascii="Consolas" w:hAnsi="Consolas" w:eastAsia="Consolas" w:cs="Consolas"/>
+          <w:color w:val="BBB529"/>
+          <w:sz w:val="21"/>
+          <w:szCs w:val="21"/>
+          <w:shd w:val="clear" w:fill="2B2B2B"/>
+        </w:rPr>
+        <w:t xml:space="preserve">@Nullable </w:t>
+      </w:r>
+      <w:r>
+        <w:rPr>
+          <w:rFonts w:hint="default" w:ascii="Consolas" w:hAnsi="Consolas" w:eastAsia="Consolas" w:cs="Consolas"/>
+          <w:color w:val="CC7832"/>
+          <w:sz w:val="21"/>
+          <w:szCs w:val="21"/>
+          <w:shd w:val="clear" w:fill="2B2B2B"/>
+        </w:rPr>
+        <w:t>int</w:t>
+      </w:r>
+      <w:r>
+        <w:rPr>
+          <w:rFonts w:hint="default" w:ascii="Consolas" w:hAnsi="Consolas" w:eastAsia="Consolas" w:cs="Consolas"/>
+          <w:color w:val="A9B7C6"/>
+          <w:sz w:val="21"/>
+          <w:szCs w:val="21"/>
+          <w:shd w:val="clear" w:fill="2B2B2B"/>
+        </w:rPr>
+        <w:t>[] offsetInWindow)</w:t>
+      </w:r>
+      <w:r>
+        <w:rPr>
+          <w:rFonts w:hint="default" w:ascii="Consolas" w:hAnsi="Consolas" w:eastAsia="Consolas" w:cs="Consolas"/>
+          <w:color w:val="CC7832"/>
+          <w:sz w:val="21"/>
+          <w:szCs w:val="21"/>
+          <w:shd w:val="clear" w:fill="2B2B2B"/>
+        </w:rPr>
+        <w:t>;</w:t>
+      </w:r>
+      <w:r>
+        <w:rPr>
+          <w:rFonts w:hint="default" w:ascii="Consolas" w:hAnsi="Consolas" w:eastAsia="Consolas" w:cs="Consolas"/>
+          <w:i/>
+          <w:color w:val="629755"/>
+          <w:sz w:val="21"/>
+          <w:szCs w:val="21"/>
+          <w:shd w:val="clear" w:fill="2B2B2B"/>
+        </w:rPr>
+        <w:br w:type="textWrapping"/>
+      </w:r>
+      <w:r>
+        <w:rPr>
+          <w:rFonts w:hint="default" w:ascii="Consolas" w:hAnsi="Consolas" w:eastAsia="Consolas" w:cs="Consolas"/>
+          <w:i/>
+          <w:color w:val="629755"/>
+          <w:sz w:val="21"/>
+          <w:szCs w:val="21"/>
+          <w:shd w:val="clear" w:fill="2B2B2B"/>
+        </w:rPr>
+        <w:t xml:space="preserve">   </w:t>
+      </w:r>
+      <w:r>
+        <w:rPr>
+          <w:rFonts w:hint="eastAsia" w:ascii="Consolas" w:hAnsi="Consolas" w:cs="Consolas"/>
+          <w:i/>
+          <w:color w:val="629755"/>
+          <w:sz w:val="21"/>
+          <w:szCs w:val="21"/>
+          <w:shd w:val="clear" w:fill="2B2B2B"/>
+          <w:lang w:val="en-US" w:eastAsia="zh-CN"/>
+        </w:rPr>
+        <w:t xml:space="preserve"> </w:t>
+      </w:r>
+      <w:r>
+        <w:rPr>
+          <w:rFonts w:hint="default" w:ascii="Consolas" w:hAnsi="Consolas" w:eastAsia="Consolas" w:cs="Consolas"/>
+          <w:color w:val="A9B7C6"/>
+          <w:sz w:val="21"/>
+          <w:szCs w:val="21"/>
+          <w:shd w:val="clear" w:fill="2B2B2B"/>
+        </w:rPr>
+        <w:t xml:space="preserve">// </w:t>
+      </w:r>
+      <w:r>
+        <w:rPr>
+          <w:rFonts w:hint="default" w:ascii="Consolas" w:hAnsi="Consolas" w:eastAsia="Consolas" w:cs="Consolas"/>
+          <w:color w:val="A9B7C6"/>
+          <w:sz w:val="21"/>
+          <w:szCs w:val="21"/>
+          <w:shd w:val="clear" w:fill="2B2B2B"/>
+        </w:rPr>
+        <w:t>ns parent</w:t>
+      </w:r>
+      <w:r>
+        <w:rPr>
+          <w:rFonts w:hint="eastAsia" w:ascii="宋体" w:hAnsi="宋体" w:eastAsia="宋体" w:cs="宋体"/>
+          <w:color w:val="A9B7C6"/>
+          <w:sz w:val="21"/>
+          <w:szCs w:val="21"/>
+          <w:shd w:val="clear" w:fill="2B2B2B"/>
+        </w:rPr>
+        <w:t>消费</w:t>
+      </w:r>
+      <w:r>
+        <w:rPr>
+          <w:rFonts w:hint="default" w:ascii="Consolas" w:hAnsi="Consolas" w:eastAsia="Consolas" w:cs="Consolas"/>
+          <w:color w:val="A9B7C6"/>
+          <w:sz w:val="21"/>
+          <w:szCs w:val="21"/>
+          <w:shd w:val="clear" w:fill="2B2B2B"/>
+        </w:rPr>
+        <w:t>ns child</w:t>
+      </w:r>
+      <w:r>
+        <w:rPr>
+          <w:rFonts w:hint="eastAsia" w:ascii="宋体" w:hAnsi="宋体" w:eastAsia="宋体" w:cs="宋体"/>
+          <w:color w:val="A9B7C6"/>
+          <w:sz w:val="21"/>
+          <w:szCs w:val="21"/>
+          <w:shd w:val="clear" w:fill="2B2B2B"/>
+        </w:rPr>
+        <w:t>消费后的速度之后是否还有剩余。</w:t>
+      </w:r>
+      <w:r>
+        <w:rPr>
+          <w:rFonts w:hint="default" w:ascii="Consolas" w:hAnsi="Consolas" w:eastAsia="Consolas" w:cs="Consolas"/>
+          <w:color w:val="A9B7C6"/>
+          <w:sz w:val="21"/>
+          <w:szCs w:val="21"/>
+          <w:shd w:val="clear" w:fill="2B2B2B"/>
+        </w:rPr>
+        <w:t>return true</w:t>
+      </w:r>
+      <w:r>
+        <w:rPr>
+          <w:rFonts w:hint="eastAsia" w:ascii="宋体" w:hAnsi="宋体" w:eastAsia="宋体" w:cs="宋体"/>
+          <w:color w:val="A9B7C6"/>
+          <w:sz w:val="21"/>
+          <w:szCs w:val="21"/>
+          <w:shd w:val="clear" w:fill="2B2B2B"/>
+        </w:rPr>
+        <w:t>代表还有剩余</w:t>
+      </w:r>
+    </w:p>
+    <w:p>
+      <w:pPr>
+        <w:pStyle w:val="13"/>
+        <w:keepNext w:val="0"/>
+        <w:keepLines w:val="0"/>
+        <w:widowControl/>
+        <w:suppressLineNumbers w:val="0"/>
+        <w:shd w:val="clear" w:fill="2B2B2B"/>
+        <w:ind w:firstLine="420" w:firstLineChars="200"/>
+        <w:rPr>
+          <w:rFonts w:hint="default" w:ascii="Consolas" w:hAnsi="Consolas" w:eastAsia="Consolas" w:cs="Consolas"/>
+          <w:color w:val="CC7832"/>
+          <w:sz w:val="21"/>
+          <w:szCs w:val="21"/>
+          <w:shd w:val="clear" w:fill="2B2B2B"/>
+        </w:rPr>
+      </w:pPr>
+      <w:r>
+        <w:rPr>
+          <w:rFonts w:hint="default" w:ascii="Consolas" w:hAnsi="Consolas" w:eastAsia="Consolas" w:cs="Consolas"/>
+          <w:color w:val="CC7832"/>
+          <w:sz w:val="21"/>
+          <w:szCs w:val="21"/>
+          <w:shd w:val="clear" w:fill="2B2B2B"/>
+        </w:rPr>
+        <w:t xml:space="preserve">boolean </w:t>
+      </w:r>
+      <w:r>
+        <w:rPr>
+          <w:rFonts w:hint="default" w:ascii="Consolas" w:hAnsi="Consolas" w:eastAsia="Consolas" w:cs="Consolas"/>
+          <w:color w:val="FFC66D"/>
+          <w:sz w:val="21"/>
+          <w:szCs w:val="21"/>
+          <w:shd w:val="clear" w:fill="2B2B2B"/>
+        </w:rPr>
+        <w:t>dispatchNestedFling</w:t>
+      </w:r>
+      <w:r>
+        <w:rPr>
+          <w:rFonts w:hint="default" w:ascii="Consolas" w:hAnsi="Consolas" w:eastAsia="Consolas" w:cs="Consolas"/>
+          <w:color w:val="A9B7C6"/>
+          <w:sz w:val="21"/>
+          <w:szCs w:val="21"/>
+          <w:shd w:val="clear" w:fill="2B2B2B"/>
+        </w:rPr>
+        <w:t>(</w:t>
+      </w:r>
+      <w:r>
+        <w:rPr>
+          <w:rFonts w:hint="default" w:ascii="Consolas" w:hAnsi="Consolas" w:eastAsia="Consolas" w:cs="Consolas"/>
+          <w:color w:val="CC7832"/>
+          <w:sz w:val="21"/>
+          <w:szCs w:val="21"/>
+          <w:shd w:val="clear" w:fill="2B2B2B"/>
+        </w:rPr>
+        <w:t xml:space="preserve">float </w:t>
+      </w:r>
+      <w:r>
+        <w:rPr>
+          <w:rFonts w:hint="default" w:ascii="Consolas" w:hAnsi="Consolas" w:eastAsia="Consolas" w:cs="Consolas"/>
+          <w:color w:val="A9B7C6"/>
+          <w:sz w:val="21"/>
+          <w:szCs w:val="21"/>
+          <w:shd w:val="clear" w:fill="2B2B2B"/>
+        </w:rPr>
+        <w:t>velocityX</w:t>
+      </w:r>
+      <w:r>
+        <w:rPr>
+          <w:rFonts w:hint="default" w:ascii="Consolas" w:hAnsi="Consolas" w:eastAsia="Consolas" w:cs="Consolas"/>
+          <w:color w:val="CC7832"/>
+          <w:sz w:val="21"/>
+          <w:szCs w:val="21"/>
+          <w:shd w:val="clear" w:fill="2B2B2B"/>
+        </w:rPr>
+        <w:t xml:space="preserve">, float </w:t>
+      </w:r>
+      <w:r>
+        <w:rPr>
+          <w:rFonts w:hint="default" w:ascii="Consolas" w:hAnsi="Consolas" w:eastAsia="Consolas" w:cs="Consolas"/>
+          <w:color w:val="A9B7C6"/>
+          <w:sz w:val="21"/>
+          <w:szCs w:val="21"/>
+          <w:shd w:val="clear" w:fill="2B2B2B"/>
+        </w:rPr>
+        <w:t>velocityY</w:t>
+      </w:r>
+      <w:r>
+        <w:rPr>
+          <w:rFonts w:hint="default" w:ascii="Consolas" w:hAnsi="Consolas" w:eastAsia="Consolas" w:cs="Consolas"/>
+          <w:color w:val="CC7832"/>
+          <w:sz w:val="21"/>
+          <w:szCs w:val="21"/>
+          <w:shd w:val="clear" w:fill="2B2B2B"/>
+        </w:rPr>
+        <w:t xml:space="preserve">, boolean </w:t>
+      </w:r>
+      <w:r>
+        <w:rPr>
+          <w:rFonts w:hint="default" w:ascii="Consolas" w:hAnsi="Consolas" w:eastAsia="Consolas" w:cs="Consolas"/>
+          <w:color w:val="A9B7C6"/>
+          <w:sz w:val="21"/>
+          <w:szCs w:val="21"/>
+          <w:shd w:val="clear" w:fill="2B2B2B"/>
+        </w:rPr>
+        <w:t>consumed)</w:t>
+      </w:r>
+      <w:r>
+        <w:rPr>
+          <w:rFonts w:hint="default" w:ascii="Consolas" w:hAnsi="Consolas" w:eastAsia="Consolas" w:cs="Consolas"/>
+          <w:color w:val="CC7832"/>
+          <w:sz w:val="21"/>
+          <w:szCs w:val="21"/>
+          <w:shd w:val="clear" w:fill="2B2B2B"/>
+        </w:rPr>
+        <w:t>;</w:t>
+      </w:r>
+    </w:p>
+    <w:p>
+      <w:pPr>
+        <w:pStyle w:val="13"/>
+        <w:keepNext w:val="0"/>
+        <w:keepLines w:val="0"/>
+        <w:widowControl/>
+        <w:suppressLineNumbers w:val="0"/>
+        <w:shd w:val="clear" w:fill="2B2B2B"/>
+        <w:ind w:firstLine="420" w:firstLineChars="200"/>
+        <w:rPr>
+          <w:rFonts w:ascii="Consolas" w:hAnsi="Consolas" w:eastAsia="Consolas" w:cs="Consolas"/>
+          <w:color w:val="A9B7C6"/>
+          <w:sz w:val="21"/>
+          <w:szCs w:val="21"/>
+        </w:rPr>
+      </w:pPr>
+      <w:r>
+        <w:rPr>
+          <w:rFonts w:hint="default" w:ascii="Consolas" w:hAnsi="Consolas" w:eastAsia="Consolas" w:cs="Consolas"/>
+          <w:color w:val="A9B7C6"/>
+          <w:sz w:val="21"/>
+          <w:szCs w:val="21"/>
+          <w:shd w:val="clear" w:fill="2B2B2B"/>
+        </w:rPr>
+        <w:t xml:space="preserve">// </w:t>
+      </w:r>
+      <w:r>
+        <w:rPr>
+          <w:rFonts w:hint="eastAsia" w:ascii="宋体" w:hAnsi="宋体" w:eastAsia="宋体" w:cs="宋体"/>
+          <w:color w:val="A9B7C6"/>
+          <w:sz w:val="21"/>
+          <w:szCs w:val="21"/>
+          <w:shd w:val="clear" w:fill="2B2B2B"/>
+        </w:rPr>
+        <w:t>消费</w:t>
+      </w:r>
+      <w:r>
+        <w:rPr>
+          <w:rFonts w:hint="default" w:ascii="Consolas" w:hAnsi="Consolas" w:eastAsia="Consolas" w:cs="Consolas"/>
+          <w:color w:val="A9B7C6"/>
+          <w:sz w:val="21"/>
+          <w:szCs w:val="21"/>
+          <w:shd w:val="clear" w:fill="2B2B2B"/>
+        </w:rPr>
+        <w:t>fly</w:t>
+      </w:r>
+      <w:r>
+        <w:rPr>
+          <w:rFonts w:hint="eastAsia" w:ascii="宋体" w:hAnsi="宋体" w:eastAsia="宋体" w:cs="宋体"/>
+          <w:color w:val="A9B7C6"/>
+          <w:sz w:val="21"/>
+          <w:szCs w:val="21"/>
+          <w:shd w:val="clear" w:fill="2B2B2B"/>
+        </w:rPr>
+        <w:t>速度前，先让</w:t>
+      </w:r>
+      <w:r>
+        <w:rPr>
+          <w:rFonts w:hint="default" w:ascii="Consolas" w:hAnsi="Consolas" w:eastAsia="Consolas" w:cs="Consolas"/>
+          <w:color w:val="A9B7C6"/>
+          <w:sz w:val="21"/>
+          <w:szCs w:val="21"/>
+          <w:shd w:val="clear" w:fill="2B2B2B"/>
+        </w:rPr>
+        <w:t>ns parent</w:t>
+      </w:r>
+      <w:r>
+        <w:rPr>
+          <w:rFonts w:hint="eastAsia" w:ascii="宋体" w:hAnsi="宋体" w:eastAsia="宋体" w:cs="宋体"/>
+          <w:color w:val="A9B7C6"/>
+          <w:sz w:val="21"/>
+          <w:szCs w:val="21"/>
+          <w:shd w:val="clear" w:fill="2B2B2B"/>
+        </w:rPr>
+        <w:t>消费</w:t>
+      </w:r>
+    </w:p>
+    <w:p>
+      <w:pPr>
+        <w:pStyle w:val="13"/>
+        <w:keepNext w:val="0"/>
+        <w:keepLines w:val="0"/>
+        <w:widowControl/>
+        <w:suppressLineNumbers w:val="0"/>
+        <w:shd w:val="clear" w:fill="2B2B2B"/>
+        <w:ind w:firstLine="420" w:firstLineChars="200"/>
+        <w:rPr>
+          <w:rFonts w:hint="eastAsia"/>
+          <w:lang w:val="en-US" w:eastAsia="zh-CN"/>
+        </w:rPr>
+      </w:pPr>
+      <w:r>
+        <w:rPr>
+          <w:rFonts w:hint="default" w:ascii="Consolas" w:hAnsi="Consolas" w:eastAsia="Consolas" w:cs="Consolas"/>
+          <w:color w:val="CC7832"/>
+          <w:sz w:val="21"/>
+          <w:szCs w:val="21"/>
+          <w:shd w:val="clear" w:fill="2B2B2B"/>
+        </w:rPr>
+        <w:t xml:space="preserve">boolean </w:t>
+      </w:r>
+      <w:r>
+        <w:rPr>
+          <w:rFonts w:hint="default" w:ascii="Consolas" w:hAnsi="Consolas" w:eastAsia="Consolas" w:cs="Consolas"/>
+          <w:color w:val="FFC66D"/>
+          <w:sz w:val="21"/>
+          <w:szCs w:val="21"/>
+          <w:shd w:val="clear" w:fill="2B2B2B"/>
+        </w:rPr>
+        <w:t>dispatchNestedPreFling</w:t>
+      </w:r>
+      <w:r>
+        <w:rPr>
+          <w:rFonts w:hint="default" w:ascii="Consolas" w:hAnsi="Consolas" w:eastAsia="Consolas" w:cs="Consolas"/>
+          <w:color w:val="A9B7C6"/>
+          <w:sz w:val="21"/>
+          <w:szCs w:val="21"/>
+          <w:shd w:val="clear" w:fill="2B2B2B"/>
+        </w:rPr>
+        <w:t>(</w:t>
+      </w:r>
+      <w:r>
+        <w:rPr>
+          <w:rFonts w:hint="default" w:ascii="Consolas" w:hAnsi="Consolas" w:eastAsia="Consolas" w:cs="Consolas"/>
+          <w:color w:val="CC7832"/>
+          <w:sz w:val="21"/>
+          <w:szCs w:val="21"/>
+          <w:shd w:val="clear" w:fill="2B2B2B"/>
+        </w:rPr>
+        <w:t xml:space="preserve">float </w:t>
+      </w:r>
+      <w:r>
+        <w:rPr>
+          <w:rFonts w:hint="default" w:ascii="Consolas" w:hAnsi="Consolas" w:eastAsia="Consolas" w:cs="Consolas"/>
+          <w:color w:val="A9B7C6"/>
+          <w:sz w:val="21"/>
+          <w:szCs w:val="21"/>
+          <w:shd w:val="clear" w:fill="2B2B2B"/>
+        </w:rPr>
+        <w:t>velocityX</w:t>
+      </w:r>
+      <w:r>
+        <w:rPr>
+          <w:rFonts w:hint="default" w:ascii="Consolas" w:hAnsi="Consolas" w:eastAsia="Consolas" w:cs="Consolas"/>
+          <w:color w:val="CC7832"/>
+          <w:sz w:val="21"/>
+          <w:szCs w:val="21"/>
+          <w:shd w:val="clear" w:fill="2B2B2B"/>
+        </w:rPr>
+        <w:t xml:space="preserve">, float </w:t>
+      </w:r>
+      <w:r>
+        <w:rPr>
+          <w:rFonts w:hint="default" w:ascii="Consolas" w:hAnsi="Consolas" w:eastAsia="Consolas" w:cs="Consolas"/>
+          <w:color w:val="A9B7C6"/>
+          <w:sz w:val="21"/>
+          <w:szCs w:val="21"/>
+          <w:shd w:val="clear" w:fill="2B2B2B"/>
+        </w:rPr>
+        <w:t>velocityY)</w:t>
+      </w:r>
+      <w:r>
+        <w:rPr>
+          <w:rFonts w:hint="default" w:ascii="Consolas" w:hAnsi="Consolas" w:eastAsia="Consolas" w:cs="Consolas"/>
+          <w:color w:val="CC7832"/>
+          <w:sz w:val="21"/>
+          <w:szCs w:val="21"/>
+          <w:shd w:val="clear" w:fill="2B2B2B"/>
+        </w:rPr>
+        <w:t>;</w:t>
+      </w:r>
+      <w:r>
+        <w:rPr>
+          <w:rFonts w:hint="default" w:ascii="Consolas" w:hAnsi="Consolas" w:eastAsia="Consolas" w:cs="Consolas"/>
+          <w:color w:val="CC7832"/>
+          <w:sz w:val="21"/>
+          <w:szCs w:val="21"/>
+          <w:shd w:val="clear" w:fill="2B2B2B"/>
+        </w:rPr>
+        <w:br w:type="textWrapping"/>
+      </w:r>
+      <w:r>
+        <w:rPr>
+          <w:rFonts w:hint="default" w:ascii="Consolas" w:hAnsi="Consolas" w:eastAsia="Consolas" w:cs="Consolas"/>
+          <w:color w:val="A9B7C6"/>
+          <w:sz w:val="21"/>
+          <w:szCs w:val="21"/>
+          <w:shd w:val="clear" w:fill="2B2B2B"/>
+        </w:rPr>
+        <w:t>}</w:t>
+      </w:r>
+    </w:p>
+    <w:p>
+      <w:pPr>
+        <w:pStyle w:val="13"/>
+        <w:keepNext w:val="0"/>
+        <w:keepLines w:val="0"/>
+        <w:widowControl/>
+        <w:suppressLineNumbers w:val="0"/>
+        <w:shd w:val="clear" w:fill="2B2B2B"/>
+        <w:rPr>
+          <w:rFonts w:ascii="Consolas" w:hAnsi="Consolas" w:eastAsia="Consolas" w:cs="Consolas"/>
+          <w:color w:val="A9B7C6"/>
+          <w:sz w:val="21"/>
+          <w:szCs w:val="21"/>
+        </w:rPr>
+      </w:pPr>
+      <w:r>
+        <w:rPr>
+          <w:rFonts w:hint="default" w:ascii="Consolas" w:hAnsi="Consolas" w:eastAsia="Consolas" w:cs="Consolas"/>
+          <w:color w:val="CC7832"/>
+          <w:sz w:val="21"/>
+          <w:szCs w:val="21"/>
+          <w:shd w:val="clear" w:fill="2B2B2B"/>
+        </w:rPr>
+        <w:t xml:space="preserve">public interface </w:t>
+      </w:r>
+      <w:r>
+        <w:rPr>
+          <w:rFonts w:hint="default" w:ascii="Consolas" w:hAnsi="Consolas" w:eastAsia="Consolas" w:cs="Consolas"/>
+          <w:color w:val="A9B7C6"/>
+          <w:sz w:val="21"/>
+          <w:szCs w:val="21"/>
+          <w:shd w:val="clear" w:fill="2B2B2B"/>
+        </w:rPr>
+        <w:t>NestedScrollingParent {</w:t>
+      </w:r>
+      <w:r>
+        <w:rPr>
+          <w:rFonts w:hint="default" w:ascii="Consolas" w:hAnsi="Consolas" w:eastAsia="Consolas" w:cs="Consolas"/>
+          <w:color w:val="A9B7C6"/>
+          <w:sz w:val="21"/>
+          <w:szCs w:val="21"/>
+          <w:shd w:val="clear" w:fill="2B2B2B"/>
+        </w:rPr>
+        <w:br w:type="textWrapping"/>
+      </w:r>
+      <w:r>
+        <w:rPr>
+          <w:rFonts w:hint="default" w:ascii="Consolas" w:hAnsi="Consolas" w:eastAsia="Consolas" w:cs="Consolas"/>
+          <w:color w:val="A9B7C6"/>
+          <w:sz w:val="21"/>
+          <w:szCs w:val="21"/>
+          <w:shd w:val="clear" w:fill="2B2B2B"/>
+        </w:rPr>
+        <w:t xml:space="preserve">    </w:t>
+      </w:r>
+      <w:r>
+        <w:rPr>
+          <w:rFonts w:hint="default" w:ascii="Consolas" w:hAnsi="Consolas" w:eastAsia="Consolas" w:cs="Consolas"/>
+          <w:color w:val="808080"/>
+          <w:sz w:val="21"/>
+          <w:szCs w:val="21"/>
+          <w:shd w:val="clear" w:fill="2B2B2B"/>
+        </w:rPr>
+        <w:t xml:space="preserve">// </w:t>
+      </w:r>
+      <w:r>
+        <w:rPr>
+          <w:rFonts w:hint="eastAsia" w:ascii="宋体" w:hAnsi="宋体" w:eastAsia="宋体" w:cs="宋体"/>
+          <w:color w:val="808080"/>
+          <w:sz w:val="21"/>
+          <w:szCs w:val="21"/>
+          <w:shd w:val="clear" w:fill="2B2B2B"/>
+        </w:rPr>
+        <w:t>决定是否接收子</w:t>
+      </w:r>
+      <w:r>
+        <w:rPr>
+          <w:rFonts w:hint="default" w:ascii="Consolas" w:hAnsi="Consolas" w:eastAsia="Consolas" w:cs="Consolas"/>
+          <w:color w:val="808080"/>
+          <w:sz w:val="21"/>
+          <w:szCs w:val="21"/>
+          <w:shd w:val="clear" w:fill="2B2B2B"/>
+        </w:rPr>
+        <w:t>View</w:t>
+      </w:r>
+      <w:r>
+        <w:rPr>
+          <w:rFonts w:hint="eastAsia" w:ascii="宋体" w:hAnsi="宋体" w:eastAsia="宋体" w:cs="宋体"/>
+          <w:color w:val="808080"/>
+          <w:sz w:val="21"/>
+          <w:szCs w:val="21"/>
+          <w:shd w:val="clear" w:fill="2B2B2B"/>
+        </w:rPr>
+        <w:t>的滚动事件</w:t>
+      </w:r>
+      <w:r>
+        <w:rPr>
+          <w:rFonts w:hint="eastAsia" w:ascii="宋体" w:hAnsi="宋体" w:eastAsia="宋体" w:cs="宋体"/>
+          <w:color w:val="808080"/>
+          <w:sz w:val="21"/>
+          <w:szCs w:val="21"/>
+          <w:shd w:val="clear" w:fill="2B2B2B"/>
+        </w:rPr>
+        <w:br w:type="textWrapping"/>
+      </w:r>
+      <w:r>
+        <w:rPr>
+          <w:rFonts w:hint="eastAsia" w:ascii="宋体" w:hAnsi="宋体" w:eastAsia="宋体" w:cs="宋体"/>
+          <w:color w:val="808080"/>
+          <w:sz w:val="21"/>
+          <w:szCs w:val="21"/>
+          <w:shd w:val="clear" w:fill="2B2B2B"/>
+        </w:rPr>
+        <w:t xml:space="preserve">    </w:t>
+      </w:r>
+      <w:r>
+        <w:rPr>
+          <w:rFonts w:hint="default" w:ascii="Consolas" w:hAnsi="Consolas" w:eastAsia="Consolas" w:cs="Consolas"/>
+          <w:color w:val="CC7832"/>
+          <w:sz w:val="21"/>
+          <w:szCs w:val="21"/>
+          <w:shd w:val="clear" w:fill="2B2B2B"/>
+        </w:rPr>
+        <w:t xml:space="preserve">boolean </w:t>
+      </w:r>
+      <w:r>
+        <w:rPr>
+          <w:rFonts w:hint="default" w:ascii="Consolas" w:hAnsi="Consolas" w:eastAsia="Consolas" w:cs="Consolas"/>
+          <w:color w:val="FFC66D"/>
+          <w:sz w:val="21"/>
+          <w:szCs w:val="21"/>
+          <w:shd w:val="clear" w:fill="2B2B2B"/>
+        </w:rPr>
+        <w:t>onStartNestedScroll</w:t>
+      </w:r>
+      <w:r>
+        <w:rPr>
+          <w:rFonts w:hint="default" w:ascii="Consolas" w:hAnsi="Consolas" w:eastAsia="Consolas" w:cs="Consolas"/>
+          <w:color w:val="A9B7C6"/>
+          <w:sz w:val="21"/>
+          <w:szCs w:val="21"/>
+          <w:shd w:val="clear" w:fill="2B2B2B"/>
+        </w:rPr>
+        <w:t>(@NonNull View child</w:t>
+      </w:r>
+      <w:r>
+        <w:rPr>
+          <w:rFonts w:hint="default" w:ascii="Consolas" w:hAnsi="Consolas" w:eastAsia="Consolas" w:cs="Consolas"/>
+          <w:color w:val="CC7832"/>
+          <w:sz w:val="21"/>
+          <w:szCs w:val="21"/>
+          <w:shd w:val="clear" w:fill="2B2B2B"/>
+        </w:rPr>
+        <w:t xml:space="preserve">, </w:t>
+      </w:r>
+      <w:r>
+        <w:rPr>
+          <w:rFonts w:hint="default" w:ascii="Consolas" w:hAnsi="Consolas" w:eastAsia="Consolas" w:cs="Consolas"/>
+          <w:color w:val="A9B7C6"/>
+          <w:sz w:val="21"/>
+          <w:szCs w:val="21"/>
+          <w:shd w:val="clear" w:fill="2B2B2B"/>
+        </w:rPr>
+        <w:t>@NonNull View target</w:t>
+      </w:r>
+      <w:r>
+        <w:rPr>
+          <w:rFonts w:hint="default" w:ascii="Consolas" w:hAnsi="Consolas" w:eastAsia="Consolas" w:cs="Consolas"/>
+          <w:color w:val="CC7832"/>
+          <w:sz w:val="21"/>
+          <w:szCs w:val="21"/>
+          <w:shd w:val="clear" w:fill="2B2B2B"/>
+        </w:rPr>
+        <w:t xml:space="preserve">, </w:t>
+      </w:r>
+      <w:r>
+        <w:rPr>
+          <w:rFonts w:hint="default" w:ascii="Consolas" w:hAnsi="Consolas" w:eastAsia="Consolas" w:cs="Consolas"/>
+          <w:color w:val="A9B7C6"/>
+          <w:sz w:val="21"/>
+          <w:szCs w:val="21"/>
+          <w:shd w:val="clear" w:fill="2B2B2B"/>
+        </w:rPr>
+        <w:t xml:space="preserve">@ScrollAxis </w:t>
+      </w:r>
+      <w:r>
+        <w:rPr>
+          <w:rFonts w:hint="default" w:ascii="Consolas" w:hAnsi="Consolas" w:eastAsia="Consolas" w:cs="Consolas"/>
+          <w:color w:val="CC7832"/>
+          <w:sz w:val="21"/>
+          <w:szCs w:val="21"/>
+          <w:shd w:val="clear" w:fill="2B2B2B"/>
+        </w:rPr>
+        <w:t xml:space="preserve">int </w:t>
+      </w:r>
+      <w:r>
+        <w:rPr>
+          <w:rFonts w:hint="default" w:ascii="Consolas" w:hAnsi="Consolas" w:eastAsia="Consolas" w:cs="Consolas"/>
+          <w:color w:val="A9B7C6"/>
+          <w:sz w:val="21"/>
+          <w:szCs w:val="21"/>
+          <w:shd w:val="clear" w:fill="2B2B2B"/>
+        </w:rPr>
+        <w:t>axes)</w:t>
+      </w:r>
+      <w:r>
+        <w:rPr>
+          <w:rFonts w:hint="default" w:ascii="Consolas" w:hAnsi="Consolas" w:eastAsia="Consolas" w:cs="Consolas"/>
+          <w:color w:val="CC7832"/>
+          <w:sz w:val="21"/>
+          <w:szCs w:val="21"/>
+          <w:shd w:val="clear" w:fill="2B2B2B"/>
+        </w:rPr>
+        <w:t>;</w:t>
+      </w:r>
+      <w:r>
+        <w:rPr>
+          <w:rFonts w:hint="default" w:ascii="Consolas" w:hAnsi="Consolas" w:eastAsia="Consolas" w:cs="Consolas"/>
+          <w:color w:val="CC7832"/>
+          <w:sz w:val="21"/>
+          <w:szCs w:val="21"/>
+          <w:shd w:val="clear" w:fill="2B2B2B"/>
+        </w:rPr>
+        <w:br w:type="textWrapping"/>
+      </w:r>
+      <w:r>
+        <w:rPr>
+          <w:rFonts w:hint="default" w:ascii="Consolas" w:hAnsi="Consolas" w:eastAsia="Consolas" w:cs="Consolas"/>
+          <w:color w:val="CC7832"/>
+          <w:sz w:val="21"/>
+          <w:szCs w:val="21"/>
+          <w:shd w:val="clear" w:fill="2B2B2B"/>
+        </w:rPr>
+        <w:t xml:space="preserve">    </w:t>
+      </w:r>
+      <w:r>
+        <w:rPr>
+          <w:rFonts w:hint="default" w:ascii="Consolas" w:hAnsi="Consolas" w:eastAsia="Consolas" w:cs="Consolas"/>
+          <w:color w:val="808080"/>
+          <w:sz w:val="21"/>
+          <w:szCs w:val="21"/>
+          <w:shd w:val="clear" w:fill="2B2B2B"/>
+        </w:rPr>
+        <w:t xml:space="preserve">// </w:t>
+      </w:r>
+      <w:r>
+        <w:rPr>
+          <w:rFonts w:hint="eastAsia" w:ascii="宋体" w:hAnsi="宋体" w:eastAsia="宋体" w:cs="宋体"/>
+          <w:color w:val="808080"/>
+          <w:sz w:val="21"/>
+          <w:szCs w:val="21"/>
+          <w:shd w:val="clear" w:fill="2B2B2B"/>
+        </w:rPr>
+        <w:t>响应子</w:t>
+      </w:r>
+      <w:r>
+        <w:rPr>
+          <w:rFonts w:hint="default" w:ascii="Consolas" w:hAnsi="Consolas" w:eastAsia="Consolas" w:cs="Consolas"/>
+          <w:color w:val="808080"/>
+          <w:sz w:val="21"/>
+          <w:szCs w:val="21"/>
+          <w:shd w:val="clear" w:fill="2B2B2B"/>
+        </w:rPr>
+        <w:t>View</w:t>
+      </w:r>
+      <w:r>
+        <w:rPr>
+          <w:rFonts w:hint="eastAsia" w:ascii="宋体" w:hAnsi="宋体" w:eastAsia="宋体" w:cs="宋体"/>
+          <w:color w:val="808080"/>
+          <w:sz w:val="21"/>
+          <w:szCs w:val="21"/>
+          <w:shd w:val="clear" w:fill="2B2B2B"/>
+        </w:rPr>
+        <w:t>的滚动</w:t>
+      </w:r>
+      <w:r>
+        <w:rPr>
+          <w:rFonts w:hint="eastAsia" w:ascii="宋体" w:hAnsi="宋体" w:eastAsia="宋体" w:cs="宋体"/>
+          <w:color w:val="808080"/>
+          <w:sz w:val="21"/>
+          <w:szCs w:val="21"/>
+          <w:shd w:val="clear" w:fill="2B2B2B"/>
+        </w:rPr>
+        <w:br w:type="textWrapping"/>
+      </w:r>
+      <w:r>
+        <w:rPr>
+          <w:rFonts w:hint="eastAsia" w:ascii="宋体" w:hAnsi="宋体" w:eastAsia="宋体" w:cs="宋体"/>
+          <w:color w:val="808080"/>
+          <w:sz w:val="21"/>
+          <w:szCs w:val="21"/>
+          <w:shd w:val="clear" w:fill="2B2B2B"/>
+        </w:rPr>
+        <w:t xml:space="preserve">    </w:t>
+      </w:r>
+      <w:r>
+        <w:rPr>
+          <w:rFonts w:hint="default" w:ascii="Consolas" w:hAnsi="Consolas" w:eastAsia="Consolas" w:cs="Consolas"/>
+          <w:color w:val="CC7832"/>
+          <w:sz w:val="21"/>
+          <w:szCs w:val="21"/>
+          <w:shd w:val="clear" w:fill="2B2B2B"/>
+        </w:rPr>
+        <w:t xml:space="preserve">void </w:t>
+      </w:r>
+      <w:r>
+        <w:rPr>
+          <w:rFonts w:hint="default" w:ascii="Consolas" w:hAnsi="Consolas" w:eastAsia="Consolas" w:cs="Consolas"/>
+          <w:color w:val="FFC66D"/>
+          <w:sz w:val="21"/>
+          <w:szCs w:val="21"/>
+          <w:shd w:val="clear" w:fill="2B2B2B"/>
+        </w:rPr>
+        <w:t>onNestedScrollAccepted</w:t>
+      </w:r>
+      <w:r>
+        <w:rPr>
+          <w:rFonts w:hint="default" w:ascii="Consolas" w:hAnsi="Consolas" w:eastAsia="Consolas" w:cs="Consolas"/>
+          <w:color w:val="A9B7C6"/>
+          <w:sz w:val="21"/>
+          <w:szCs w:val="21"/>
+          <w:shd w:val="clear" w:fill="2B2B2B"/>
+        </w:rPr>
+        <w:t>(@NonNull View child</w:t>
+      </w:r>
+      <w:r>
+        <w:rPr>
+          <w:rFonts w:hint="default" w:ascii="Consolas" w:hAnsi="Consolas" w:eastAsia="Consolas" w:cs="Consolas"/>
+          <w:color w:val="CC7832"/>
+          <w:sz w:val="21"/>
+          <w:szCs w:val="21"/>
+          <w:shd w:val="clear" w:fill="2B2B2B"/>
+        </w:rPr>
+        <w:t xml:space="preserve">, </w:t>
+      </w:r>
+      <w:r>
+        <w:rPr>
+          <w:rFonts w:hint="default" w:ascii="Consolas" w:hAnsi="Consolas" w:eastAsia="Consolas" w:cs="Consolas"/>
+          <w:color w:val="A9B7C6"/>
+          <w:sz w:val="21"/>
+          <w:szCs w:val="21"/>
+          <w:shd w:val="clear" w:fill="2B2B2B"/>
+        </w:rPr>
+        <w:t>@NonNull View target</w:t>
+      </w:r>
+      <w:r>
+        <w:rPr>
+          <w:rFonts w:hint="default" w:ascii="Consolas" w:hAnsi="Consolas" w:eastAsia="Consolas" w:cs="Consolas"/>
+          <w:color w:val="CC7832"/>
+          <w:sz w:val="21"/>
+          <w:szCs w:val="21"/>
+          <w:shd w:val="clear" w:fill="2B2B2B"/>
+        </w:rPr>
+        <w:t xml:space="preserve">, </w:t>
+      </w:r>
+      <w:r>
+        <w:rPr>
+          <w:rFonts w:hint="default" w:ascii="Consolas" w:hAnsi="Consolas" w:eastAsia="Consolas" w:cs="Consolas"/>
+          <w:color w:val="A9B7C6"/>
+          <w:sz w:val="21"/>
+          <w:szCs w:val="21"/>
+          <w:shd w:val="clear" w:fill="2B2B2B"/>
+        </w:rPr>
+        <w:t xml:space="preserve">@ScrollAxis </w:t>
+      </w:r>
+      <w:r>
+        <w:rPr>
+          <w:rFonts w:hint="default" w:ascii="Consolas" w:hAnsi="Consolas" w:eastAsia="Consolas" w:cs="Consolas"/>
+          <w:color w:val="CC7832"/>
+          <w:sz w:val="21"/>
+          <w:szCs w:val="21"/>
+          <w:shd w:val="clear" w:fill="2B2B2B"/>
+        </w:rPr>
+        <w:t xml:space="preserve">int </w:t>
+      </w:r>
+      <w:r>
+        <w:rPr>
+          <w:rFonts w:hint="default" w:ascii="Consolas" w:hAnsi="Consolas" w:eastAsia="Consolas" w:cs="Consolas"/>
+          <w:color w:val="A9B7C6"/>
+          <w:sz w:val="21"/>
+          <w:szCs w:val="21"/>
+          <w:shd w:val="clear" w:fill="2B2B2B"/>
+        </w:rPr>
+        <w:t>axes)</w:t>
+      </w:r>
+      <w:r>
+        <w:rPr>
+          <w:rFonts w:hint="default" w:ascii="Consolas" w:hAnsi="Consolas" w:eastAsia="Consolas" w:cs="Consolas"/>
+          <w:color w:val="CC7832"/>
+          <w:sz w:val="21"/>
+          <w:szCs w:val="21"/>
+          <w:shd w:val="clear" w:fill="2B2B2B"/>
+        </w:rPr>
+        <w:t>;</w:t>
+      </w:r>
+      <w:r>
+        <w:rPr>
+          <w:rFonts w:hint="default" w:ascii="Consolas" w:hAnsi="Consolas" w:eastAsia="Consolas" w:cs="Consolas"/>
+          <w:color w:val="CC7832"/>
+          <w:sz w:val="21"/>
+          <w:szCs w:val="21"/>
+          <w:shd w:val="clear" w:fill="2B2B2B"/>
+        </w:rPr>
+        <w:br w:type="textWrapping"/>
+      </w:r>
+      <w:r>
+        <w:rPr>
+          <w:rFonts w:hint="default" w:ascii="Consolas" w:hAnsi="Consolas" w:eastAsia="Consolas" w:cs="Consolas"/>
+          <w:color w:val="CC7832"/>
+          <w:sz w:val="21"/>
+          <w:szCs w:val="21"/>
+          <w:shd w:val="clear" w:fill="2B2B2B"/>
+        </w:rPr>
+        <w:t xml:space="preserve">    </w:t>
+      </w:r>
+      <w:r>
+        <w:rPr>
+          <w:rFonts w:hint="default" w:ascii="Consolas" w:hAnsi="Consolas" w:eastAsia="Consolas" w:cs="Consolas"/>
+          <w:color w:val="808080"/>
+          <w:sz w:val="21"/>
+          <w:szCs w:val="21"/>
+          <w:shd w:val="clear" w:fill="2B2B2B"/>
+        </w:rPr>
+        <w:t xml:space="preserve">// </w:t>
+      </w:r>
+      <w:r>
+        <w:rPr>
+          <w:rFonts w:hint="eastAsia" w:ascii="宋体" w:hAnsi="宋体" w:eastAsia="宋体" w:cs="宋体"/>
+          <w:color w:val="808080"/>
+          <w:sz w:val="21"/>
+          <w:szCs w:val="21"/>
+          <w:shd w:val="clear" w:fill="2B2B2B"/>
+        </w:rPr>
+        <w:t>滚动结束的回调</w:t>
+      </w:r>
+      <w:r>
+        <w:rPr>
+          <w:rFonts w:hint="eastAsia" w:ascii="宋体" w:hAnsi="宋体" w:eastAsia="宋体" w:cs="宋体"/>
+          <w:color w:val="808080"/>
+          <w:sz w:val="21"/>
+          <w:szCs w:val="21"/>
+          <w:shd w:val="clear" w:fill="2B2B2B"/>
+        </w:rPr>
+        <w:br w:type="textWrapping"/>
+      </w:r>
+      <w:r>
+        <w:rPr>
+          <w:rFonts w:hint="eastAsia" w:ascii="宋体" w:hAnsi="宋体" w:eastAsia="宋体" w:cs="宋体"/>
+          <w:color w:val="808080"/>
+          <w:sz w:val="21"/>
+          <w:szCs w:val="21"/>
+          <w:shd w:val="clear" w:fill="2B2B2B"/>
+        </w:rPr>
+        <w:t xml:space="preserve">    </w:t>
+      </w:r>
+      <w:r>
+        <w:rPr>
+          <w:rFonts w:hint="default" w:ascii="Consolas" w:hAnsi="Consolas" w:eastAsia="Consolas" w:cs="Consolas"/>
+          <w:color w:val="CC7832"/>
+          <w:sz w:val="21"/>
+          <w:szCs w:val="21"/>
+          <w:shd w:val="clear" w:fill="2B2B2B"/>
+        </w:rPr>
+        <w:t xml:space="preserve">void </w:t>
+      </w:r>
+      <w:r>
+        <w:rPr>
+          <w:rFonts w:hint="default" w:ascii="Consolas" w:hAnsi="Consolas" w:eastAsia="Consolas" w:cs="Consolas"/>
+          <w:color w:val="FFC66D"/>
+          <w:sz w:val="21"/>
+          <w:szCs w:val="21"/>
+          <w:shd w:val="clear" w:fill="2B2B2B"/>
+        </w:rPr>
+        <w:t>onStopNestedScroll</w:t>
+      </w:r>
+      <w:r>
+        <w:rPr>
+          <w:rFonts w:hint="default" w:ascii="Consolas" w:hAnsi="Consolas" w:eastAsia="Consolas" w:cs="Consolas"/>
+          <w:color w:val="A9B7C6"/>
+          <w:sz w:val="21"/>
+          <w:szCs w:val="21"/>
+          <w:shd w:val="clear" w:fill="2B2B2B"/>
+        </w:rPr>
+        <w:t>(@NonNull View target)</w:t>
+      </w:r>
+      <w:r>
+        <w:rPr>
+          <w:rFonts w:hint="default" w:ascii="Consolas" w:hAnsi="Consolas" w:eastAsia="Consolas" w:cs="Consolas"/>
+          <w:color w:val="CC7832"/>
+          <w:sz w:val="21"/>
+          <w:szCs w:val="21"/>
+          <w:shd w:val="clear" w:fill="2B2B2B"/>
+        </w:rPr>
+        <w:t>;</w:t>
+      </w:r>
+      <w:r>
+        <w:rPr>
+          <w:rFonts w:hint="default" w:ascii="Consolas" w:hAnsi="Consolas" w:eastAsia="Consolas" w:cs="Consolas"/>
+          <w:color w:val="CC7832"/>
+          <w:sz w:val="21"/>
+          <w:szCs w:val="21"/>
+          <w:shd w:val="clear" w:fill="2B2B2B"/>
+        </w:rPr>
+        <w:br w:type="textWrapping"/>
+      </w:r>
+      <w:r>
+        <w:rPr>
+          <w:rFonts w:hint="default" w:ascii="Consolas" w:hAnsi="Consolas" w:eastAsia="Consolas" w:cs="Consolas"/>
+          <w:color w:val="CC7832"/>
+          <w:sz w:val="21"/>
+          <w:szCs w:val="21"/>
+          <w:shd w:val="clear" w:fill="2B2B2B"/>
+        </w:rPr>
+        <w:t xml:space="preserve">    </w:t>
+      </w:r>
+      <w:r>
+        <w:rPr>
+          <w:rFonts w:hint="default" w:ascii="Consolas" w:hAnsi="Consolas" w:eastAsia="Consolas" w:cs="Consolas"/>
+          <w:color w:val="808080"/>
+          <w:sz w:val="21"/>
+          <w:szCs w:val="21"/>
+          <w:shd w:val="clear" w:fill="2B2B2B"/>
+        </w:rPr>
+        <w:t>// ns child</w:t>
+      </w:r>
+      <w:r>
+        <w:rPr>
+          <w:rFonts w:hint="eastAsia" w:ascii="宋体" w:hAnsi="宋体" w:eastAsia="宋体" w:cs="宋体"/>
+          <w:color w:val="808080"/>
+          <w:sz w:val="21"/>
+          <w:szCs w:val="21"/>
+          <w:shd w:val="clear" w:fill="2B2B2B"/>
+        </w:rPr>
+        <w:t>滚动前回调</w:t>
+      </w:r>
+      <w:r>
+        <w:rPr>
+          <w:rFonts w:hint="eastAsia" w:ascii="宋体" w:hAnsi="宋体" w:eastAsia="宋体" w:cs="宋体"/>
+          <w:color w:val="808080"/>
+          <w:sz w:val="21"/>
+          <w:szCs w:val="21"/>
+          <w:shd w:val="clear" w:fill="2B2B2B"/>
+        </w:rPr>
+        <w:br w:type="textWrapping"/>
+      </w:r>
+      <w:r>
+        <w:rPr>
+          <w:rFonts w:hint="eastAsia" w:ascii="宋体" w:hAnsi="宋体" w:eastAsia="宋体" w:cs="宋体"/>
+          <w:color w:val="808080"/>
+          <w:sz w:val="21"/>
+          <w:szCs w:val="21"/>
+          <w:shd w:val="clear" w:fill="2B2B2B"/>
+        </w:rPr>
+        <w:t xml:space="preserve">    </w:t>
+      </w:r>
+      <w:r>
+        <w:rPr>
+          <w:rFonts w:hint="default" w:ascii="Consolas" w:hAnsi="Consolas" w:eastAsia="Consolas" w:cs="Consolas"/>
+          <w:color w:val="CC7832"/>
+          <w:sz w:val="21"/>
+          <w:szCs w:val="21"/>
+          <w:shd w:val="clear" w:fill="2B2B2B"/>
+        </w:rPr>
+        <w:t xml:space="preserve">void </w:t>
+      </w:r>
+      <w:r>
+        <w:rPr>
+          <w:rFonts w:hint="default" w:ascii="Consolas" w:hAnsi="Consolas" w:eastAsia="Consolas" w:cs="Consolas"/>
+          <w:color w:val="FFC66D"/>
+          <w:sz w:val="21"/>
+          <w:szCs w:val="21"/>
+          <w:shd w:val="clear" w:fill="2B2B2B"/>
+        </w:rPr>
+        <w:t>onNestedPreScroll</w:t>
+      </w:r>
+      <w:r>
+        <w:rPr>
+          <w:rFonts w:hint="default" w:ascii="Consolas" w:hAnsi="Consolas" w:eastAsia="Consolas" w:cs="Consolas"/>
+          <w:color w:val="A9B7C6"/>
+          <w:sz w:val="21"/>
+          <w:szCs w:val="21"/>
+          <w:shd w:val="clear" w:fill="2B2B2B"/>
+        </w:rPr>
+        <w:t>(@NonNull View target</w:t>
+      </w:r>
+      <w:r>
+        <w:rPr>
+          <w:rFonts w:hint="default" w:ascii="Consolas" w:hAnsi="Consolas" w:eastAsia="Consolas" w:cs="Consolas"/>
+          <w:color w:val="CC7832"/>
+          <w:sz w:val="21"/>
+          <w:szCs w:val="21"/>
+          <w:shd w:val="clear" w:fill="2B2B2B"/>
+        </w:rPr>
+        <w:t xml:space="preserve">, int </w:t>
+      </w:r>
+      <w:r>
+        <w:rPr>
+          <w:rFonts w:hint="default" w:ascii="Consolas" w:hAnsi="Consolas" w:eastAsia="Consolas" w:cs="Consolas"/>
+          <w:color w:val="A9B7C6"/>
+          <w:sz w:val="21"/>
+          <w:szCs w:val="21"/>
+          <w:shd w:val="clear" w:fill="2B2B2B"/>
+        </w:rPr>
+        <w:t>dx</w:t>
+      </w:r>
+      <w:r>
+        <w:rPr>
+          <w:rFonts w:hint="default" w:ascii="Consolas" w:hAnsi="Consolas" w:eastAsia="Consolas" w:cs="Consolas"/>
+          <w:color w:val="CC7832"/>
+          <w:sz w:val="21"/>
+          <w:szCs w:val="21"/>
+          <w:shd w:val="clear" w:fill="2B2B2B"/>
+        </w:rPr>
+        <w:t xml:space="preserve">, int </w:t>
+      </w:r>
+      <w:r>
+        <w:rPr>
+          <w:rFonts w:hint="default" w:ascii="Consolas" w:hAnsi="Consolas" w:eastAsia="Consolas" w:cs="Consolas"/>
+          <w:color w:val="A9B7C6"/>
+          <w:sz w:val="21"/>
+          <w:szCs w:val="21"/>
+          <w:shd w:val="clear" w:fill="2B2B2B"/>
+        </w:rPr>
+        <w:t>dy</w:t>
+      </w:r>
+      <w:r>
+        <w:rPr>
+          <w:rFonts w:hint="default" w:ascii="Consolas" w:hAnsi="Consolas" w:eastAsia="Consolas" w:cs="Consolas"/>
+          <w:color w:val="CC7832"/>
+          <w:sz w:val="21"/>
+          <w:szCs w:val="21"/>
+          <w:shd w:val="clear" w:fill="2B2B2B"/>
+        </w:rPr>
+        <w:t xml:space="preserve">, </w:t>
+      </w:r>
+      <w:r>
+        <w:rPr>
+          <w:rFonts w:hint="default" w:ascii="Consolas" w:hAnsi="Consolas" w:eastAsia="Consolas" w:cs="Consolas"/>
+          <w:color w:val="A9B7C6"/>
+          <w:sz w:val="21"/>
+          <w:szCs w:val="21"/>
+          <w:shd w:val="clear" w:fill="2B2B2B"/>
+        </w:rPr>
+        <w:t xml:space="preserve">@NonNull </w:t>
+      </w:r>
+      <w:r>
+        <w:rPr>
+          <w:rFonts w:hint="default" w:ascii="Consolas" w:hAnsi="Consolas" w:eastAsia="Consolas" w:cs="Consolas"/>
+          <w:color w:val="CC7832"/>
+          <w:sz w:val="21"/>
+          <w:szCs w:val="21"/>
+          <w:shd w:val="clear" w:fill="2B2B2B"/>
+        </w:rPr>
+        <w:t>int</w:t>
+      </w:r>
+      <w:r>
+        <w:rPr>
+          <w:rFonts w:hint="default" w:ascii="Consolas" w:hAnsi="Consolas" w:eastAsia="Consolas" w:cs="Consolas"/>
+          <w:color w:val="A9B7C6"/>
+          <w:sz w:val="21"/>
+          <w:szCs w:val="21"/>
+          <w:shd w:val="clear" w:fill="2B2B2B"/>
+        </w:rPr>
+        <w:t>[] consumed)</w:t>
+      </w:r>
+      <w:r>
+        <w:rPr>
+          <w:rFonts w:hint="default" w:ascii="Consolas" w:hAnsi="Consolas" w:eastAsia="Consolas" w:cs="Consolas"/>
+          <w:color w:val="CC7832"/>
+          <w:sz w:val="21"/>
+          <w:szCs w:val="21"/>
+          <w:shd w:val="clear" w:fill="2B2B2B"/>
+        </w:rPr>
+        <w:t>;</w:t>
+      </w:r>
+      <w:r>
+        <w:rPr>
+          <w:rFonts w:hint="default" w:ascii="Consolas" w:hAnsi="Consolas" w:eastAsia="Consolas" w:cs="Consolas"/>
+          <w:color w:val="CC7832"/>
+          <w:sz w:val="21"/>
+          <w:szCs w:val="21"/>
+          <w:shd w:val="clear" w:fill="2B2B2B"/>
+        </w:rPr>
+        <w:br w:type="textWrapping"/>
+      </w:r>
+      <w:r>
+        <w:rPr>
+          <w:rFonts w:hint="default" w:ascii="Consolas" w:hAnsi="Consolas" w:eastAsia="Consolas" w:cs="Consolas"/>
+          <w:color w:val="CC7832"/>
+          <w:sz w:val="21"/>
+          <w:szCs w:val="21"/>
+          <w:shd w:val="clear" w:fill="2B2B2B"/>
+        </w:rPr>
+        <w:t xml:space="preserve">    </w:t>
+      </w:r>
+      <w:r>
+        <w:rPr>
+          <w:rFonts w:hint="default" w:ascii="Consolas" w:hAnsi="Consolas" w:eastAsia="Consolas" w:cs="Consolas"/>
+          <w:color w:val="808080"/>
+          <w:sz w:val="21"/>
+          <w:szCs w:val="21"/>
+          <w:shd w:val="clear" w:fill="2B2B2B"/>
+        </w:rPr>
+        <w:t>// ns child</w:t>
+      </w:r>
+      <w:r>
+        <w:rPr>
+          <w:rFonts w:hint="eastAsia" w:ascii="宋体" w:hAnsi="宋体" w:eastAsia="宋体" w:cs="宋体"/>
+          <w:color w:val="808080"/>
+          <w:sz w:val="21"/>
+          <w:szCs w:val="21"/>
+          <w:shd w:val="clear" w:fill="2B2B2B"/>
+        </w:rPr>
+        <w:t>滚动后回调</w:t>
+      </w:r>
+      <w:r>
+        <w:rPr>
+          <w:rFonts w:hint="eastAsia" w:ascii="宋体" w:hAnsi="宋体" w:eastAsia="宋体" w:cs="宋体"/>
+          <w:color w:val="808080"/>
+          <w:sz w:val="21"/>
+          <w:szCs w:val="21"/>
+          <w:shd w:val="clear" w:fill="2B2B2B"/>
+        </w:rPr>
+        <w:br w:type="textWrapping"/>
+      </w:r>
+      <w:r>
+        <w:rPr>
+          <w:rFonts w:hint="eastAsia" w:ascii="宋体" w:hAnsi="宋体" w:eastAsia="宋体" w:cs="宋体"/>
+          <w:color w:val="808080"/>
+          <w:sz w:val="21"/>
+          <w:szCs w:val="21"/>
+          <w:shd w:val="clear" w:fill="2B2B2B"/>
+        </w:rPr>
+        <w:t xml:space="preserve">    </w:t>
+      </w:r>
+      <w:r>
+        <w:rPr>
+          <w:rFonts w:hint="default" w:ascii="Consolas" w:hAnsi="Consolas" w:eastAsia="Consolas" w:cs="Consolas"/>
+          <w:color w:val="CC7832"/>
+          <w:sz w:val="20"/>
+          <w:szCs w:val="20"/>
+          <w:shd w:val="clear" w:fill="2B2B2B"/>
+        </w:rPr>
+        <w:t xml:space="preserve">void </w:t>
+      </w:r>
+      <w:r>
+        <w:rPr>
+          <w:rFonts w:hint="default" w:ascii="Consolas" w:hAnsi="Consolas" w:eastAsia="Consolas" w:cs="Consolas"/>
+          <w:color w:val="FFC66D"/>
+          <w:sz w:val="20"/>
+          <w:szCs w:val="20"/>
+          <w:shd w:val="clear" w:fill="2B2B2B"/>
+        </w:rPr>
+        <w:t>onNestedScroll</w:t>
+      </w:r>
+      <w:r>
+        <w:rPr>
+          <w:rFonts w:hint="default" w:ascii="Consolas" w:hAnsi="Consolas" w:eastAsia="Consolas" w:cs="Consolas"/>
+          <w:color w:val="A9B7C6"/>
+          <w:sz w:val="20"/>
+          <w:szCs w:val="20"/>
+          <w:shd w:val="clear" w:fill="2B2B2B"/>
+        </w:rPr>
+        <w:t>(View target</w:t>
+      </w:r>
+      <w:r>
+        <w:rPr>
+          <w:rFonts w:hint="default" w:ascii="Consolas" w:hAnsi="Consolas" w:eastAsia="Consolas" w:cs="Consolas"/>
+          <w:color w:val="CC7832"/>
+          <w:sz w:val="20"/>
+          <w:szCs w:val="20"/>
+          <w:shd w:val="clear" w:fill="2B2B2B"/>
+        </w:rPr>
+        <w:t xml:space="preserve">, int </w:t>
+      </w:r>
+      <w:r>
+        <w:rPr>
+          <w:rFonts w:hint="default" w:ascii="Consolas" w:hAnsi="Consolas" w:eastAsia="Consolas" w:cs="Consolas"/>
+          <w:color w:val="A9B7C6"/>
+          <w:sz w:val="20"/>
+          <w:szCs w:val="20"/>
+          <w:shd w:val="clear" w:fill="2B2B2B"/>
+        </w:rPr>
+        <w:t>dxConsumed</w:t>
+      </w:r>
+      <w:r>
+        <w:rPr>
+          <w:rFonts w:hint="default" w:ascii="Consolas" w:hAnsi="Consolas" w:eastAsia="Consolas" w:cs="Consolas"/>
+          <w:color w:val="CC7832"/>
+          <w:sz w:val="20"/>
+          <w:szCs w:val="20"/>
+          <w:shd w:val="clear" w:fill="2B2B2B"/>
+        </w:rPr>
+        <w:t xml:space="preserve">, int </w:t>
+      </w:r>
+      <w:r>
+        <w:rPr>
+          <w:rFonts w:hint="default" w:ascii="Consolas" w:hAnsi="Consolas" w:eastAsia="Consolas" w:cs="Consolas"/>
+          <w:color w:val="A9B7C6"/>
+          <w:sz w:val="20"/>
+          <w:szCs w:val="20"/>
+          <w:shd w:val="clear" w:fill="2B2B2B"/>
+        </w:rPr>
+        <w:t>dyConsumed</w:t>
+      </w:r>
+      <w:r>
+        <w:rPr>
+          <w:rFonts w:hint="default" w:ascii="Consolas" w:hAnsi="Consolas" w:eastAsia="Consolas" w:cs="Consolas"/>
+          <w:color w:val="CC7832"/>
+          <w:sz w:val="20"/>
+          <w:szCs w:val="20"/>
+          <w:shd w:val="clear" w:fill="2B2B2B"/>
+        </w:rPr>
+        <w:t xml:space="preserve">, int </w:t>
+      </w:r>
+      <w:r>
+        <w:rPr>
+          <w:rFonts w:hint="default" w:ascii="Consolas" w:hAnsi="Consolas" w:eastAsia="Consolas" w:cs="Consolas"/>
+          <w:color w:val="A9B7C6"/>
+          <w:sz w:val="20"/>
+          <w:szCs w:val="20"/>
+          <w:shd w:val="clear" w:fill="2B2B2B"/>
+        </w:rPr>
+        <w:t>dxUnconsumed</w:t>
+      </w:r>
+      <w:r>
+        <w:rPr>
+          <w:rFonts w:hint="default" w:ascii="Consolas" w:hAnsi="Consolas" w:eastAsia="Consolas" w:cs="Consolas"/>
+          <w:color w:val="CC7832"/>
+          <w:sz w:val="20"/>
+          <w:szCs w:val="20"/>
+          <w:shd w:val="clear" w:fill="2B2B2B"/>
+        </w:rPr>
+        <w:t xml:space="preserve">, int </w:t>
+      </w:r>
+      <w:r>
+        <w:rPr>
+          <w:rFonts w:hint="default" w:ascii="Consolas" w:hAnsi="Consolas" w:eastAsia="Consolas" w:cs="Consolas"/>
+          <w:color w:val="A9B7C6"/>
+          <w:sz w:val="20"/>
+          <w:szCs w:val="20"/>
+          <w:shd w:val="clear" w:fill="2B2B2B"/>
+        </w:rPr>
+        <w:t>dyUnconsumed)</w:t>
+      </w:r>
+      <w:r>
+        <w:rPr>
+          <w:rFonts w:hint="default" w:ascii="Consolas" w:hAnsi="Consolas" w:eastAsia="Consolas" w:cs="Consolas"/>
+          <w:color w:val="CC7832"/>
+          <w:sz w:val="20"/>
+          <w:szCs w:val="20"/>
+          <w:shd w:val="clear" w:fill="2B2B2B"/>
+        </w:rPr>
+        <w:t>;</w:t>
+      </w:r>
+      <w:r>
+        <w:rPr>
+          <w:rFonts w:hint="default" w:ascii="Consolas" w:hAnsi="Consolas" w:eastAsia="Consolas" w:cs="Consolas"/>
+          <w:color w:val="CC7832"/>
+          <w:sz w:val="21"/>
+          <w:szCs w:val="21"/>
+          <w:shd w:val="clear" w:fill="2B2B2B"/>
+        </w:rPr>
+        <w:br w:type="textWrapping"/>
+      </w:r>
+      <w:r>
+        <w:rPr>
+          <w:rFonts w:hint="default" w:ascii="Consolas" w:hAnsi="Consolas" w:eastAsia="Consolas" w:cs="Consolas"/>
+          <w:color w:val="CC7832"/>
+          <w:sz w:val="21"/>
+          <w:szCs w:val="21"/>
+          <w:shd w:val="clear" w:fill="2B2B2B"/>
+        </w:rPr>
+        <w:t xml:space="preserve">    </w:t>
+      </w:r>
+      <w:r>
+        <w:rPr>
+          <w:rFonts w:hint="default" w:ascii="Consolas" w:hAnsi="Consolas" w:eastAsia="Consolas" w:cs="Consolas"/>
+          <w:color w:val="808080"/>
+          <w:sz w:val="21"/>
+          <w:szCs w:val="21"/>
+          <w:shd w:val="clear" w:fill="2B2B2B"/>
+        </w:rPr>
+        <w:t>// ns child flying</w:t>
+      </w:r>
+      <w:r>
+        <w:rPr>
+          <w:rFonts w:hint="eastAsia" w:ascii="宋体" w:hAnsi="宋体" w:eastAsia="宋体" w:cs="宋体"/>
+          <w:color w:val="808080"/>
+          <w:sz w:val="21"/>
+          <w:szCs w:val="21"/>
+          <w:shd w:val="clear" w:fill="2B2B2B"/>
+        </w:rPr>
+        <w:t>前回调</w:t>
+      </w:r>
+      <w:r>
+        <w:rPr>
+          <w:rFonts w:hint="eastAsia" w:ascii="宋体" w:hAnsi="宋体" w:eastAsia="宋体" w:cs="宋体"/>
+          <w:color w:val="808080"/>
+          <w:sz w:val="21"/>
+          <w:szCs w:val="21"/>
+          <w:shd w:val="clear" w:fill="2B2B2B"/>
+        </w:rPr>
+        <w:br w:type="textWrapping"/>
+      </w:r>
+      <w:r>
+        <w:rPr>
+          <w:rFonts w:hint="eastAsia" w:ascii="宋体" w:hAnsi="宋体" w:eastAsia="宋体" w:cs="宋体"/>
+          <w:color w:val="808080"/>
+          <w:sz w:val="21"/>
+          <w:szCs w:val="21"/>
+          <w:shd w:val="clear" w:fill="2B2B2B"/>
+        </w:rPr>
+        <w:t xml:space="preserve">    </w:t>
+      </w:r>
+      <w:r>
+        <w:rPr>
+          <w:rFonts w:hint="default" w:ascii="Consolas" w:hAnsi="Consolas" w:eastAsia="Consolas" w:cs="Consolas"/>
+          <w:color w:val="CC7832"/>
+          <w:sz w:val="21"/>
+          <w:szCs w:val="21"/>
+          <w:shd w:val="clear" w:fill="2B2B2B"/>
+        </w:rPr>
+        <w:t xml:space="preserve">boolean </w:t>
+      </w:r>
+      <w:r>
+        <w:rPr>
+          <w:rFonts w:hint="default" w:ascii="Consolas" w:hAnsi="Consolas" w:eastAsia="Consolas" w:cs="Consolas"/>
+          <w:color w:val="FFC66D"/>
+          <w:sz w:val="21"/>
+          <w:szCs w:val="21"/>
+          <w:shd w:val="clear" w:fill="2B2B2B"/>
+        </w:rPr>
+        <w:t>onNestedPreFling</w:t>
+      </w:r>
+      <w:r>
+        <w:rPr>
+          <w:rFonts w:hint="default" w:ascii="Consolas" w:hAnsi="Consolas" w:eastAsia="Consolas" w:cs="Consolas"/>
+          <w:color w:val="A9B7C6"/>
+          <w:sz w:val="21"/>
+          <w:szCs w:val="21"/>
+          <w:shd w:val="clear" w:fill="2B2B2B"/>
+        </w:rPr>
+        <w:t>(@NonNull View target</w:t>
+      </w:r>
+      <w:r>
+        <w:rPr>
+          <w:rFonts w:hint="default" w:ascii="Consolas" w:hAnsi="Consolas" w:eastAsia="Consolas" w:cs="Consolas"/>
+          <w:color w:val="CC7832"/>
+          <w:sz w:val="21"/>
+          <w:szCs w:val="21"/>
+          <w:shd w:val="clear" w:fill="2B2B2B"/>
+        </w:rPr>
+        <w:t xml:space="preserve">, float </w:t>
+      </w:r>
+      <w:r>
+        <w:rPr>
+          <w:rFonts w:hint="default" w:ascii="Consolas" w:hAnsi="Consolas" w:eastAsia="Consolas" w:cs="Consolas"/>
+          <w:color w:val="A9B7C6"/>
+          <w:sz w:val="21"/>
+          <w:szCs w:val="21"/>
+          <w:shd w:val="clear" w:fill="2B2B2B"/>
+        </w:rPr>
+        <w:t>velocityX</w:t>
+      </w:r>
+      <w:r>
+        <w:rPr>
+          <w:rFonts w:hint="default" w:ascii="Consolas" w:hAnsi="Consolas" w:eastAsia="Consolas" w:cs="Consolas"/>
+          <w:color w:val="CC7832"/>
+          <w:sz w:val="21"/>
+          <w:szCs w:val="21"/>
+          <w:shd w:val="clear" w:fill="2B2B2B"/>
+        </w:rPr>
+        <w:t xml:space="preserve">, float </w:t>
+      </w:r>
+      <w:r>
+        <w:rPr>
+          <w:rFonts w:hint="default" w:ascii="Consolas" w:hAnsi="Consolas" w:eastAsia="Consolas" w:cs="Consolas"/>
+          <w:color w:val="A9B7C6"/>
+          <w:sz w:val="21"/>
+          <w:szCs w:val="21"/>
+          <w:shd w:val="clear" w:fill="2B2B2B"/>
+        </w:rPr>
+        <w:t>velocityY)</w:t>
+      </w:r>
+      <w:r>
+        <w:rPr>
+          <w:rFonts w:hint="default" w:ascii="Consolas" w:hAnsi="Consolas" w:eastAsia="Consolas" w:cs="Consolas"/>
+          <w:color w:val="CC7832"/>
+          <w:sz w:val="21"/>
+          <w:szCs w:val="21"/>
+          <w:shd w:val="clear" w:fill="2B2B2B"/>
+        </w:rPr>
+        <w:t>;</w:t>
+      </w:r>
+      <w:r>
+        <w:rPr>
+          <w:rFonts w:hint="default" w:ascii="Consolas" w:hAnsi="Consolas" w:eastAsia="Consolas" w:cs="Consolas"/>
+          <w:color w:val="CC7832"/>
+          <w:sz w:val="21"/>
+          <w:szCs w:val="21"/>
+          <w:shd w:val="clear" w:fill="2B2B2B"/>
+        </w:rPr>
+        <w:br w:type="textWrapping"/>
+      </w:r>
+      <w:r>
+        <w:rPr>
+          <w:rFonts w:hint="default" w:ascii="Consolas" w:hAnsi="Consolas" w:eastAsia="Consolas" w:cs="Consolas"/>
+          <w:color w:val="CC7832"/>
+          <w:sz w:val="21"/>
+          <w:szCs w:val="21"/>
+          <w:shd w:val="clear" w:fill="2B2B2B"/>
+        </w:rPr>
+        <w:t xml:space="preserve">    </w:t>
+      </w:r>
+      <w:r>
+        <w:rPr>
+          <w:rFonts w:hint="default" w:ascii="Consolas" w:hAnsi="Consolas" w:eastAsia="Consolas" w:cs="Consolas"/>
+          <w:color w:val="808080"/>
+          <w:sz w:val="21"/>
+          <w:szCs w:val="21"/>
+          <w:shd w:val="clear" w:fill="2B2B2B"/>
+        </w:rPr>
+        <w:t>// ns child flying</w:t>
+      </w:r>
+      <w:r>
+        <w:rPr>
+          <w:rFonts w:hint="eastAsia" w:ascii="宋体" w:hAnsi="宋体" w:eastAsia="宋体" w:cs="宋体"/>
+          <w:color w:val="808080"/>
+          <w:sz w:val="21"/>
+          <w:szCs w:val="21"/>
+          <w:shd w:val="clear" w:fill="2B2B2B"/>
+        </w:rPr>
+        <w:t>后回调</w:t>
+      </w:r>
+      <w:r>
+        <w:rPr>
+          <w:rFonts w:hint="eastAsia" w:ascii="宋体" w:hAnsi="宋体" w:eastAsia="宋体" w:cs="宋体"/>
+          <w:color w:val="808080"/>
+          <w:sz w:val="21"/>
+          <w:szCs w:val="21"/>
+          <w:shd w:val="clear" w:fill="2B2B2B"/>
+        </w:rPr>
+        <w:br w:type="textWrapping"/>
+      </w:r>
+      <w:r>
+        <w:rPr>
+          <w:rFonts w:hint="eastAsia" w:ascii="宋体" w:hAnsi="宋体" w:eastAsia="宋体" w:cs="宋体"/>
+          <w:color w:val="808080"/>
+          <w:sz w:val="21"/>
+          <w:szCs w:val="21"/>
+          <w:shd w:val="clear" w:fill="2B2B2B"/>
+        </w:rPr>
+        <w:t xml:space="preserve">    </w:t>
+      </w:r>
+      <w:r>
+        <w:rPr>
+          <w:rFonts w:hint="default" w:ascii="Consolas" w:hAnsi="Consolas" w:eastAsia="Consolas" w:cs="Consolas"/>
+          <w:color w:val="CC7832"/>
+          <w:sz w:val="21"/>
+          <w:szCs w:val="21"/>
+          <w:shd w:val="clear" w:fill="2B2B2B"/>
+        </w:rPr>
+        <w:t xml:space="preserve">boolean </w:t>
+      </w:r>
+      <w:r>
+        <w:rPr>
+          <w:rFonts w:hint="default" w:ascii="Consolas" w:hAnsi="Consolas" w:eastAsia="Consolas" w:cs="Consolas"/>
+          <w:color w:val="FFC66D"/>
+          <w:sz w:val="21"/>
+          <w:szCs w:val="21"/>
+          <w:shd w:val="clear" w:fill="2B2B2B"/>
+        </w:rPr>
+        <w:t>onNestedFling</w:t>
+      </w:r>
+      <w:r>
+        <w:rPr>
+          <w:rFonts w:hint="default" w:ascii="Consolas" w:hAnsi="Consolas" w:eastAsia="Consolas" w:cs="Consolas"/>
+          <w:color w:val="A9B7C6"/>
+          <w:sz w:val="21"/>
+          <w:szCs w:val="21"/>
+          <w:shd w:val="clear" w:fill="2B2B2B"/>
+        </w:rPr>
+        <w:t>(@NonNull View target</w:t>
+      </w:r>
+      <w:r>
+        <w:rPr>
+          <w:rFonts w:hint="default" w:ascii="Consolas" w:hAnsi="Consolas" w:eastAsia="Consolas" w:cs="Consolas"/>
+          <w:color w:val="CC7832"/>
+          <w:sz w:val="21"/>
+          <w:szCs w:val="21"/>
+          <w:shd w:val="clear" w:fill="2B2B2B"/>
+        </w:rPr>
+        <w:t xml:space="preserve">, float </w:t>
+      </w:r>
+      <w:r>
+        <w:rPr>
+          <w:rFonts w:hint="default" w:ascii="Consolas" w:hAnsi="Consolas" w:eastAsia="Consolas" w:cs="Consolas"/>
+          <w:color w:val="A9B7C6"/>
+          <w:sz w:val="21"/>
+          <w:szCs w:val="21"/>
+          <w:shd w:val="clear" w:fill="2B2B2B"/>
+        </w:rPr>
+        <w:t>velocityX</w:t>
+      </w:r>
+      <w:r>
+        <w:rPr>
+          <w:rFonts w:hint="default" w:ascii="Consolas" w:hAnsi="Consolas" w:eastAsia="Consolas" w:cs="Consolas"/>
+          <w:color w:val="CC7832"/>
+          <w:sz w:val="21"/>
+          <w:szCs w:val="21"/>
+          <w:shd w:val="clear" w:fill="2B2B2B"/>
+        </w:rPr>
+        <w:t xml:space="preserve">, float </w:t>
+      </w:r>
+      <w:r>
+        <w:rPr>
+          <w:rFonts w:hint="default" w:ascii="Consolas" w:hAnsi="Consolas" w:eastAsia="Consolas" w:cs="Consolas"/>
+          <w:color w:val="A9B7C6"/>
+          <w:sz w:val="21"/>
+          <w:szCs w:val="21"/>
+          <w:shd w:val="clear" w:fill="2B2B2B"/>
+        </w:rPr>
+        <w:t>velocityY</w:t>
+      </w:r>
+      <w:r>
+        <w:rPr>
+          <w:rFonts w:hint="default" w:ascii="Consolas" w:hAnsi="Consolas" w:eastAsia="Consolas" w:cs="Consolas"/>
+          <w:color w:val="CC7832"/>
+          <w:sz w:val="21"/>
+          <w:szCs w:val="21"/>
+          <w:shd w:val="clear" w:fill="2B2B2B"/>
+        </w:rPr>
+        <w:t xml:space="preserve">, boolean </w:t>
+      </w:r>
+      <w:r>
+        <w:rPr>
+          <w:rFonts w:hint="default" w:ascii="Consolas" w:hAnsi="Consolas" w:eastAsia="Consolas" w:cs="Consolas"/>
+          <w:color w:val="A9B7C6"/>
+          <w:sz w:val="21"/>
+          <w:szCs w:val="21"/>
+          <w:shd w:val="clear" w:fill="2B2B2B"/>
+        </w:rPr>
+        <w:t>consumed)</w:t>
+      </w:r>
+      <w:r>
+        <w:rPr>
+          <w:rFonts w:hint="default" w:ascii="Consolas" w:hAnsi="Consolas" w:eastAsia="Consolas" w:cs="Consolas"/>
+          <w:color w:val="CC7832"/>
+          <w:sz w:val="21"/>
+          <w:szCs w:val="21"/>
+          <w:shd w:val="clear" w:fill="2B2B2B"/>
+        </w:rPr>
+        <w:t>;</w:t>
+      </w:r>
+      <w:r>
+        <w:rPr>
+          <w:rFonts w:hint="default" w:ascii="Consolas" w:hAnsi="Consolas" w:eastAsia="Consolas" w:cs="Consolas"/>
+          <w:color w:val="CC7832"/>
+          <w:sz w:val="21"/>
+          <w:szCs w:val="21"/>
+          <w:shd w:val="clear" w:fill="2B2B2B"/>
+        </w:rPr>
+        <w:br w:type="textWrapping"/>
+      </w:r>
+      <w:r>
+        <w:rPr>
+          <w:rFonts w:hint="default" w:ascii="Consolas" w:hAnsi="Consolas" w:eastAsia="Consolas" w:cs="Consolas"/>
+          <w:color w:val="CC7832"/>
+          <w:sz w:val="21"/>
+          <w:szCs w:val="21"/>
+          <w:shd w:val="clear" w:fill="2B2B2B"/>
+        </w:rPr>
+        <w:t xml:space="preserve">    </w:t>
+      </w:r>
+      <w:r>
+        <w:rPr>
+          <w:rFonts w:hint="default" w:ascii="Consolas" w:hAnsi="Consolas" w:eastAsia="Consolas" w:cs="Consolas"/>
+          <w:color w:val="808080"/>
+          <w:sz w:val="21"/>
+          <w:szCs w:val="21"/>
+          <w:shd w:val="clear" w:fill="2B2B2B"/>
+        </w:rPr>
+        <w:t xml:space="preserve">// </w:t>
+      </w:r>
+      <w:r>
+        <w:rPr>
+          <w:rFonts w:hint="eastAsia" w:ascii="宋体" w:hAnsi="宋体" w:eastAsia="宋体" w:cs="宋体"/>
+          <w:color w:val="808080"/>
+          <w:sz w:val="21"/>
+          <w:szCs w:val="21"/>
+          <w:shd w:val="clear" w:fill="2B2B2B"/>
+        </w:rPr>
+        <w:t>返回当前布局嵌套滚动的坐标轴</w:t>
+      </w:r>
+      <w:r>
+        <w:rPr>
+          <w:rFonts w:hint="eastAsia" w:ascii="宋体" w:hAnsi="宋体" w:eastAsia="宋体" w:cs="宋体"/>
+          <w:color w:val="808080"/>
+          <w:sz w:val="21"/>
+          <w:szCs w:val="21"/>
+          <w:shd w:val="clear" w:fill="2B2B2B"/>
+        </w:rPr>
+        <w:br w:type="textWrapping"/>
+      </w:r>
+      <w:r>
+        <w:rPr>
+          <w:rFonts w:hint="eastAsia" w:ascii="宋体" w:hAnsi="宋体" w:eastAsia="宋体" w:cs="宋体"/>
+          <w:color w:val="808080"/>
+          <w:sz w:val="21"/>
+          <w:szCs w:val="21"/>
+          <w:shd w:val="clear" w:fill="2B2B2B"/>
+        </w:rPr>
+        <w:t xml:space="preserve">    </w:t>
+      </w:r>
+      <w:r>
+        <w:rPr>
+          <w:rFonts w:hint="default" w:ascii="Consolas" w:hAnsi="Consolas" w:eastAsia="Consolas" w:cs="Consolas"/>
+          <w:color w:val="CC7832"/>
+          <w:sz w:val="21"/>
+          <w:szCs w:val="21"/>
+          <w:shd w:val="clear" w:fill="2B2B2B"/>
+        </w:rPr>
+        <w:t xml:space="preserve">int </w:t>
+      </w:r>
+      <w:r>
+        <w:rPr>
+          <w:rFonts w:hint="default" w:ascii="Consolas" w:hAnsi="Consolas" w:eastAsia="Consolas" w:cs="Consolas"/>
+          <w:color w:val="FFC66D"/>
+          <w:sz w:val="21"/>
+          <w:szCs w:val="21"/>
+          <w:shd w:val="clear" w:fill="2B2B2B"/>
+        </w:rPr>
+        <w:t>getNestedScrollAxes</w:t>
+      </w:r>
+      <w:r>
+        <w:rPr>
+          <w:rFonts w:hint="default" w:ascii="Consolas" w:hAnsi="Consolas" w:eastAsia="Consolas" w:cs="Consolas"/>
+          <w:color w:val="A9B7C6"/>
+          <w:sz w:val="21"/>
+          <w:szCs w:val="21"/>
+          <w:shd w:val="clear" w:fill="2B2B2B"/>
+        </w:rPr>
+        <w:t>()</w:t>
+      </w:r>
+      <w:r>
+        <w:rPr>
+          <w:rFonts w:hint="default" w:ascii="Consolas" w:hAnsi="Consolas" w:eastAsia="Consolas" w:cs="Consolas"/>
+          <w:color w:val="CC7832"/>
+          <w:sz w:val="21"/>
+          <w:szCs w:val="21"/>
+          <w:shd w:val="clear" w:fill="2B2B2B"/>
+        </w:rPr>
+        <w:t>;</w:t>
+      </w:r>
+      <w:r>
+        <w:rPr>
+          <w:rFonts w:hint="default" w:ascii="Consolas" w:hAnsi="Consolas" w:eastAsia="Consolas" w:cs="Consolas"/>
+          <w:color w:val="CC7832"/>
+          <w:sz w:val="21"/>
+          <w:szCs w:val="21"/>
+          <w:shd w:val="clear" w:fill="2B2B2B"/>
+        </w:rPr>
+        <w:br w:type="textWrapping"/>
+      </w:r>
+      <w:r>
+        <w:rPr>
+          <w:rFonts w:hint="default" w:ascii="Consolas" w:hAnsi="Consolas" w:eastAsia="Consolas" w:cs="Consolas"/>
+          <w:color w:val="A9B7C6"/>
+          <w:sz w:val="21"/>
+          <w:szCs w:val="21"/>
+          <w:shd w:val="clear" w:fill="2B2B2B"/>
+        </w:rPr>
+        <w:t>}</w:t>
+      </w:r>
+    </w:p>
+    <w:p>
+      <w:pPr>
+        <w:ind w:firstLine="420" w:firstLineChars="0"/>
+        <w:rPr>
+          <w:rFonts w:hint="eastAsia"/>
+          <w:lang w:val="en-US" w:eastAsia="zh-CN"/>
+        </w:rPr>
+      </w:pPr>
+      <w:r>
+        <w:rPr>
+          <w:rFonts w:hint="eastAsia"/>
+          <w:lang w:val="en-US" w:eastAsia="zh-CN"/>
+        </w:rPr>
+        <w:t>Google为了让开发者更加方便的实现这两个接口，提供了NestedScrollingParentHelper和NestedScrollingChildHelper这两个辅助。所以实现NestedScrolling这两个接口的常用写法是：</w:t>
+      </w:r>
+    </w:p>
+    <w:p>
+      <w:pPr>
+        <w:pStyle w:val="23"/>
+        <w:bidi w:val="0"/>
+        <w:rPr>
+          <w:rFonts w:hint="default"/>
+          <w:lang w:val="en-US" w:eastAsia="zh-CN"/>
+        </w:rPr>
+      </w:pPr>
+      <w:r>
+        <w:rPr>
+          <w:rFonts w:hint="eastAsia"/>
+          <w:lang w:val="en-US" w:eastAsia="zh-CN"/>
+        </w:rPr>
+        <w:t>ns child:</w:t>
+      </w:r>
+    </w:p>
+    <w:p>
+      <w:pPr>
+        <w:pStyle w:val="20"/>
+        <w:bidi w:val="0"/>
+        <w:rPr>
+          <w:rFonts w:hint="eastAsia"/>
+          <w:lang w:val="en-US" w:eastAsia="zh-CN"/>
+        </w:rPr>
+      </w:pPr>
+      <w:r>
+        <w:rPr>
+          <w:rFonts w:hint="eastAsia"/>
+          <w:lang w:val="en-US" w:eastAsia="zh-CN"/>
+        </w:rPr>
+        <w:t>public class NestedScrollingWebView extends WebView implements NestedScrollingChild {</w:t>
+      </w:r>
+    </w:p>
+    <w:p>
+      <w:pPr>
+        <w:pStyle w:val="20"/>
+        <w:bidi w:val="0"/>
+        <w:rPr>
+          <w:rFonts w:hint="eastAsia"/>
+          <w:lang w:val="en-US" w:eastAsia="zh-CN"/>
+        </w:rPr>
+      </w:pPr>
+      <w:r>
+        <w:rPr>
+          <w:rFonts w:hint="eastAsia"/>
+          <w:lang w:val="en-US" w:eastAsia="zh-CN"/>
+        </w:rPr>
+        <w:t xml:space="preserve">    private NestedScrollingChildHelper mChildHelper;</w:t>
+      </w:r>
+    </w:p>
+    <w:p>
+      <w:pPr>
+        <w:pStyle w:val="20"/>
+        <w:bidi w:val="0"/>
+        <w:rPr>
+          <w:rFonts w:hint="eastAsia"/>
+          <w:lang w:val="en-US" w:eastAsia="zh-CN"/>
+        </w:rPr>
+      </w:pPr>
+      <w:r>
+        <w:rPr>
+          <w:rFonts w:hint="eastAsia"/>
+          <w:lang w:val="en-US" w:eastAsia="zh-CN"/>
+        </w:rPr>
+        <w:t xml:space="preserve">    private NestedScrollingChildHelper getNestedScrollingHelper() {</w:t>
+      </w:r>
+    </w:p>
+    <w:p>
+      <w:pPr>
+        <w:pStyle w:val="20"/>
+        <w:bidi w:val="0"/>
+        <w:rPr>
+          <w:rFonts w:hint="eastAsia"/>
+          <w:lang w:val="en-US" w:eastAsia="zh-CN"/>
+        </w:rPr>
+      </w:pPr>
+      <w:r>
+        <w:rPr>
+          <w:rFonts w:hint="eastAsia"/>
+          <w:lang w:val="en-US" w:eastAsia="zh-CN"/>
+        </w:rPr>
+        <w:t xml:space="preserve">        if (mChildHelper == null) {</w:t>
+      </w:r>
+    </w:p>
+    <w:p>
+      <w:pPr>
+        <w:pStyle w:val="20"/>
+        <w:bidi w:val="0"/>
+        <w:rPr>
+          <w:rFonts w:hint="eastAsia"/>
+          <w:lang w:val="en-US" w:eastAsia="zh-CN"/>
+        </w:rPr>
+      </w:pPr>
+      <w:r>
+        <w:rPr>
+          <w:rFonts w:hint="eastAsia"/>
+          <w:lang w:val="en-US" w:eastAsia="zh-CN"/>
+        </w:rPr>
+        <w:t xml:space="preserve">            mChildHelper = new NestedScrollingChildHelper(this);</w:t>
+      </w:r>
+    </w:p>
+    <w:p>
+      <w:pPr>
+        <w:pStyle w:val="20"/>
+        <w:bidi w:val="0"/>
+        <w:rPr>
+          <w:rFonts w:hint="eastAsia"/>
+          <w:lang w:val="en-US" w:eastAsia="zh-CN"/>
+        </w:rPr>
+      </w:pPr>
+      <w:r>
+        <w:rPr>
+          <w:rFonts w:hint="eastAsia"/>
+          <w:lang w:val="en-US" w:eastAsia="zh-CN"/>
+        </w:rPr>
+        <w:t xml:space="preserve">        }</w:t>
+      </w:r>
+    </w:p>
+    <w:p>
+      <w:pPr>
+        <w:pStyle w:val="20"/>
+        <w:bidi w:val="0"/>
+        <w:rPr>
+          <w:rFonts w:hint="eastAsia"/>
+          <w:lang w:val="en-US" w:eastAsia="zh-CN"/>
+        </w:rPr>
+      </w:pPr>
+      <w:r>
+        <w:rPr>
+          <w:rFonts w:hint="eastAsia"/>
+          <w:lang w:val="en-US" w:eastAsia="zh-CN"/>
+        </w:rPr>
+        <w:t xml:space="preserve">        return mChildHelper;</w:t>
+      </w:r>
+    </w:p>
+    <w:p>
+      <w:pPr>
+        <w:pStyle w:val="20"/>
+        <w:bidi w:val="0"/>
+        <w:rPr>
+          <w:rFonts w:hint="eastAsia"/>
+          <w:lang w:val="en-US" w:eastAsia="zh-CN"/>
+        </w:rPr>
+      </w:pPr>
+      <w:r>
+        <w:rPr>
+          <w:rFonts w:hint="eastAsia"/>
+          <w:lang w:val="en-US" w:eastAsia="zh-CN"/>
+        </w:rPr>
+        <w:t xml:space="preserve">    }</w:t>
+      </w:r>
+    </w:p>
+    <w:p>
+      <w:pPr>
+        <w:pStyle w:val="20"/>
+        <w:bidi w:val="0"/>
+        <w:rPr>
+          <w:rFonts w:hint="eastAsia"/>
+          <w:lang w:val="en-US" w:eastAsia="zh-CN"/>
+        </w:rPr>
+      </w:pPr>
+      <w:r>
+        <w:rPr>
+          <w:rFonts w:hint="eastAsia"/>
+          <w:lang w:val="en-US" w:eastAsia="zh-CN"/>
+        </w:rPr>
+        <w:t xml:space="preserve">    @Override</w:t>
+      </w:r>
+    </w:p>
+    <w:p>
+      <w:pPr>
+        <w:pStyle w:val="20"/>
+        <w:bidi w:val="0"/>
+        <w:rPr>
+          <w:rFonts w:hint="eastAsia"/>
+          <w:lang w:val="en-US" w:eastAsia="zh-CN"/>
+        </w:rPr>
+      </w:pPr>
+      <w:r>
+        <w:rPr>
+          <w:rFonts w:hint="eastAsia"/>
+          <w:lang w:val="en-US" w:eastAsia="zh-CN"/>
+        </w:rPr>
+        <w:t xml:space="preserve">    public void setNestedScrollingEnabled(boolean enabled) {</w:t>
+      </w:r>
+    </w:p>
+    <w:p>
+      <w:pPr>
+        <w:pStyle w:val="20"/>
+        <w:bidi w:val="0"/>
+        <w:rPr>
+          <w:rFonts w:hint="eastAsia"/>
+          <w:lang w:val="en-US" w:eastAsia="zh-CN"/>
+        </w:rPr>
+      </w:pPr>
+      <w:r>
+        <w:rPr>
+          <w:rFonts w:hint="eastAsia"/>
+          <w:lang w:val="en-US" w:eastAsia="zh-CN"/>
+        </w:rPr>
+        <w:t xml:space="preserve">        getNestedScrollingHelper().setNestedScrollingEnabled(enabled);</w:t>
+      </w:r>
+    </w:p>
+    <w:p>
+      <w:pPr>
+        <w:pStyle w:val="20"/>
+        <w:bidi w:val="0"/>
+        <w:rPr>
+          <w:rFonts w:hint="eastAsia"/>
+          <w:lang w:val="en-US" w:eastAsia="zh-CN"/>
+        </w:rPr>
+      </w:pPr>
+      <w:r>
+        <w:rPr>
+          <w:rFonts w:hint="eastAsia"/>
+          <w:lang w:val="en-US" w:eastAsia="zh-CN"/>
+        </w:rPr>
+        <w:t xml:space="preserve">    }</w:t>
+      </w:r>
+    </w:p>
+    <w:p>
+      <w:pPr>
+        <w:pStyle w:val="20"/>
+        <w:bidi w:val="0"/>
+        <w:rPr>
+          <w:rFonts w:hint="eastAsia"/>
+          <w:lang w:val="en-US" w:eastAsia="zh-CN"/>
+        </w:rPr>
+      </w:pPr>
+      <w:r>
+        <w:rPr>
+          <w:rFonts w:hint="eastAsia"/>
+          <w:lang w:val="en-US" w:eastAsia="zh-CN"/>
+        </w:rPr>
+        <w:t xml:space="preserve">    @Override</w:t>
+      </w:r>
+    </w:p>
+    <w:p>
+      <w:pPr>
+        <w:pStyle w:val="20"/>
+        <w:bidi w:val="0"/>
+        <w:rPr>
+          <w:rFonts w:hint="eastAsia"/>
+          <w:lang w:val="en-US" w:eastAsia="zh-CN"/>
+        </w:rPr>
+      </w:pPr>
+      <w:r>
+        <w:rPr>
+          <w:rFonts w:hint="eastAsia"/>
+          <w:lang w:val="en-US" w:eastAsia="zh-CN"/>
+        </w:rPr>
+        <w:t xml:space="preserve">    public boolean isNestedScrollingEnabled() {</w:t>
+      </w:r>
+    </w:p>
+    <w:p>
+      <w:pPr>
+        <w:pStyle w:val="20"/>
+        <w:bidi w:val="0"/>
+        <w:rPr>
+          <w:rFonts w:hint="eastAsia"/>
+          <w:lang w:val="en-US" w:eastAsia="zh-CN"/>
+        </w:rPr>
+      </w:pPr>
+      <w:r>
+        <w:rPr>
+          <w:rFonts w:hint="eastAsia"/>
+          <w:lang w:val="en-US" w:eastAsia="zh-CN"/>
+        </w:rPr>
+        <w:t xml:space="preserve">        return getNestedScrollingHelper().isNestedScrollingEnabled();</w:t>
+      </w:r>
+    </w:p>
+    <w:p>
+      <w:pPr>
+        <w:pStyle w:val="20"/>
+        <w:bidi w:val="0"/>
+        <w:rPr>
+          <w:rFonts w:hint="eastAsia"/>
+          <w:lang w:val="en-US" w:eastAsia="zh-CN"/>
+        </w:rPr>
+      </w:pPr>
+      <w:r>
+        <w:rPr>
+          <w:rFonts w:hint="eastAsia"/>
+          <w:lang w:val="en-US" w:eastAsia="zh-CN"/>
+        </w:rPr>
+        <w:t xml:space="preserve">    }</w:t>
+      </w:r>
+    </w:p>
+    <w:p>
+      <w:pPr>
+        <w:pStyle w:val="20"/>
+        <w:bidi w:val="0"/>
+        <w:rPr>
+          <w:rFonts w:hint="eastAsia"/>
+          <w:lang w:val="en-US" w:eastAsia="zh-CN"/>
+        </w:rPr>
+      </w:pPr>
+      <w:r>
+        <w:rPr>
+          <w:rFonts w:hint="eastAsia"/>
+          <w:lang w:val="en-US" w:eastAsia="zh-CN"/>
+        </w:rPr>
+        <w:t xml:space="preserve">    @Override</w:t>
+      </w:r>
+    </w:p>
+    <w:p>
+      <w:pPr>
+        <w:pStyle w:val="20"/>
+        <w:bidi w:val="0"/>
+        <w:rPr>
+          <w:rFonts w:hint="eastAsia"/>
+          <w:lang w:val="en-US" w:eastAsia="zh-CN"/>
+        </w:rPr>
+      </w:pPr>
+      <w:r>
+        <w:rPr>
+          <w:rFonts w:hint="eastAsia"/>
+          <w:lang w:val="en-US" w:eastAsia="zh-CN"/>
+        </w:rPr>
+        <w:t xml:space="preserve">    public boolean startNestedScroll(int axes) {</w:t>
+      </w:r>
+    </w:p>
+    <w:p>
+      <w:pPr>
+        <w:pStyle w:val="20"/>
+        <w:bidi w:val="0"/>
+        <w:rPr>
+          <w:rFonts w:hint="eastAsia"/>
+          <w:lang w:val="en-US" w:eastAsia="zh-CN"/>
+        </w:rPr>
+      </w:pPr>
+      <w:r>
+        <w:rPr>
+          <w:rFonts w:hint="eastAsia"/>
+          <w:lang w:val="en-US" w:eastAsia="zh-CN"/>
+        </w:rPr>
+        <w:t xml:space="preserve">        return getNestedScrollingHelper().startNestedScroll(axes);</w:t>
+      </w:r>
+    </w:p>
+    <w:p>
+      <w:pPr>
+        <w:pStyle w:val="20"/>
+        <w:bidi w:val="0"/>
+        <w:rPr>
+          <w:rFonts w:hint="eastAsia"/>
+          <w:lang w:val="en-US" w:eastAsia="zh-CN"/>
+        </w:rPr>
+      </w:pPr>
+      <w:r>
+        <w:rPr>
+          <w:rFonts w:hint="eastAsia"/>
+          <w:lang w:val="en-US" w:eastAsia="zh-CN"/>
+        </w:rPr>
+        <w:t xml:space="preserve">    }</w:t>
+      </w:r>
+    </w:p>
+    <w:p>
+      <w:pPr>
+        <w:pStyle w:val="20"/>
+        <w:bidi w:val="0"/>
+        <w:rPr>
+          <w:rFonts w:hint="eastAsia"/>
+          <w:lang w:val="en-US" w:eastAsia="zh-CN"/>
+        </w:rPr>
+      </w:pPr>
+      <w:r>
+        <w:rPr>
+          <w:rFonts w:hint="eastAsia"/>
+          <w:lang w:val="en-US" w:eastAsia="zh-CN"/>
+        </w:rPr>
+        <w:t xml:space="preserve">    @Override</w:t>
+      </w:r>
+    </w:p>
+    <w:p>
+      <w:pPr>
+        <w:pStyle w:val="20"/>
+        <w:bidi w:val="0"/>
+        <w:rPr>
+          <w:rFonts w:hint="eastAsia"/>
+          <w:lang w:val="en-US" w:eastAsia="zh-CN"/>
+        </w:rPr>
+      </w:pPr>
+      <w:r>
+        <w:rPr>
+          <w:rFonts w:hint="eastAsia"/>
+          <w:lang w:val="en-US" w:eastAsia="zh-CN"/>
+        </w:rPr>
+        <w:t xml:space="preserve">    public void stopNestedScroll() {</w:t>
+      </w:r>
+    </w:p>
+    <w:p>
+      <w:pPr>
+        <w:pStyle w:val="20"/>
+        <w:bidi w:val="0"/>
+        <w:rPr>
+          <w:rFonts w:hint="eastAsia"/>
+          <w:lang w:val="en-US" w:eastAsia="zh-CN"/>
+        </w:rPr>
+      </w:pPr>
+      <w:r>
+        <w:rPr>
+          <w:rFonts w:hint="eastAsia"/>
+          <w:lang w:val="en-US" w:eastAsia="zh-CN"/>
+        </w:rPr>
+        <w:t xml:space="preserve">        getNestedScrollingHelper().stopNestedScroll();</w:t>
+      </w:r>
+    </w:p>
+    <w:p>
+      <w:pPr>
+        <w:pStyle w:val="20"/>
+        <w:bidi w:val="0"/>
+        <w:rPr>
+          <w:rFonts w:hint="eastAsia"/>
+          <w:lang w:val="en-US" w:eastAsia="zh-CN"/>
+        </w:rPr>
+      </w:pPr>
+      <w:r>
+        <w:rPr>
+          <w:rFonts w:hint="eastAsia"/>
+          <w:lang w:val="en-US" w:eastAsia="zh-CN"/>
+        </w:rPr>
+        <w:t xml:space="preserve">    }</w:t>
+      </w:r>
+    </w:p>
+    <w:p>
+      <w:pPr>
+        <w:pStyle w:val="20"/>
+        <w:bidi w:val="0"/>
+        <w:rPr>
+          <w:rFonts w:hint="eastAsia"/>
+          <w:lang w:val="en-US" w:eastAsia="zh-CN"/>
+        </w:rPr>
+      </w:pPr>
+      <w:r>
+        <w:rPr>
+          <w:rFonts w:hint="eastAsia"/>
+          <w:lang w:val="en-US" w:eastAsia="zh-CN"/>
+        </w:rPr>
+        <w:t xml:space="preserve">    @Override</w:t>
+      </w:r>
+    </w:p>
+    <w:p>
+      <w:pPr>
+        <w:pStyle w:val="20"/>
+        <w:bidi w:val="0"/>
+        <w:rPr>
+          <w:rFonts w:hint="eastAsia"/>
+          <w:lang w:val="en-US" w:eastAsia="zh-CN"/>
+        </w:rPr>
+      </w:pPr>
+      <w:r>
+        <w:rPr>
+          <w:rFonts w:hint="eastAsia"/>
+          <w:lang w:val="en-US" w:eastAsia="zh-CN"/>
+        </w:rPr>
+        <w:t xml:space="preserve">    public boolean hasNestedScrollingParent() {</w:t>
+      </w:r>
+    </w:p>
+    <w:p>
+      <w:pPr>
+        <w:pStyle w:val="20"/>
+        <w:bidi w:val="0"/>
+        <w:rPr>
+          <w:rFonts w:hint="eastAsia"/>
+          <w:lang w:val="en-US" w:eastAsia="zh-CN"/>
+        </w:rPr>
+      </w:pPr>
+      <w:r>
+        <w:rPr>
+          <w:rFonts w:hint="eastAsia"/>
+          <w:lang w:val="en-US" w:eastAsia="zh-CN"/>
+        </w:rPr>
+        <w:t xml:space="preserve">        return getNestedScrollingHelper().hasNestedScrollingParent();</w:t>
+      </w:r>
+    </w:p>
+    <w:p>
+      <w:pPr>
+        <w:pStyle w:val="20"/>
+        <w:bidi w:val="0"/>
+        <w:rPr>
+          <w:rFonts w:hint="eastAsia"/>
+          <w:lang w:val="en-US" w:eastAsia="zh-CN"/>
+        </w:rPr>
+      </w:pPr>
+      <w:r>
+        <w:rPr>
+          <w:rFonts w:hint="eastAsia"/>
+          <w:lang w:val="en-US" w:eastAsia="zh-CN"/>
+        </w:rPr>
+        <w:t xml:space="preserve">    }</w:t>
+      </w:r>
+    </w:p>
+    <w:p>
+      <w:pPr>
+        <w:pStyle w:val="20"/>
+        <w:bidi w:val="0"/>
+        <w:rPr>
+          <w:rFonts w:hint="eastAsia"/>
+          <w:lang w:val="en-US" w:eastAsia="zh-CN"/>
+        </w:rPr>
+      </w:pPr>
+      <w:r>
+        <w:rPr>
+          <w:rFonts w:hint="eastAsia"/>
+          <w:lang w:val="en-US" w:eastAsia="zh-CN"/>
+        </w:rPr>
+        <w:t xml:space="preserve">    @Override</w:t>
+      </w:r>
+    </w:p>
+    <w:p>
+      <w:pPr>
+        <w:pStyle w:val="20"/>
+        <w:bidi w:val="0"/>
+        <w:rPr>
+          <w:rFonts w:hint="eastAsia"/>
+          <w:lang w:val="en-US" w:eastAsia="zh-CN"/>
+        </w:rPr>
+      </w:pPr>
+      <w:r>
+        <w:rPr>
+          <w:rFonts w:hint="eastAsia"/>
+          <w:lang w:val="en-US" w:eastAsia="zh-CN"/>
+        </w:rPr>
+        <w:t xml:space="preserve">    public boolean dispatchNestedPreScroll(int dx, int dy, @Nullable int[] consumed, @Nullable int[] offsetInWindow) {</w:t>
+      </w:r>
+    </w:p>
+    <w:p>
+      <w:pPr>
+        <w:pStyle w:val="20"/>
+        <w:bidi w:val="0"/>
+        <w:rPr>
+          <w:rFonts w:hint="eastAsia"/>
+          <w:lang w:val="en-US" w:eastAsia="zh-CN"/>
+        </w:rPr>
+      </w:pPr>
+      <w:r>
+        <w:rPr>
+          <w:rFonts w:hint="eastAsia"/>
+          <w:lang w:val="en-US" w:eastAsia="zh-CN"/>
+        </w:rPr>
+        <w:t xml:space="preserve">        return getNestedScrollingHelper().dispatchNestedPreScroll(dx, dy, consumed, offsetInWindow);</w:t>
+      </w:r>
+    </w:p>
+    <w:p>
+      <w:pPr>
+        <w:pStyle w:val="20"/>
+        <w:bidi w:val="0"/>
+        <w:rPr>
+          <w:rFonts w:hint="eastAsia"/>
+          <w:lang w:val="en-US" w:eastAsia="zh-CN"/>
+        </w:rPr>
+      </w:pPr>
+      <w:r>
+        <w:rPr>
+          <w:rFonts w:hint="eastAsia"/>
+          <w:lang w:val="en-US" w:eastAsia="zh-CN"/>
+        </w:rPr>
+        <w:t xml:space="preserve">    }</w:t>
+      </w:r>
+    </w:p>
+    <w:p>
+      <w:pPr>
+        <w:pStyle w:val="20"/>
+        <w:bidi w:val="0"/>
+        <w:rPr>
+          <w:rFonts w:hint="eastAsia"/>
+          <w:lang w:val="en-US" w:eastAsia="zh-CN"/>
+        </w:rPr>
+      </w:pPr>
+      <w:r>
+        <w:rPr>
+          <w:rFonts w:hint="eastAsia"/>
+          <w:lang w:val="en-US" w:eastAsia="zh-CN"/>
+        </w:rPr>
+        <w:t xml:space="preserve">    @Override</w:t>
+      </w:r>
+    </w:p>
+    <w:p>
+      <w:pPr>
+        <w:pStyle w:val="20"/>
+        <w:bidi w:val="0"/>
+        <w:rPr>
+          <w:rFonts w:hint="eastAsia"/>
+          <w:lang w:val="en-US" w:eastAsia="zh-CN"/>
+        </w:rPr>
+      </w:pPr>
+      <w:r>
+        <w:rPr>
+          <w:rFonts w:hint="eastAsia"/>
+          <w:lang w:val="en-US" w:eastAsia="zh-CN"/>
+        </w:rPr>
+        <w:t xml:space="preserve">    public boolean dispatchNestedScroll(int dxConsumed, int dyConsumed, int dxUnconsumed, int dyUnconsumed, @Nullable int[] offsetInWindow) {</w:t>
+      </w:r>
+    </w:p>
+    <w:p>
+      <w:pPr>
+        <w:pStyle w:val="20"/>
+        <w:bidi w:val="0"/>
+        <w:rPr>
+          <w:rFonts w:hint="eastAsia"/>
+          <w:lang w:val="en-US" w:eastAsia="zh-CN"/>
+        </w:rPr>
+      </w:pPr>
+      <w:r>
+        <w:rPr>
+          <w:rFonts w:hint="eastAsia"/>
+          <w:lang w:val="en-US" w:eastAsia="zh-CN"/>
+        </w:rPr>
+        <w:t xml:space="preserve">        return getNestedScrollingHelper().dispatchNestedScroll(dxConsumed, dyConsumed, dxUnconsumed, dyUnconsumed, offsetInWindow);</w:t>
+      </w:r>
+    </w:p>
+    <w:p>
+      <w:pPr>
+        <w:pStyle w:val="20"/>
+        <w:bidi w:val="0"/>
+        <w:rPr>
+          <w:rFonts w:hint="eastAsia"/>
+          <w:lang w:val="en-US" w:eastAsia="zh-CN"/>
+        </w:rPr>
+      </w:pPr>
+      <w:r>
+        <w:rPr>
+          <w:rFonts w:hint="eastAsia"/>
+          <w:lang w:val="en-US" w:eastAsia="zh-CN"/>
+        </w:rPr>
+        <w:t xml:space="preserve">    }</w:t>
+      </w:r>
+    </w:p>
+    <w:p>
+      <w:pPr>
+        <w:pStyle w:val="20"/>
+        <w:bidi w:val="0"/>
+        <w:rPr>
+          <w:rFonts w:hint="eastAsia"/>
+          <w:lang w:val="en-US" w:eastAsia="zh-CN"/>
+        </w:rPr>
+      </w:pPr>
+      <w:r>
+        <w:rPr>
+          <w:rFonts w:hint="eastAsia"/>
+          <w:lang w:val="en-US" w:eastAsia="zh-CN"/>
+        </w:rPr>
+        <w:t xml:space="preserve">    @Override</w:t>
+      </w:r>
+    </w:p>
+    <w:p>
+      <w:pPr>
+        <w:pStyle w:val="20"/>
+        <w:bidi w:val="0"/>
+        <w:rPr>
+          <w:rFonts w:hint="eastAsia"/>
+          <w:lang w:val="en-US" w:eastAsia="zh-CN"/>
+        </w:rPr>
+      </w:pPr>
+      <w:r>
+        <w:rPr>
+          <w:rFonts w:hint="eastAsia"/>
+          <w:lang w:val="en-US" w:eastAsia="zh-CN"/>
+        </w:rPr>
+        <w:t xml:space="preserve">    public boolean dispatchNestedFling(float velocityX, float velocityY, boolean consumed) {</w:t>
+      </w:r>
+    </w:p>
+    <w:p>
+      <w:pPr>
+        <w:pStyle w:val="20"/>
+        <w:bidi w:val="0"/>
+        <w:rPr>
+          <w:rFonts w:hint="eastAsia"/>
+          <w:lang w:val="en-US" w:eastAsia="zh-CN"/>
+        </w:rPr>
+      </w:pPr>
+      <w:r>
+        <w:rPr>
+          <w:rFonts w:hint="eastAsia"/>
+          <w:lang w:val="en-US" w:eastAsia="zh-CN"/>
+        </w:rPr>
+        <w:t xml:space="preserve">        return getNestedScrollingHelper().dispatchNestedFling(velocityX, velocityY, consumed);</w:t>
+      </w:r>
+    </w:p>
+    <w:p>
+      <w:pPr>
+        <w:pStyle w:val="20"/>
+        <w:bidi w:val="0"/>
+        <w:rPr>
+          <w:rFonts w:hint="eastAsia"/>
+          <w:lang w:val="en-US" w:eastAsia="zh-CN"/>
+        </w:rPr>
+      </w:pPr>
+      <w:r>
+        <w:rPr>
+          <w:rFonts w:hint="eastAsia"/>
+          <w:lang w:val="en-US" w:eastAsia="zh-CN"/>
+        </w:rPr>
+        <w:t xml:space="preserve">    }</w:t>
+      </w:r>
+    </w:p>
+    <w:p>
+      <w:pPr>
+        <w:pStyle w:val="20"/>
+        <w:bidi w:val="0"/>
+        <w:rPr>
+          <w:rFonts w:hint="eastAsia"/>
+          <w:lang w:val="en-US" w:eastAsia="zh-CN"/>
+        </w:rPr>
+      </w:pPr>
+      <w:r>
+        <w:rPr>
+          <w:rFonts w:hint="eastAsia"/>
+          <w:lang w:val="en-US" w:eastAsia="zh-CN"/>
+        </w:rPr>
+        <w:t xml:space="preserve">    @Override</w:t>
+      </w:r>
+    </w:p>
+    <w:p>
+      <w:pPr>
+        <w:pStyle w:val="20"/>
+        <w:bidi w:val="0"/>
+        <w:rPr>
+          <w:rFonts w:hint="eastAsia"/>
+          <w:lang w:val="en-US" w:eastAsia="zh-CN"/>
+        </w:rPr>
+      </w:pPr>
+      <w:r>
+        <w:rPr>
+          <w:rFonts w:hint="eastAsia"/>
+          <w:lang w:val="en-US" w:eastAsia="zh-CN"/>
+        </w:rPr>
+        <w:t xml:space="preserve">    public boolean dispatchNestedPreFling(float velocityX, float velocityY) {</w:t>
+      </w:r>
+    </w:p>
+    <w:p>
+      <w:pPr>
+        <w:pStyle w:val="20"/>
+        <w:bidi w:val="0"/>
+        <w:rPr>
+          <w:rFonts w:hint="eastAsia"/>
+          <w:lang w:val="en-US" w:eastAsia="zh-CN"/>
+        </w:rPr>
+      </w:pPr>
+      <w:r>
+        <w:rPr>
+          <w:rFonts w:hint="eastAsia"/>
+          <w:lang w:val="en-US" w:eastAsia="zh-CN"/>
+        </w:rPr>
+        <w:t xml:space="preserve">        return getNestedScrollingHelper().dispatchNestedPreFling(velocityX, velocityY);</w:t>
+      </w:r>
+    </w:p>
+    <w:p>
+      <w:pPr>
+        <w:pStyle w:val="20"/>
+        <w:bidi w:val="0"/>
+        <w:rPr>
+          <w:rFonts w:hint="eastAsia"/>
+          <w:lang w:val="en-US" w:eastAsia="zh-CN"/>
+        </w:rPr>
+      </w:pPr>
+      <w:r>
+        <w:rPr>
+          <w:rFonts w:hint="eastAsia"/>
+          <w:lang w:val="en-US" w:eastAsia="zh-CN"/>
+        </w:rPr>
+        <w:t xml:space="preserve">    }</w:t>
+      </w:r>
+    </w:p>
+    <w:p>
+      <w:pPr>
+        <w:pStyle w:val="20"/>
+        <w:bidi w:val="0"/>
+        <w:rPr>
+          <w:rFonts w:hint="eastAsia"/>
+          <w:lang w:val="en-US" w:eastAsia="zh-CN"/>
+        </w:rPr>
+      </w:pPr>
+      <w:r>
+        <w:rPr>
+          <w:rFonts w:hint="eastAsia"/>
+          <w:lang w:val="en-US" w:eastAsia="zh-CN"/>
+        </w:rPr>
+        <w:t xml:space="preserve">    @Override</w:t>
+      </w:r>
+    </w:p>
+    <w:p>
+      <w:pPr>
+        <w:pStyle w:val="20"/>
+        <w:bidi w:val="0"/>
+        <w:rPr>
+          <w:rFonts w:hint="eastAsia"/>
+          <w:lang w:val="en-US" w:eastAsia="zh-CN"/>
+        </w:rPr>
+      </w:pPr>
+      <w:r>
+        <w:rPr>
+          <w:rFonts w:hint="eastAsia"/>
+          <w:lang w:val="en-US" w:eastAsia="zh-CN"/>
+        </w:rPr>
+        <w:t xml:space="preserve">    public boolean startNestedScroll(int axes, int type) {</w:t>
+      </w:r>
+    </w:p>
+    <w:p>
+      <w:pPr>
+        <w:pStyle w:val="20"/>
+        <w:bidi w:val="0"/>
+        <w:rPr>
+          <w:rFonts w:hint="eastAsia"/>
+          <w:lang w:val="en-US" w:eastAsia="zh-CN"/>
+        </w:rPr>
+      </w:pPr>
+      <w:r>
+        <w:rPr>
+          <w:rFonts w:hint="eastAsia"/>
+          <w:lang w:val="en-US" w:eastAsia="zh-CN"/>
+        </w:rPr>
+        <w:t xml:space="preserve">        return getNestedScrollingHelper().startNestedScroll(axes, type);</w:t>
+      </w:r>
+    </w:p>
+    <w:p>
+      <w:pPr>
+        <w:pStyle w:val="20"/>
+        <w:bidi w:val="0"/>
+        <w:rPr>
+          <w:rFonts w:hint="eastAsia"/>
+          <w:lang w:val="en-US" w:eastAsia="zh-CN"/>
+        </w:rPr>
+      </w:pPr>
+      <w:r>
+        <w:rPr>
+          <w:rFonts w:hint="eastAsia"/>
+          <w:lang w:val="en-US" w:eastAsia="zh-CN"/>
+        </w:rPr>
+        <w:t xml:space="preserve">    }</w:t>
+      </w:r>
+    </w:p>
+    <w:p>
+      <w:pPr>
+        <w:pStyle w:val="20"/>
+        <w:bidi w:val="0"/>
+        <w:rPr>
+          <w:rFonts w:hint="eastAsia"/>
+          <w:lang w:val="en-US" w:eastAsia="zh-CN"/>
+        </w:rPr>
+      </w:pPr>
+      <w:r>
+        <w:rPr>
+          <w:rFonts w:hint="eastAsia"/>
+          <w:lang w:val="en-US" w:eastAsia="zh-CN"/>
+        </w:rPr>
+        <w:t xml:space="preserve">    @Override</w:t>
+      </w:r>
+    </w:p>
+    <w:p>
+      <w:pPr>
+        <w:pStyle w:val="20"/>
+        <w:bidi w:val="0"/>
+        <w:rPr>
+          <w:rFonts w:hint="eastAsia"/>
+          <w:lang w:val="en-US" w:eastAsia="zh-CN"/>
+        </w:rPr>
+      </w:pPr>
+      <w:r>
+        <w:rPr>
+          <w:rFonts w:hint="eastAsia"/>
+          <w:lang w:val="en-US" w:eastAsia="zh-CN"/>
+        </w:rPr>
+        <w:t xml:space="preserve">    public void stopNestedScroll(int type) {</w:t>
+      </w:r>
+    </w:p>
+    <w:p>
+      <w:pPr>
+        <w:pStyle w:val="20"/>
+        <w:bidi w:val="0"/>
+        <w:rPr>
+          <w:rFonts w:hint="eastAsia"/>
+          <w:lang w:val="en-US" w:eastAsia="zh-CN"/>
+        </w:rPr>
+      </w:pPr>
+      <w:r>
+        <w:rPr>
+          <w:rFonts w:hint="eastAsia"/>
+          <w:lang w:val="en-US" w:eastAsia="zh-CN"/>
+        </w:rPr>
+        <w:t xml:space="preserve">        getNestedScrollingHelper().stopNestedScroll(type);</w:t>
+      </w:r>
+    </w:p>
+    <w:p>
+      <w:pPr>
+        <w:pStyle w:val="20"/>
+        <w:bidi w:val="0"/>
+        <w:rPr>
+          <w:rFonts w:hint="eastAsia"/>
+          <w:lang w:val="en-US" w:eastAsia="zh-CN"/>
+        </w:rPr>
+      </w:pPr>
+      <w:r>
+        <w:rPr>
+          <w:rFonts w:hint="eastAsia"/>
+          <w:lang w:val="en-US" w:eastAsia="zh-CN"/>
+        </w:rPr>
+        <w:t xml:space="preserve">    }</w:t>
+      </w:r>
+    </w:p>
+    <w:p>
+      <w:pPr>
+        <w:pStyle w:val="20"/>
+        <w:bidi w:val="0"/>
+        <w:rPr>
+          <w:rFonts w:hint="eastAsia"/>
+          <w:lang w:val="en-US" w:eastAsia="zh-CN"/>
+        </w:rPr>
+      </w:pPr>
+      <w:r>
+        <w:rPr>
+          <w:rFonts w:hint="eastAsia"/>
+          <w:lang w:val="en-US" w:eastAsia="zh-CN"/>
+        </w:rPr>
+        <w:t xml:space="preserve">    @Override</w:t>
+      </w:r>
+    </w:p>
+    <w:p>
+      <w:pPr>
+        <w:pStyle w:val="20"/>
+        <w:bidi w:val="0"/>
+        <w:rPr>
+          <w:rFonts w:hint="eastAsia"/>
+          <w:lang w:val="en-US" w:eastAsia="zh-CN"/>
+        </w:rPr>
+      </w:pPr>
+      <w:r>
+        <w:rPr>
+          <w:rFonts w:hint="eastAsia"/>
+          <w:lang w:val="en-US" w:eastAsia="zh-CN"/>
+        </w:rPr>
+        <w:t xml:space="preserve">    public boolean hasNestedScrollingParent(int type) {</w:t>
+      </w:r>
+    </w:p>
+    <w:p>
+      <w:pPr>
+        <w:pStyle w:val="20"/>
+        <w:bidi w:val="0"/>
+        <w:rPr>
+          <w:rFonts w:hint="eastAsia"/>
+          <w:lang w:val="en-US" w:eastAsia="zh-CN"/>
+        </w:rPr>
+      </w:pPr>
+      <w:r>
+        <w:rPr>
+          <w:rFonts w:hint="eastAsia"/>
+          <w:lang w:val="en-US" w:eastAsia="zh-CN"/>
+        </w:rPr>
+        <w:t xml:space="preserve">        return getNestedScrollingHelper().hasNestedScrollingParent(type);</w:t>
+      </w:r>
+    </w:p>
+    <w:p>
+      <w:pPr>
+        <w:pStyle w:val="20"/>
+        <w:bidi w:val="0"/>
+        <w:rPr>
+          <w:rFonts w:hint="eastAsia"/>
+          <w:lang w:val="en-US" w:eastAsia="zh-CN"/>
+        </w:rPr>
+      </w:pPr>
+      <w:r>
+        <w:rPr>
+          <w:rFonts w:hint="eastAsia"/>
+          <w:lang w:val="en-US" w:eastAsia="zh-CN"/>
+        </w:rPr>
+        <w:t xml:space="preserve">    }</w:t>
+      </w:r>
+    </w:p>
+    <w:p>
+      <w:pPr>
+        <w:pStyle w:val="20"/>
+        <w:bidi w:val="0"/>
+        <w:rPr>
+          <w:rFonts w:hint="eastAsia"/>
+          <w:lang w:val="en-US" w:eastAsia="zh-CN"/>
+        </w:rPr>
+      </w:pPr>
+      <w:r>
+        <w:rPr>
+          <w:rFonts w:hint="eastAsia"/>
+          <w:lang w:val="en-US" w:eastAsia="zh-CN"/>
+        </w:rPr>
+        <w:t xml:space="preserve">    @Override</w:t>
+      </w:r>
+    </w:p>
+    <w:p>
+      <w:pPr>
+        <w:pStyle w:val="20"/>
+        <w:bidi w:val="0"/>
+        <w:rPr>
+          <w:rFonts w:hint="eastAsia"/>
+          <w:lang w:val="en-US" w:eastAsia="zh-CN"/>
+        </w:rPr>
+      </w:pPr>
+      <w:r>
+        <w:rPr>
+          <w:rFonts w:hint="eastAsia"/>
+          <w:lang w:val="en-US" w:eastAsia="zh-CN"/>
+        </w:rPr>
+        <w:t xml:space="preserve">    public boolean dispatchNestedScroll(int dxConsumed, int dyConsumed, int dxUnconsumed, int dyUnconsumed, @Nullable int[] offsetInWindow, int type) {</w:t>
+      </w:r>
+    </w:p>
+    <w:p>
+      <w:pPr>
+        <w:pStyle w:val="20"/>
+        <w:bidi w:val="0"/>
+        <w:rPr>
+          <w:rFonts w:hint="eastAsia"/>
+          <w:lang w:val="en-US" w:eastAsia="zh-CN"/>
+        </w:rPr>
+      </w:pPr>
+      <w:r>
+        <w:rPr>
+          <w:rFonts w:hint="eastAsia"/>
+          <w:lang w:val="en-US" w:eastAsia="zh-CN"/>
+        </w:rPr>
+        <w:t xml:space="preserve">        return getNestedScrollingHelper().dispatchNestedScroll(dxConsumed, dyConsumed, dxUnconsumed, dyUnconsumed, offsetInWindow, type);</w:t>
+      </w:r>
+    </w:p>
+    <w:p>
+      <w:pPr>
+        <w:pStyle w:val="20"/>
+        <w:bidi w:val="0"/>
+        <w:rPr>
+          <w:rFonts w:hint="eastAsia"/>
+          <w:lang w:val="en-US" w:eastAsia="zh-CN"/>
+        </w:rPr>
+      </w:pPr>
+      <w:r>
+        <w:rPr>
+          <w:rFonts w:hint="eastAsia"/>
+          <w:lang w:val="en-US" w:eastAsia="zh-CN"/>
+        </w:rPr>
+        <w:t xml:space="preserve">    }</w:t>
+      </w:r>
+    </w:p>
+    <w:p>
+      <w:pPr>
+        <w:pStyle w:val="20"/>
+        <w:bidi w:val="0"/>
+        <w:rPr>
+          <w:rFonts w:hint="eastAsia"/>
+          <w:lang w:val="en-US" w:eastAsia="zh-CN"/>
+        </w:rPr>
+      </w:pPr>
+      <w:r>
+        <w:rPr>
+          <w:rFonts w:hint="eastAsia"/>
+          <w:lang w:val="en-US" w:eastAsia="zh-CN"/>
+        </w:rPr>
+        <w:t xml:space="preserve">    @Override</w:t>
+      </w:r>
+    </w:p>
+    <w:p>
+      <w:pPr>
+        <w:pStyle w:val="20"/>
+        <w:bidi w:val="0"/>
+        <w:rPr>
+          <w:rFonts w:hint="eastAsia"/>
+          <w:lang w:val="en-US" w:eastAsia="zh-CN"/>
+        </w:rPr>
+      </w:pPr>
+      <w:r>
+        <w:rPr>
+          <w:rFonts w:hint="eastAsia"/>
+          <w:lang w:val="en-US" w:eastAsia="zh-CN"/>
+        </w:rPr>
+        <w:t xml:space="preserve">    public boolean dispatchNestedPreScroll(int dx, int dy, @Nullable int[] consumed, @Nullable int[] offsetInWindow, int type) {</w:t>
+      </w:r>
+    </w:p>
+    <w:p>
+      <w:pPr>
+        <w:pStyle w:val="20"/>
+        <w:bidi w:val="0"/>
+        <w:rPr>
+          <w:rFonts w:hint="eastAsia"/>
+          <w:lang w:val="en-US" w:eastAsia="zh-CN"/>
+        </w:rPr>
+      </w:pPr>
+      <w:r>
+        <w:rPr>
+          <w:rFonts w:hint="eastAsia"/>
+          <w:lang w:val="en-US" w:eastAsia="zh-CN"/>
+        </w:rPr>
+        <w:t xml:space="preserve">        return getNestedScrollingHelper().dispatchNestedPreScroll(dx, dy, consumed, offsetInWindow, type);</w:t>
+      </w:r>
+    </w:p>
+    <w:p>
+      <w:pPr>
+        <w:pStyle w:val="20"/>
+        <w:bidi w:val="0"/>
+        <w:rPr>
+          <w:rFonts w:hint="eastAsia"/>
+          <w:lang w:val="en-US" w:eastAsia="zh-CN"/>
+        </w:rPr>
+      </w:pPr>
+      <w:r>
+        <w:rPr>
+          <w:rFonts w:hint="eastAsia"/>
+          <w:lang w:val="en-US" w:eastAsia="zh-CN"/>
+        </w:rPr>
+        <w:t xml:space="preserve">    }</w:t>
+      </w:r>
+    </w:p>
+    <w:p>
+      <w:pPr>
+        <w:pStyle w:val="20"/>
+        <w:bidi w:val="0"/>
+        <w:rPr>
+          <w:rFonts w:hint="eastAsia"/>
+          <w:lang w:val="en-US" w:eastAsia="zh-CN"/>
+        </w:rPr>
+      </w:pPr>
+      <w:r>
+        <w:rPr>
+          <w:rFonts w:hint="eastAsia"/>
+          <w:lang w:val="en-US" w:eastAsia="zh-CN"/>
+        </w:rPr>
+        <w:t>}</w:t>
+      </w:r>
+    </w:p>
+    <w:p>
+      <w:pPr>
+        <w:pStyle w:val="23"/>
+        <w:bidi w:val="0"/>
+        <w:rPr>
+          <w:rFonts w:hint="default"/>
+          <w:lang w:val="en-US" w:eastAsia="zh-CN"/>
+        </w:rPr>
+      </w:pPr>
+      <w:r>
+        <w:rPr>
+          <w:rFonts w:hint="eastAsia"/>
+          <w:lang w:val="en-US" w:eastAsia="zh-CN"/>
+        </w:rPr>
+        <w:t>ns parent:</w:t>
+      </w:r>
+    </w:p>
+    <w:p>
+      <w:pPr>
+        <w:pStyle w:val="20"/>
+        <w:bidi w:val="0"/>
+        <w:rPr>
+          <w:rFonts w:hint="default"/>
+        </w:rPr>
+      </w:pPr>
+      <w:r>
+        <w:rPr>
+          <w:rFonts w:hint="default"/>
+        </w:rPr>
+        <w:t>public class NestedScrollingDetailContainer extends ViewGroup implements NestedScrollingParent {</w:t>
+      </w:r>
+    </w:p>
+    <w:p>
+      <w:pPr>
+        <w:pStyle w:val="20"/>
+        <w:bidi w:val="0"/>
+        <w:rPr>
+          <w:rFonts w:hint="default"/>
+        </w:rPr>
+      </w:pPr>
+      <w:r>
+        <w:rPr>
+          <w:rFonts w:hint="default"/>
+        </w:rPr>
+        <w:t xml:space="preserve">    private NestedScrollingParentHelper mParentHelper;    </w:t>
+      </w:r>
+    </w:p>
+    <w:p>
+      <w:pPr>
+        <w:pStyle w:val="20"/>
+        <w:bidi w:val="0"/>
+        <w:rPr>
+          <w:rFonts w:hint="default"/>
+        </w:rPr>
+      </w:pPr>
+      <w:r>
+        <w:rPr>
+          <w:rFonts w:hint="default"/>
+        </w:rPr>
+        <w:t xml:space="preserve">    private NestedScrollingParentHelper getNestedScrollingHelper() {</w:t>
+      </w:r>
+    </w:p>
+    <w:p>
+      <w:pPr>
+        <w:pStyle w:val="20"/>
+        <w:bidi w:val="0"/>
+        <w:rPr>
+          <w:rFonts w:hint="default"/>
+        </w:rPr>
+      </w:pPr>
+      <w:r>
+        <w:rPr>
+          <w:rFonts w:hint="default"/>
+        </w:rPr>
+        <w:t xml:space="preserve">        if (mParentHelper == null) {</w:t>
+      </w:r>
+    </w:p>
+    <w:p>
+      <w:pPr>
+        <w:pStyle w:val="20"/>
+        <w:bidi w:val="0"/>
+        <w:rPr>
+          <w:rFonts w:hint="default"/>
+        </w:rPr>
+      </w:pPr>
+      <w:r>
+        <w:rPr>
+          <w:rFonts w:hint="default"/>
+        </w:rPr>
+        <w:t xml:space="preserve">            mParentHelper = new NestedScrollingParentHelper(this);</w:t>
+      </w:r>
+    </w:p>
+    <w:p>
+      <w:pPr>
+        <w:pStyle w:val="20"/>
+        <w:bidi w:val="0"/>
+        <w:rPr>
+          <w:rFonts w:hint="default"/>
+        </w:rPr>
+      </w:pPr>
+      <w:r>
+        <w:rPr>
+          <w:rFonts w:hint="default"/>
+        </w:rPr>
+        <w:t xml:space="preserve">        }</w:t>
+      </w:r>
+    </w:p>
+    <w:p>
+      <w:pPr>
+        <w:pStyle w:val="20"/>
+        <w:bidi w:val="0"/>
+        <w:rPr>
+          <w:rFonts w:hint="default"/>
+        </w:rPr>
+      </w:pPr>
+      <w:r>
+        <w:rPr>
+          <w:rFonts w:hint="default"/>
+        </w:rPr>
+        <w:t xml:space="preserve">        return mParentHelper;</w:t>
+      </w:r>
+    </w:p>
+    <w:p>
+      <w:pPr>
+        <w:pStyle w:val="20"/>
+        <w:bidi w:val="0"/>
+        <w:rPr>
+          <w:rFonts w:hint="default"/>
+        </w:rPr>
+      </w:pPr>
+      <w:r>
+        <w:rPr>
+          <w:rFonts w:hint="default"/>
+        </w:rPr>
+        <w:t xml:space="preserve">    }    </w:t>
+      </w:r>
+    </w:p>
+    <w:p>
+      <w:pPr>
+        <w:pStyle w:val="20"/>
+        <w:bidi w:val="0"/>
+        <w:rPr>
+          <w:rFonts w:hint="default"/>
+        </w:rPr>
+      </w:pPr>
+      <w:r>
+        <w:rPr>
+          <w:rFonts w:hint="default"/>
+        </w:rPr>
+        <w:t xml:space="preserve">    @Override</w:t>
+      </w:r>
+    </w:p>
+    <w:p>
+      <w:pPr>
+        <w:pStyle w:val="20"/>
+        <w:bidi w:val="0"/>
+        <w:rPr>
+          <w:rFonts w:hint="default"/>
+        </w:rPr>
+      </w:pPr>
+      <w:r>
+        <w:rPr>
+          <w:rFonts w:hint="default"/>
+        </w:rPr>
+        <w:t xml:space="preserve">    public boolean onStartNestedScroll(View child, View target, int nestedScrollAxes) {</w:t>
+      </w:r>
+    </w:p>
+    <w:p>
+      <w:pPr>
+        <w:pStyle w:val="20"/>
+        <w:bidi w:val="0"/>
+        <w:rPr>
+          <w:rFonts w:hint="default"/>
+        </w:rPr>
+      </w:pPr>
+      <w:r>
+        <w:rPr>
+          <w:rFonts w:hint="default"/>
+        </w:rPr>
+        <w:t xml:space="preserve">        return (nestedScrollAxes &amp; ViewCompat.SCROLL_AXIS_VERTICAL) != 0;</w:t>
+      </w:r>
+    </w:p>
+    <w:p>
+      <w:pPr>
+        <w:pStyle w:val="20"/>
+        <w:bidi w:val="0"/>
+        <w:rPr>
+          <w:rFonts w:hint="default"/>
+        </w:rPr>
+      </w:pPr>
+      <w:r>
+        <w:rPr>
+          <w:rFonts w:hint="default"/>
+        </w:rPr>
+        <w:t xml:space="preserve">    }</w:t>
+      </w:r>
+    </w:p>
+    <w:p>
+      <w:pPr>
+        <w:pStyle w:val="20"/>
+        <w:bidi w:val="0"/>
+        <w:rPr>
+          <w:rFonts w:hint="default"/>
+        </w:rPr>
+      </w:pPr>
+      <w:r>
+        <w:rPr>
+          <w:rFonts w:hint="default"/>
+        </w:rPr>
+        <w:t xml:space="preserve">    @Override</w:t>
+      </w:r>
+    </w:p>
+    <w:p>
+      <w:pPr>
+        <w:pStyle w:val="20"/>
+        <w:bidi w:val="0"/>
+        <w:rPr>
+          <w:rFonts w:hint="default"/>
+        </w:rPr>
+      </w:pPr>
+      <w:r>
+        <w:rPr>
+          <w:rFonts w:hint="default"/>
+        </w:rPr>
+        <w:t xml:space="preserve">    public int getNestedScrollAxes() {</w:t>
+      </w:r>
+    </w:p>
+    <w:p>
+      <w:pPr>
+        <w:pStyle w:val="20"/>
+        <w:bidi w:val="0"/>
+        <w:rPr>
+          <w:rFonts w:hint="default"/>
+        </w:rPr>
+      </w:pPr>
+      <w:r>
+        <w:rPr>
+          <w:rFonts w:hint="default"/>
+        </w:rPr>
+        <w:t xml:space="preserve">        return getNestedScrollingHelper().getNestedScrollAxes();</w:t>
+      </w:r>
+    </w:p>
+    <w:p>
+      <w:pPr>
+        <w:pStyle w:val="20"/>
+        <w:bidi w:val="0"/>
+        <w:rPr>
+          <w:rFonts w:hint="default"/>
+        </w:rPr>
+      </w:pPr>
+      <w:r>
+        <w:rPr>
+          <w:rFonts w:hint="default"/>
+        </w:rPr>
+        <w:t xml:space="preserve">    }</w:t>
+      </w:r>
+    </w:p>
+    <w:p>
+      <w:pPr>
+        <w:pStyle w:val="20"/>
+        <w:bidi w:val="0"/>
+        <w:rPr>
+          <w:rFonts w:hint="default"/>
+        </w:rPr>
+      </w:pPr>
+      <w:r>
+        <w:rPr>
+          <w:rFonts w:hint="default"/>
+        </w:rPr>
+        <w:t xml:space="preserve">    @Override</w:t>
+      </w:r>
+    </w:p>
+    <w:p>
+      <w:pPr>
+        <w:pStyle w:val="20"/>
+        <w:bidi w:val="0"/>
+        <w:rPr>
+          <w:rFonts w:hint="default"/>
+        </w:rPr>
+      </w:pPr>
+      <w:r>
+        <w:rPr>
+          <w:rFonts w:hint="default"/>
+        </w:rPr>
+        <w:t xml:space="preserve">    public void onNestedScrollAccepted(View child, View target, int axes) {</w:t>
+      </w:r>
+    </w:p>
+    <w:p>
+      <w:pPr>
+        <w:pStyle w:val="20"/>
+        <w:bidi w:val="0"/>
+        <w:rPr>
+          <w:rFonts w:hint="default"/>
+        </w:rPr>
+      </w:pPr>
+      <w:r>
+        <w:rPr>
+          <w:rFonts w:hint="default"/>
+        </w:rPr>
+        <w:t xml:space="preserve">        getNestedScrollingHelper().onNestedScrollAccepted(child, target, axes);</w:t>
+      </w:r>
+    </w:p>
+    <w:p>
+      <w:pPr>
+        <w:pStyle w:val="20"/>
+        <w:bidi w:val="0"/>
+        <w:rPr>
+          <w:rFonts w:hint="default"/>
+        </w:rPr>
+      </w:pPr>
+      <w:r>
+        <w:rPr>
+          <w:rFonts w:hint="default"/>
+        </w:rPr>
+        <w:t xml:space="preserve">    }</w:t>
+      </w:r>
+    </w:p>
+    <w:p>
+      <w:pPr>
+        <w:pStyle w:val="20"/>
+        <w:bidi w:val="0"/>
+        <w:rPr>
+          <w:rFonts w:hint="default"/>
+        </w:rPr>
+      </w:pPr>
+    </w:p>
+    <w:p>
+      <w:pPr>
+        <w:pStyle w:val="20"/>
+        <w:bidi w:val="0"/>
+        <w:rPr>
+          <w:rFonts w:hint="default"/>
+        </w:rPr>
+      </w:pPr>
+      <w:r>
+        <w:rPr>
+          <w:rFonts w:hint="default"/>
+        </w:rPr>
+        <w:t xml:space="preserve">    @Override</w:t>
+      </w:r>
+    </w:p>
+    <w:p>
+      <w:pPr>
+        <w:pStyle w:val="20"/>
+        <w:bidi w:val="0"/>
+        <w:rPr>
+          <w:rFonts w:hint="default"/>
+        </w:rPr>
+      </w:pPr>
+      <w:r>
+        <w:rPr>
+          <w:rFonts w:hint="default"/>
+        </w:rPr>
+        <w:t xml:space="preserve">    public void onStopNestedScroll(View child) {</w:t>
+      </w:r>
+    </w:p>
+    <w:p>
+      <w:pPr>
+        <w:pStyle w:val="20"/>
+        <w:bidi w:val="0"/>
+        <w:rPr>
+          <w:rFonts w:hint="default"/>
+        </w:rPr>
+      </w:pPr>
+      <w:r>
+        <w:rPr>
+          <w:rFonts w:hint="default"/>
+        </w:rPr>
+        <w:t xml:space="preserve">        getNestedScrollingHelper().onStopNestedScroll(child);</w:t>
+      </w:r>
+    </w:p>
+    <w:p>
+      <w:pPr>
+        <w:pStyle w:val="20"/>
+        <w:bidi w:val="0"/>
+        <w:rPr>
+          <w:rFonts w:hint="default"/>
+        </w:rPr>
+      </w:pPr>
+      <w:r>
+        <w:rPr>
+          <w:rFonts w:hint="default"/>
+        </w:rPr>
+        <w:t xml:space="preserve">    }</w:t>
+      </w:r>
+    </w:p>
+    <w:p>
+      <w:pPr>
+        <w:pStyle w:val="20"/>
+        <w:bidi w:val="0"/>
+        <w:rPr>
+          <w:rFonts w:hint="default"/>
+        </w:rPr>
+      </w:pPr>
+      <w:r>
+        <w:rPr>
+          <w:rFonts w:hint="default"/>
+        </w:rPr>
+        <w:t xml:space="preserve">    @Override</w:t>
+      </w:r>
+    </w:p>
+    <w:p>
+      <w:pPr>
+        <w:pStyle w:val="20"/>
+        <w:bidi w:val="0"/>
+        <w:rPr>
+          <w:rFonts w:hint="default"/>
+        </w:rPr>
+      </w:pPr>
+      <w:r>
+        <w:rPr>
+          <w:rFonts w:hint="default"/>
+        </w:rPr>
+        <w:t xml:space="preserve">    public boolean onNestedPreFling(View target, float velocityX, float velocityY) {</w:t>
+      </w:r>
+    </w:p>
+    <w:p>
+      <w:pPr>
+        <w:pStyle w:val="20"/>
+        <w:bidi w:val="0"/>
+        <w:rPr>
+          <w:rFonts w:hint="default"/>
+        </w:rPr>
+      </w:pPr>
+      <w:r>
+        <w:rPr>
+          <w:rFonts w:hint="default"/>
+        </w:rPr>
+        <w:t xml:space="preserve">        // 处理预先flying事件</w:t>
+      </w:r>
+    </w:p>
+    <w:p>
+      <w:pPr>
+        <w:pStyle w:val="20"/>
+        <w:bidi w:val="0"/>
+        <w:rPr>
+          <w:rFonts w:hint="default"/>
+        </w:rPr>
+      </w:pPr>
+      <w:r>
+        <w:rPr>
+          <w:rFonts w:hint="default"/>
+        </w:rPr>
+        <w:t xml:space="preserve">        return false;</w:t>
+      </w:r>
+    </w:p>
+    <w:p>
+      <w:pPr>
+        <w:pStyle w:val="20"/>
+        <w:bidi w:val="0"/>
+        <w:rPr>
+          <w:rFonts w:hint="default"/>
+        </w:rPr>
+      </w:pPr>
+      <w:r>
+        <w:rPr>
+          <w:rFonts w:hint="default"/>
+        </w:rPr>
+        <w:t xml:space="preserve">    }</w:t>
+      </w:r>
+    </w:p>
+    <w:p>
+      <w:pPr>
+        <w:pStyle w:val="20"/>
+        <w:bidi w:val="0"/>
+        <w:rPr>
+          <w:rFonts w:hint="default"/>
+        </w:rPr>
+      </w:pPr>
+      <w:r>
+        <w:rPr>
+          <w:rFonts w:hint="default"/>
+        </w:rPr>
+        <w:t xml:space="preserve">    @Override</w:t>
+      </w:r>
+    </w:p>
+    <w:p>
+      <w:pPr>
+        <w:pStyle w:val="20"/>
+        <w:bidi w:val="0"/>
+        <w:rPr>
+          <w:rFonts w:hint="default"/>
+        </w:rPr>
+      </w:pPr>
+      <w:r>
+        <w:rPr>
+          <w:rFonts w:hint="default"/>
+        </w:rPr>
+        <w:t xml:space="preserve">    public boolean onNestedFling(View target, float velocityX, float velocityY, boolean consumed) {</w:t>
+      </w:r>
+    </w:p>
+    <w:p>
+      <w:pPr>
+        <w:pStyle w:val="20"/>
+        <w:bidi w:val="0"/>
+        <w:rPr>
+          <w:rFonts w:hint="default"/>
+        </w:rPr>
+      </w:pPr>
+      <w:r>
+        <w:rPr>
+          <w:rFonts w:hint="default"/>
+        </w:rPr>
+        <w:t xml:space="preserve">        // 处理后续flying事件</w:t>
+      </w:r>
+    </w:p>
+    <w:p>
+      <w:pPr>
+        <w:pStyle w:val="20"/>
+        <w:bidi w:val="0"/>
+        <w:rPr>
+          <w:rFonts w:hint="default"/>
+        </w:rPr>
+      </w:pPr>
+      <w:r>
+        <w:rPr>
+          <w:rFonts w:hint="default"/>
+        </w:rPr>
+        <w:t xml:space="preserve">        return false;</w:t>
+      </w:r>
+    </w:p>
+    <w:p>
+      <w:pPr>
+        <w:pStyle w:val="20"/>
+        <w:bidi w:val="0"/>
+        <w:rPr>
+          <w:rFonts w:hint="default"/>
+        </w:rPr>
+      </w:pPr>
+      <w:r>
+        <w:rPr>
+          <w:rFonts w:hint="default"/>
+        </w:rPr>
+        <w:t xml:space="preserve">    }</w:t>
+      </w:r>
+    </w:p>
+    <w:p>
+      <w:pPr>
+        <w:pStyle w:val="20"/>
+        <w:bidi w:val="0"/>
+        <w:rPr>
+          <w:rFonts w:hint="default"/>
+        </w:rPr>
+      </w:pPr>
+      <w:r>
+        <w:rPr>
+          <w:rFonts w:hint="default"/>
+        </w:rPr>
+        <w:t xml:space="preserve">    @Override</w:t>
+      </w:r>
+    </w:p>
+    <w:p>
+      <w:pPr>
+        <w:pStyle w:val="20"/>
+        <w:bidi w:val="0"/>
+        <w:rPr>
+          <w:rFonts w:hint="default"/>
+        </w:rPr>
+      </w:pPr>
+      <w:r>
+        <w:rPr>
+          <w:rFonts w:hint="default"/>
+        </w:rPr>
+        <w:t xml:space="preserve">    public void onNestedScroll(@NonNull View target, int dxConsumed, int dyConsumed, int dxUnconsumed, int dyUnconsumed) {</w:t>
+      </w:r>
+    </w:p>
+    <w:p>
+      <w:pPr>
+        <w:pStyle w:val="20"/>
+        <w:bidi w:val="0"/>
+        <w:rPr>
+          <w:rFonts w:hint="default"/>
+        </w:rPr>
+      </w:pPr>
+      <w:r>
+        <w:rPr>
+          <w:rFonts w:hint="default"/>
+        </w:rPr>
+        <w:t xml:space="preserve">        // 处理后续scroll事件</w:t>
+      </w:r>
+    </w:p>
+    <w:p>
+      <w:pPr>
+        <w:pStyle w:val="20"/>
+        <w:bidi w:val="0"/>
+        <w:rPr>
+          <w:rFonts w:hint="default"/>
+        </w:rPr>
+      </w:pPr>
+      <w:r>
+        <w:rPr>
+          <w:rFonts w:hint="default"/>
+        </w:rPr>
+        <w:t xml:space="preserve">    }</w:t>
+      </w:r>
+    </w:p>
+    <w:p>
+      <w:pPr>
+        <w:pStyle w:val="20"/>
+        <w:bidi w:val="0"/>
+        <w:rPr>
+          <w:rFonts w:hint="default"/>
+        </w:rPr>
+      </w:pPr>
+      <w:r>
+        <w:rPr>
+          <w:rFonts w:hint="default"/>
+        </w:rPr>
+        <w:t xml:space="preserve">    @Override</w:t>
+      </w:r>
+    </w:p>
+    <w:p>
+      <w:pPr>
+        <w:pStyle w:val="20"/>
+        <w:bidi w:val="0"/>
+        <w:rPr>
+          <w:rFonts w:hint="default"/>
+        </w:rPr>
+      </w:pPr>
+      <w:r>
+        <w:rPr>
+          <w:rFonts w:hint="default"/>
+        </w:rPr>
+        <w:t xml:space="preserve">    public void onNestedPreScroll(@NonNull View target, int dx, int dy, @Nullable int[] consumed) {</w:t>
+      </w:r>
+    </w:p>
+    <w:p>
+      <w:pPr>
+        <w:pStyle w:val="20"/>
+        <w:bidi w:val="0"/>
+        <w:rPr>
+          <w:rFonts w:hint="default"/>
+        </w:rPr>
+      </w:pPr>
+      <w:r>
+        <w:rPr>
+          <w:rFonts w:hint="default"/>
+        </w:rPr>
+        <w:t xml:space="preserve">        // 处理预先滑动scroll事件</w:t>
+      </w:r>
+    </w:p>
+    <w:p>
+      <w:pPr>
+        <w:pStyle w:val="20"/>
+        <w:bidi w:val="0"/>
+        <w:rPr>
+          <w:rFonts w:hint="default"/>
+        </w:rPr>
+      </w:pPr>
+      <w:r>
+        <w:rPr>
+          <w:rFonts w:hint="default"/>
+        </w:rPr>
+        <w:t xml:space="preserve">    }</w:t>
+      </w:r>
+    </w:p>
+    <w:p>
+      <w:pPr>
+        <w:pStyle w:val="20"/>
+        <w:bidi w:val="0"/>
+      </w:pPr>
+      <w:r>
+        <w:rPr>
+          <w:rFonts w:hint="default"/>
+        </w:rPr>
+        <w:t>}</w:t>
+      </w:r>
+    </w:p>
+    <w:p>
+      <w:pPr>
+        <w:rPr>
+          <w:rFonts w:hint="eastAsia"/>
+          <w:lang w:val="en-US" w:eastAsia="zh-CN"/>
+        </w:rPr>
+      </w:pPr>
       <w:bookmarkStart w:id="21" w:name="_GoBack"/>
       <w:bookmarkEnd w:id="21"/>
     </w:p>
@@ -29967,6 +35245,74 @@
 <file path=word/numbering.xml><?xml version="1.0" encoding="utf-8"?>
 <w:numbering xmlns:wpc="http://schemas.microsoft.com/office/word/2010/wordprocessingCanvas" xmlns:mc="http://schemas.openxmlformats.org/markup-compatibility/2006" xmlns:o="urn:schemas-microsoft-com:office:office" xmlns:r="http://schemas.openxmlformats.org/officeDocument/2006/relationships" xmlns:m="http://schemas.openxmlformats.org/officeDocument/2006/math" xmlns:v="urn:schemas-microsoft-com:vml" xmlns:wp14="http://schemas.microsoft.com/office/word/2010/wordprocessingDrawing" xmlns:wp="http://schemas.openxmlformats.org/drawingml/2006/wordprocessingDrawing" xmlns:w10="urn:schemas-microsoft-com:office:word" xmlns:w="http://schemas.openxmlformats.org/wordprocessingml/2006/main" xmlns:w14="http://schemas.microsoft.com/office/word/2010/wordml" xmlns:wpg="http://schemas.microsoft.com/office/word/2010/wordprocessingGroup" xmlns:wpi="http://schemas.microsoft.com/office/word/2010/wordprocessingInk" xmlns:wne="http://schemas.microsoft.com/office/word/2006/wordml" xmlns:wps="http://schemas.microsoft.com/office/word/2010/wordprocessingShape" mc:Ignorable="w14 wp14">
   <w:abstractNum w:abstractNumId="0">
+    <w:nsid w:val="060D10CB"/>
+    <w:multiLevelType w:val="singleLevel"/>
+    <w:tmpl w:val="060D10CB"/>
+    <w:lvl w:ilvl="0" w:tentative="0">
+      <w:start w:val="1"/>
+      <w:numFmt w:val="decimal"/>
+      <w:lvlText w:val="%1."/>
+      <w:lvlJc w:val="left"/>
+      <w:pPr>
+        <w:ind w:left="425" w:hanging="425"/>
+      </w:pPr>
+      <w:rPr>
+        <w:rFonts w:hint="default"/>
+      </w:rPr>
+    </w:lvl>
+  </w:abstractNum>
+  <w:abstractNum w:abstractNumId="1">
+    <w:nsid w:val="24920AD7"/>
+    <w:multiLevelType w:val="singleLevel"/>
+    <w:tmpl w:val="24920AD7"/>
+    <w:lvl w:ilvl="0" w:tentative="0">
+      <w:start w:val="1"/>
+      <w:numFmt w:val="bullet"/>
+      <w:lvlText w:val=""/>
+      <w:lvlJc w:val="left"/>
+      <w:pPr>
+        <w:ind w:left="420" w:hanging="420"/>
+      </w:pPr>
+      <w:rPr>
+        <w:rFonts w:hint="default" w:ascii="Wingdings" w:hAnsi="Wingdings"/>
+      </w:rPr>
+    </w:lvl>
+  </w:abstractNum>
+  <w:abstractNum w:abstractNumId="2">
+    <w:nsid w:val="464604A1"/>
+    <w:multiLevelType w:val="singleLevel"/>
+    <w:tmpl w:val="464604A1"/>
+    <w:lvl w:ilvl="0" w:tentative="0">
+      <w:start w:val="1"/>
+      <w:numFmt w:val="bullet"/>
+      <w:lvlText w:val=""/>
+      <w:lvlJc w:val="left"/>
+      <w:pPr>
+        <w:ind w:left="420" w:hanging="420"/>
+      </w:pPr>
+      <w:rPr>
+        <w:rFonts w:hint="default" w:ascii="Wingdings" w:hAnsi="Wingdings"/>
+      </w:rPr>
+    </w:lvl>
+  </w:abstractNum>
+  <w:abstractNum w:abstractNumId="3">
+    <w:nsid w:val="4CB41D77"/>
+    <w:multiLevelType w:val="singleLevel"/>
+    <w:tmpl w:val="4CB41D77"/>
+    <w:lvl w:ilvl="0" w:tentative="0">
+      <w:start w:val="1"/>
+      <w:numFmt w:val="bullet"/>
+      <w:lvlText w:val=""/>
+      <w:lvlJc w:val="left"/>
+      <w:pPr>
+        <w:ind w:left="420" w:hanging="420"/>
+      </w:pPr>
+      <w:rPr>
+        <w:rFonts w:hint="default" w:ascii="Wingdings" w:hAnsi="Wingdings"/>
+      </w:rPr>
+    </w:lvl>
+  </w:abstractNum>
+  <w:abstractNum w:abstractNumId="4">
     <w:nsid w:val="5681E46C"/>
     <w:multiLevelType w:val="multilevel"/>
     <w:tmpl w:val="5681E46C"/>
@@ -30110,7 +35456,7 @@
       </w:rPr>
     </w:lvl>
   </w:abstractNum>
-  <w:abstractNum w:abstractNumId="1">
+  <w:abstractNum w:abstractNumId="5">
     <w:nsid w:val="5B70F3FE"/>
     <w:multiLevelType w:val="singleLevel"/>
     <w:tmpl w:val="5B70F3FE"/>
@@ -30127,7 +35473,7 @@
       </w:rPr>
     </w:lvl>
   </w:abstractNum>
-  <w:abstractNum w:abstractNumId="2">
+  <w:abstractNum w:abstractNumId="6">
     <w:nsid w:val="5B70FAE4"/>
     <w:multiLevelType w:val="singleLevel"/>
     <w:tmpl w:val="5B70FAE4"/>
@@ -30144,7 +35490,7 @@
       </w:rPr>
     </w:lvl>
   </w:abstractNum>
-  <w:abstractNum w:abstractNumId="3">
+  <w:abstractNum w:abstractNumId="7">
     <w:nsid w:val="5B71002C"/>
     <w:multiLevelType w:val="singleLevel"/>
     <w:tmpl w:val="5B71002C"/>
@@ -30161,16 +35507,48 @@
       </w:rPr>
     </w:lvl>
   </w:abstractNum>
+  <w:abstractNum w:abstractNumId="8">
+    <w:nsid w:val="6379BB79"/>
+    <w:multiLevelType w:val="singleLevel"/>
+    <w:tmpl w:val="6379BB79"/>
+    <w:lvl w:ilvl="0" w:tentative="0">
+      <w:start w:val="1"/>
+      <w:numFmt w:val="bullet"/>
+      <w:lvlText w:val=""/>
+      <w:lvlJc w:val="left"/>
+      <w:pPr>
+        <w:ind w:left="420" w:hanging="420"/>
+      </w:pPr>
+      <w:rPr>
+        <w:rFonts w:hint="default" w:ascii="Wingdings" w:hAnsi="Wingdings"/>
+      </w:rPr>
+    </w:lvl>
+  </w:abstractNum>
   <w:num w:numId="1">
+    <w:abstractNumId w:val="4"/>
+  </w:num>
+  <w:num w:numId="2">
+    <w:abstractNumId w:val="5"/>
+  </w:num>
+  <w:num w:numId="3">
+    <w:abstractNumId w:val="6"/>
+  </w:num>
+  <w:num w:numId="4">
+    <w:abstractNumId w:val="7"/>
+  </w:num>
+  <w:num w:numId="5">
+    <w:abstractNumId w:val="8"/>
+  </w:num>
+  <w:num w:numId="6">
+    <w:abstractNumId w:val="1"/>
+  </w:num>
+  <w:num w:numId="7">
     <w:abstractNumId w:val="0"/>
   </w:num>
-  <w:num w:numId="2">
-    <w:abstractNumId w:val="1"/>
-  </w:num>
-  <w:num w:numId="3">
+  <w:num w:numId="8">
     <w:abstractNumId w:val="2"/>
   </w:num>
-  <w:num w:numId="4">
+  <w:num w:numId="9">
     <w:abstractNumId w:val="3"/>
   </w:num>
 </w:numbering>
@@ -30549,13 +35927,13 @@
       <w:color w:val="7030A0"/>
     </w:rPr>
   </w:style>
-  <w:style w:type="character" w:default="1" w:styleId="14">
+  <w:style w:type="character" w:default="1" w:styleId="15">
     <w:name w:val="Default Paragraph Font"/>
     <w:semiHidden/>
     <w:qFormat/>
     <w:uiPriority w:val="0"/>
   </w:style>
-  <w:style w:type="table" w:default="1" w:styleId="15">
+  <w:style w:type="table" w:default="1" w:styleId="14">
     <w:name w:val="Normal Table"/>
     <w:semiHidden/>
     <w:qFormat/>
@@ -30702,7 +36080,16 @@
       <w:lang w:val="en-US" w:eastAsia="zh-CN" w:bidi="ar-SA"/>
     </w:rPr>
   </w:style>
-  <w:style w:type="paragraph" w:customStyle="1" w:styleId="16">
+  <w:style w:type="character" w:styleId="16">
+    <w:name w:val="HTML Code"/>
+    <w:basedOn w:val="15"/>
+    <w:uiPriority w:val="0"/>
+    <w:rPr>
+      <w:rFonts w:ascii="Courier New" w:hAnsi="Courier New"/>
+      <w:sz w:val="20"/>
+    </w:rPr>
+  </w:style>
+  <w:style w:type="paragraph" w:customStyle="1" w:styleId="17">
     <w:name w:val="10Green"/>
     <w:basedOn w:val="1"/>
     <w:next w:val="1"/>
@@ -30714,7 +36101,7 @@
       <w:sz w:val="20"/>
     </w:rPr>
   </w:style>
-  <w:style w:type="paragraph" w:customStyle="1" w:styleId="17">
+  <w:style w:type="paragraph" w:customStyle="1" w:styleId="18">
     <w:name w:val="9"/>
     <w:basedOn w:val="1"/>
     <w:next w:val="1"/>
@@ -30726,7 +36113,7 @@
       <w:sz w:val="18"/>
     </w:rPr>
   </w:style>
-  <w:style w:type="character" w:customStyle="1" w:styleId="18">
+  <w:style w:type="character" w:customStyle="1" w:styleId="19">
     <w:name w:val="10 Char"/>
     <w:qFormat/>
     <w:uiPriority w:val="0"/>
@@ -30736,11 +36123,11 @@
       <w:sz w:val="20"/>
     </w:rPr>
   </w:style>
-  <w:style w:type="paragraph" w:customStyle="1" w:styleId="19">
+  <w:style w:type="paragraph" w:customStyle="1" w:styleId="20">
     <w:name w:val="10"/>
     <w:basedOn w:val="1"/>
     <w:next w:val="1"/>
-    <w:link w:val="23"/>
+    <w:link w:val="24"/>
     <w:qFormat/>
     <w:uiPriority w:val="0"/>
     <w:rPr>
@@ -30749,7 +36136,7 @@
       <w:sz w:val="20"/>
     </w:rPr>
   </w:style>
-  <w:style w:type="paragraph" w:customStyle="1" w:styleId="20">
+  <w:style w:type="paragraph" w:customStyle="1" w:styleId="21">
     <w:name w:val="14B2"/>
     <w:basedOn w:val="1"/>
     <w:next w:val="1"/>
@@ -30762,7 +36149,7 @@
       <w:sz w:val="28"/>
     </w:rPr>
   </w:style>
-  <w:style w:type="paragraph" w:customStyle="1" w:styleId="21">
+  <w:style w:type="paragraph" w:customStyle="1" w:styleId="22">
     <w:name w:val="14B"/>
     <w:basedOn w:val="1"/>
     <w:next w:val="1"/>
@@ -30775,11 +36162,11 @@
       <w:sz w:val="28"/>
     </w:rPr>
   </w:style>
-  <w:style w:type="paragraph" w:customStyle="1" w:styleId="22">
+  <w:style w:type="paragraph" w:customStyle="1" w:styleId="23">
     <w:name w:val="11B"/>
     <w:basedOn w:val="1"/>
     <w:next w:val="1"/>
-    <w:link w:val="24"/>
+    <w:link w:val="25"/>
     <w:qFormat/>
     <w:uiPriority w:val="0"/>
     <w:rPr>
@@ -30789,9 +36176,9 @@
       <w:sz w:val="22"/>
     </w:rPr>
   </w:style>
-  <w:style w:type="character" w:customStyle="1" w:styleId="23">
+  <w:style w:type="character" w:customStyle="1" w:styleId="24">
     <w:name w:val="10 Char1"/>
-    <w:link w:val="19"/>
+    <w:link w:val="20"/>
     <w:qFormat/>
     <w:uiPriority w:val="0"/>
     <w:rPr>
@@ -30800,9 +36187,9 @@
       <w:sz w:val="20"/>
     </w:rPr>
   </w:style>
-  <w:style w:type="character" w:customStyle="1" w:styleId="24">
+  <w:style w:type="character" w:customStyle="1" w:styleId="25">
     <w:name w:val="11B Char"/>
-    <w:link w:val="22"/>
+    <w:link w:val="23"/>
     <w:qFormat/>
     <w:uiPriority w:val="0"/>
     <w:rPr>
